--- a/TL.docx
+++ b/TL.docx
@@ -773,7 +773,6 @@
           <w:tab w:val="left" w:pos="5040"/>
         </w:tabs>
         <w:ind w:left="1138" w:right="1138"/>
-        <w:jc w:val="center"/>
         <w:rPr>
           <w:sz w:val="26"/>
           <w:szCs w:val="26"/>
@@ -795,922 +794,14 @@
     </w:p>
     <w:p>
       <w:pPr>
-        <w:spacing w:line="360" w:lineRule="auto"/>
-        <w:jc w:val="center"/>
+        <w:spacing w:after="120"/>
         <w:rPr>
           <w:b/>
           <w:bCs/>
-          <w:sz w:val="32"/>
-          <w:szCs w:val="32"/>
-        </w:rPr>
-      </w:pPr>
-      <w:r>
-        <w:rPr>
-          <w:b/>
-          <w:bCs/>
-          <w:sz w:val="32"/>
-          <w:szCs w:val="32"/>
-        </w:rPr>
-        <w:lastRenderedPageBreak/>
-        <w:t>HƯỚNG DẪN THỰC HIỆN</w:t>
-      </w:r>
-    </w:p>
-    <w:p>
-      <w:pPr>
-        <w:pStyle w:val="ListParagraph"/>
-        <w:numPr>
-          <w:ilvl w:val="0"/>
-          <w:numId w:val="11"/>
-        </w:numPr>
-        <w:spacing w:line="360" w:lineRule="auto"/>
-        <w:jc w:val="both"/>
-        <w:rPr>
-          <w:b/>
-          <w:bCs/>
-          <w:sz w:val="26"/>
-          <w:szCs w:val="26"/>
-        </w:rPr>
-      </w:pPr>
-      <w:r>
-        <w:rPr>
-          <w:b/>
-          <w:bCs/>
-          <w:sz w:val="26"/>
-          <w:szCs w:val="26"/>
-        </w:rPr>
-        <w:t>Hình thức báo cáo tiểu luận môn học</w:t>
-      </w:r>
-    </w:p>
-    <w:p>
-      <w:pPr>
-        <w:pStyle w:val="ListParagraph"/>
-        <w:numPr>
-          <w:ilvl w:val="0"/>
-          <w:numId w:val="10"/>
-        </w:numPr>
-        <w:spacing w:line="360" w:lineRule="auto"/>
-        <w:ind w:left="1080"/>
-        <w:jc w:val="both"/>
-        <w:rPr>
-          <w:bCs/>
-          <w:sz w:val="26"/>
-          <w:szCs w:val="26"/>
-        </w:rPr>
-      </w:pPr>
-      <w:r>
-        <w:rPr>
-          <w:bCs/>
-          <w:sz w:val="26"/>
-          <w:szCs w:val="26"/>
-        </w:rPr>
-        <w:t>Báo cáo cuối kỳ</w:t>
-      </w:r>
-    </w:p>
-    <w:p>
-      <w:pPr>
-        <w:pStyle w:val="ListParagraph"/>
-        <w:numPr>
-          <w:ilvl w:val="0"/>
-          <w:numId w:val="10"/>
-        </w:numPr>
-        <w:spacing w:line="360" w:lineRule="auto"/>
-        <w:ind w:left="1080"/>
-        <w:jc w:val="both"/>
-        <w:rPr>
-          <w:bCs/>
-          <w:sz w:val="26"/>
-          <w:szCs w:val="26"/>
-        </w:rPr>
-      </w:pPr>
-      <w:r>
-        <w:rPr>
-          <w:bCs/>
-          <w:sz w:val="26"/>
-          <w:szCs w:val="26"/>
-        </w:rPr>
-        <w:t>Thực hiện theo cá nhân hoặc nhóm</w:t>
-      </w:r>
-    </w:p>
-    <w:p>
-      <w:pPr>
-        <w:pStyle w:val="ListParagraph"/>
-        <w:numPr>
-          <w:ilvl w:val="0"/>
-          <w:numId w:val="11"/>
-        </w:numPr>
-        <w:spacing w:line="360" w:lineRule="auto"/>
-        <w:jc w:val="both"/>
-        <w:rPr>
-          <w:b/>
-          <w:bCs/>
-          <w:sz w:val="26"/>
-          <w:szCs w:val="26"/>
-        </w:rPr>
-      </w:pPr>
-      <w:r>
-        <w:rPr>
-          <w:b/>
-          <w:bCs/>
-          <w:sz w:val="26"/>
-          <w:szCs w:val="26"/>
-        </w:rPr>
-        <w:t>Hình thức trình bày</w:t>
-      </w:r>
-    </w:p>
-    <w:p>
-      <w:pPr>
-        <w:pStyle w:val="ListParagraph"/>
-        <w:numPr>
-          <w:ilvl w:val="0"/>
-          <w:numId w:val="9"/>
-        </w:numPr>
-        <w:spacing w:line="360" w:lineRule="auto"/>
-        <w:ind w:left="1080"/>
-        <w:jc w:val="both"/>
-        <w:rPr>
-          <w:sz w:val="26"/>
-          <w:szCs w:val="26"/>
-        </w:rPr>
-      </w:pPr>
-      <w:r>
-        <w:rPr>
-          <w:sz w:val="26"/>
-          <w:szCs w:val="26"/>
-        </w:rPr>
-        <w:t>Đánh máy trên word, trang A4</w:t>
-      </w:r>
-    </w:p>
-    <w:p>
-      <w:pPr>
-        <w:pStyle w:val="ListParagraph"/>
-        <w:numPr>
-          <w:ilvl w:val="0"/>
-          <w:numId w:val="9"/>
-        </w:numPr>
-        <w:spacing w:line="360" w:lineRule="auto"/>
-        <w:ind w:left="1080"/>
-        <w:jc w:val="both"/>
-        <w:rPr>
-          <w:sz w:val="26"/>
-          <w:szCs w:val="26"/>
-        </w:rPr>
-      </w:pPr>
-      <w:r>
-        <w:rPr>
-          <w:sz w:val="26"/>
-          <w:szCs w:val="26"/>
-        </w:rPr>
-        <w:t xml:space="preserve">Font chữ: Times New Roman, cỡ chữ 13, Unicode </w:t>
-      </w:r>
-    </w:p>
-    <w:p>
-      <w:pPr>
-        <w:pStyle w:val="ListParagraph"/>
-        <w:numPr>
-          <w:ilvl w:val="0"/>
-          <w:numId w:val="9"/>
-        </w:numPr>
-        <w:spacing w:line="360" w:lineRule="auto"/>
-        <w:ind w:left="1080"/>
-        <w:jc w:val="both"/>
-        <w:rPr>
-          <w:sz w:val="26"/>
-          <w:szCs w:val="26"/>
-        </w:rPr>
-      </w:pPr>
-      <w:r>
-        <w:rPr>
-          <w:sz w:val="26"/>
-          <w:szCs w:val="26"/>
-        </w:rPr>
-        <w:t>Format/ Paragraph /Line spacing (giãn cách dòng): 1.5 lines, Before: 0pt, After: 0pt, Alignment: Justified</w:t>
-      </w:r>
-    </w:p>
-    <w:p>
-      <w:pPr>
-        <w:pStyle w:val="ListParagraph"/>
-        <w:numPr>
-          <w:ilvl w:val="0"/>
-          <w:numId w:val="9"/>
-        </w:numPr>
-        <w:spacing w:line="360" w:lineRule="auto"/>
-        <w:ind w:left="1080"/>
-        <w:jc w:val="both"/>
-        <w:rPr>
-          <w:sz w:val="26"/>
-          <w:szCs w:val="26"/>
-        </w:rPr>
-      </w:pPr>
-      <w:r>
-        <w:rPr>
-          <w:sz w:val="26"/>
-          <w:szCs w:val="26"/>
-        </w:rPr>
-        <w:t>Đánh số trang vị trí bên phải, phía dưới</w:t>
-      </w:r>
-    </w:p>
-    <w:p>
-      <w:pPr>
-        <w:pStyle w:val="ListParagraph"/>
-        <w:numPr>
-          <w:ilvl w:val="0"/>
-          <w:numId w:val="11"/>
-        </w:numPr>
-        <w:spacing w:line="360" w:lineRule="auto"/>
-        <w:jc w:val="both"/>
-        <w:rPr>
-          <w:b/>
-          <w:sz w:val="26"/>
-          <w:szCs w:val="26"/>
-        </w:rPr>
-      </w:pPr>
-      <w:r>
-        <w:rPr>
-          <w:b/>
-          <w:sz w:val="26"/>
-          <w:szCs w:val="26"/>
-        </w:rPr>
-        <w:t>Yêu cầu số trang:</w:t>
-      </w:r>
-    </w:p>
-    <w:p>
-      <w:pPr>
-        <w:pStyle w:val="ListParagraph"/>
-        <w:numPr>
-          <w:ilvl w:val="0"/>
-          <w:numId w:val="9"/>
-        </w:numPr>
-        <w:spacing w:line="360" w:lineRule="auto"/>
-        <w:jc w:val="both"/>
-        <w:rPr>
-          <w:sz w:val="26"/>
-          <w:szCs w:val="26"/>
-        </w:rPr>
-      </w:pPr>
-      <w:r>
-        <w:rPr>
-          <w:sz w:val="26"/>
-          <w:szCs w:val="26"/>
-        </w:rPr>
-        <w:t>Số trang tối thiểu: 1</w:t>
-      </w:r>
-      <w:r>
-        <w:rPr>
-          <w:sz w:val="26"/>
-          <w:szCs w:val="26"/>
-        </w:rPr>
-        <w:t>5</w:t>
-      </w:r>
-      <w:r>
-        <w:rPr>
-          <w:sz w:val="26"/>
-          <w:szCs w:val="26"/>
-        </w:rPr>
-        <w:t xml:space="preserve"> trang nội dung </w:t>
-      </w:r>
-      <w:r>
-        <w:rPr>
-          <w:i/>
-          <w:sz w:val="26"/>
-          <w:szCs w:val="26"/>
-        </w:rPr>
-        <w:t>(không bao gồm các trang phụ như: trang bìa, trang lót bìa, trang mục lục, …)</w:t>
-      </w:r>
-    </w:p>
-    <w:p>
-      <w:pPr>
-        <w:pStyle w:val="ListParagraph"/>
-        <w:numPr>
-          <w:ilvl w:val="0"/>
-          <w:numId w:val="9"/>
-        </w:numPr>
-        <w:spacing w:line="360" w:lineRule="auto"/>
-        <w:jc w:val="both"/>
-        <w:rPr>
-          <w:sz w:val="26"/>
-          <w:szCs w:val="26"/>
-        </w:rPr>
-      </w:pPr>
-      <w:r>
-        <w:rPr>
-          <w:sz w:val="26"/>
-          <w:szCs w:val="26"/>
-        </w:rPr>
-        <w:t>Số trang tối đa: 30 trang</w:t>
-      </w:r>
-    </w:p>
-    <w:p>
-      <w:pPr>
-        <w:pStyle w:val="ListParagraph"/>
-        <w:numPr>
-          <w:ilvl w:val="0"/>
-          <w:numId w:val="11"/>
-        </w:numPr>
-        <w:spacing w:line="360" w:lineRule="auto"/>
-        <w:jc w:val="both"/>
-        <w:rPr>
-          <w:b/>
-          <w:sz w:val="26"/>
-          <w:szCs w:val="26"/>
-        </w:rPr>
-      </w:pPr>
-      <w:r>
-        <w:rPr>
-          <w:b/>
-          <w:sz w:val="26"/>
-          <w:szCs w:val="26"/>
-        </w:rPr>
-        <w:t>Nội dung</w:t>
-      </w:r>
-    </w:p>
-    <w:p>
-      <w:pPr>
-        <w:spacing w:line="360" w:lineRule="auto"/>
-        <w:ind w:firstLine="720"/>
-        <w:jc w:val="both"/>
-        <w:rPr>
-          <w:sz w:val="26"/>
-          <w:szCs w:val="26"/>
-        </w:rPr>
-      </w:pPr>
-      <w:r>
-        <w:rPr>
-          <w:sz w:val="26"/>
-          <w:szCs w:val="26"/>
-        </w:rPr>
-        <w:t>Gợi ý cấu trúc</w:t>
-      </w:r>
-      <w:r>
-        <w:rPr>
-          <w:sz w:val="26"/>
-          <w:szCs w:val="26"/>
-        </w:rPr>
-        <w:t xml:space="preserve"> tiểu luận</w:t>
-      </w:r>
-      <w:r>
-        <w:rPr>
-          <w:sz w:val="26"/>
-          <w:szCs w:val="26"/>
-        </w:rPr>
-        <w:t xml:space="preserve"> như sau:</w:t>
-      </w:r>
-    </w:p>
-    <w:p>
-      <w:pPr>
-        <w:pStyle w:val="ListParagraph"/>
-        <w:numPr>
-          <w:ilvl w:val="0"/>
-          <w:numId w:val="9"/>
-        </w:numPr>
-        <w:spacing w:line="360" w:lineRule="auto"/>
-        <w:jc w:val="both"/>
-        <w:rPr>
-          <w:sz w:val="26"/>
-          <w:szCs w:val="26"/>
-        </w:rPr>
-      </w:pPr>
-      <w:r>
-        <w:rPr>
-          <w:sz w:val="26"/>
-          <w:szCs w:val="26"/>
-        </w:rPr>
-        <w:t>Mục lục</w:t>
-      </w:r>
-    </w:p>
-    <w:p>
-      <w:pPr>
-        <w:pStyle w:val="ListParagraph"/>
-        <w:numPr>
-          <w:ilvl w:val="0"/>
-          <w:numId w:val="9"/>
-        </w:numPr>
-        <w:spacing w:line="360" w:lineRule="auto"/>
-        <w:jc w:val="both"/>
-        <w:rPr>
-          <w:sz w:val="26"/>
-          <w:szCs w:val="26"/>
-        </w:rPr>
-      </w:pPr>
-      <w:r>
-        <w:rPr>
-          <w:sz w:val="26"/>
-          <w:szCs w:val="26"/>
-        </w:rPr>
-        <w:t>L</w:t>
-      </w:r>
-      <w:r>
-        <w:rPr>
-          <w:sz w:val="26"/>
-          <w:szCs w:val="26"/>
-        </w:rPr>
-        <w:t xml:space="preserve">ời ngỏ </w:t>
-      </w:r>
-      <w:r>
-        <w:rPr>
-          <w:i/>
-          <w:sz w:val="26"/>
-          <w:szCs w:val="26"/>
-        </w:rPr>
-        <w:t>hoặc</w:t>
-      </w:r>
-      <w:r>
-        <w:rPr>
-          <w:sz w:val="26"/>
-          <w:szCs w:val="26"/>
-        </w:rPr>
-        <w:t xml:space="preserve"> Lời cảm ơn  </w:t>
-      </w:r>
-    </w:p>
-    <w:p>
-      <w:pPr>
-        <w:pStyle w:val="ListParagraph"/>
-        <w:numPr>
-          <w:ilvl w:val="0"/>
-          <w:numId w:val="9"/>
-        </w:numPr>
-        <w:spacing w:line="360" w:lineRule="auto"/>
-        <w:jc w:val="both"/>
-        <w:rPr>
-          <w:sz w:val="26"/>
-          <w:szCs w:val="26"/>
-        </w:rPr>
-      </w:pPr>
-      <w:r>
-        <w:rPr>
-          <w:sz w:val="26"/>
-          <w:szCs w:val="26"/>
-        </w:rPr>
-        <w:t xml:space="preserve">Cơ sở lý thuyết: </w:t>
-      </w:r>
-    </w:p>
-    <w:p>
-      <w:pPr>
-        <w:pStyle w:val="ListParagraph"/>
-        <w:numPr>
-          <w:ilvl w:val="1"/>
-          <w:numId w:val="9"/>
-        </w:numPr>
-        <w:spacing w:line="360" w:lineRule="auto"/>
-        <w:jc w:val="both"/>
-        <w:rPr>
-          <w:sz w:val="26"/>
-          <w:szCs w:val="26"/>
-        </w:rPr>
-      </w:pPr>
-      <w:r>
-        <w:rPr>
-          <w:sz w:val="26"/>
-          <w:szCs w:val="26"/>
-        </w:rPr>
-        <w:t>Giới</w:t>
-      </w:r>
-      <w:r>
-        <w:rPr>
-          <w:sz w:val="26"/>
-          <w:szCs w:val="26"/>
-        </w:rPr>
-        <w:t xml:space="preserve"> thiệu</w:t>
-      </w:r>
-      <w:r>
-        <w:rPr>
-          <w:sz w:val="26"/>
-          <w:szCs w:val="26"/>
-        </w:rPr>
-        <w:t xml:space="preserve"> tổng quan về môn học</w:t>
-      </w:r>
-    </w:p>
-    <w:p>
-      <w:pPr>
-        <w:pStyle w:val="ListParagraph"/>
-        <w:numPr>
-          <w:ilvl w:val="1"/>
-          <w:numId w:val="9"/>
-        </w:numPr>
-        <w:spacing w:line="360" w:lineRule="auto"/>
-        <w:jc w:val="both"/>
-        <w:rPr>
-          <w:sz w:val="26"/>
-          <w:szCs w:val="26"/>
-        </w:rPr>
-      </w:pPr>
-      <w:r>
-        <w:rPr>
-          <w:sz w:val="26"/>
-          <w:szCs w:val="26"/>
-        </w:rPr>
-        <w:t xml:space="preserve">Các nội dung quan trọng cần nhớ của môn học </w:t>
-      </w:r>
-      <w:r>
-        <w:rPr>
-          <w:i/>
-          <w:sz w:val="26"/>
-          <w:szCs w:val="26"/>
-        </w:rPr>
-        <w:t>(chọn lọc nội dung có liên quan đến đề tài)</w:t>
-      </w:r>
-    </w:p>
-    <w:p>
-      <w:pPr>
-        <w:pStyle w:val="ListParagraph"/>
-        <w:numPr>
-          <w:ilvl w:val="0"/>
-          <w:numId w:val="9"/>
-        </w:numPr>
-        <w:spacing w:line="360" w:lineRule="auto"/>
-        <w:jc w:val="both"/>
-        <w:rPr>
-          <w:sz w:val="26"/>
-          <w:szCs w:val="26"/>
-        </w:rPr>
-      </w:pPr>
-      <w:r>
-        <w:rPr>
-          <w:sz w:val="26"/>
-          <w:szCs w:val="26"/>
-        </w:rPr>
-        <w:t xml:space="preserve">Thực hiện đề tài: </w:t>
-      </w:r>
-    </w:p>
-    <w:p>
-      <w:pPr>
-        <w:pStyle w:val="ListParagraph"/>
-        <w:numPr>
-          <w:ilvl w:val="1"/>
-          <w:numId w:val="9"/>
-        </w:numPr>
-        <w:spacing w:line="360" w:lineRule="auto"/>
-        <w:jc w:val="both"/>
-        <w:rPr>
-          <w:sz w:val="26"/>
-          <w:szCs w:val="26"/>
-        </w:rPr>
-      </w:pPr>
-      <w:r>
-        <w:rPr>
-          <w:sz w:val="26"/>
-          <w:szCs w:val="26"/>
-        </w:rPr>
-        <w:t>Khảo sát hiện trạng</w:t>
-      </w:r>
-      <w:r>
-        <w:rPr>
-          <w:sz w:val="26"/>
-          <w:szCs w:val="26"/>
-        </w:rPr>
-        <w:t xml:space="preserve">: Mô tả hiện trạng, nhu cầu thực tế, từ đó cho thấy sự cần thiết phải xây dựng ứng dụng </w:t>
-      </w:r>
-    </w:p>
-    <w:p>
-      <w:pPr>
-        <w:pStyle w:val="ListParagraph"/>
-        <w:numPr>
-          <w:ilvl w:val="1"/>
-          <w:numId w:val="9"/>
-        </w:numPr>
-        <w:spacing w:line="360" w:lineRule="auto"/>
-        <w:jc w:val="both"/>
-        <w:rPr>
-          <w:sz w:val="26"/>
-          <w:szCs w:val="26"/>
-        </w:rPr>
-      </w:pPr>
-      <w:r>
-        <w:rPr>
-          <w:sz w:val="26"/>
-          <w:szCs w:val="26"/>
-        </w:rPr>
-        <w:t>Đặt ra yêu cầu</w:t>
-      </w:r>
-      <w:r>
-        <w:rPr>
-          <w:sz w:val="26"/>
-          <w:szCs w:val="26"/>
-        </w:rPr>
-        <w:t>: Tự đặt ra các yêu cầu để sau đó giải quyết các yêu cầu này bằng phần mềm</w:t>
-      </w:r>
-    </w:p>
-    <w:p>
-      <w:pPr>
-        <w:pStyle w:val="ListParagraph"/>
-        <w:numPr>
-          <w:ilvl w:val="1"/>
-          <w:numId w:val="9"/>
-        </w:numPr>
-        <w:spacing w:line="360" w:lineRule="auto"/>
-        <w:jc w:val="both"/>
-        <w:rPr>
-          <w:sz w:val="26"/>
-          <w:szCs w:val="26"/>
-        </w:rPr>
-      </w:pPr>
-      <w:r>
-        <w:rPr>
-          <w:sz w:val="26"/>
-          <w:szCs w:val="26"/>
-        </w:rPr>
-        <w:t>Sơ đồ use case</w:t>
-      </w:r>
-      <w:r>
-        <w:rPr>
-          <w:sz w:val="26"/>
-          <w:szCs w:val="26"/>
-        </w:rPr>
-        <w:t>: Kích thước chữ đủ lớn để có thể đọc được sau khi in ra giấy</w:t>
-      </w:r>
-    </w:p>
-    <w:p>
-      <w:pPr>
-        <w:pStyle w:val="ListParagraph"/>
-        <w:numPr>
-          <w:ilvl w:val="1"/>
-          <w:numId w:val="9"/>
-        </w:numPr>
-        <w:spacing w:line="360" w:lineRule="auto"/>
-        <w:jc w:val="both"/>
-        <w:rPr>
-          <w:sz w:val="26"/>
-          <w:szCs w:val="26"/>
-        </w:rPr>
-      </w:pPr>
-      <w:r>
-        <w:rPr>
-          <w:sz w:val="26"/>
-          <w:szCs w:val="26"/>
-        </w:rPr>
-        <w:t>Sơ đồ lớp</w:t>
-      </w:r>
-      <w:r>
-        <w:rPr>
-          <w:sz w:val="26"/>
-          <w:szCs w:val="26"/>
-        </w:rPr>
-        <w:t>: Bám sát mô hình MVC. Nên có 1 sơ đồ lớp tổng thể, sau đó phân rã sơ đồ từng lớp</w:t>
-      </w:r>
-      <w:r>
-        <w:rPr>
-          <w:sz w:val="26"/>
-          <w:szCs w:val="26"/>
-        </w:rPr>
-        <w:t xml:space="preserve">  </w:t>
-      </w:r>
-    </w:p>
-    <w:p>
-      <w:pPr>
-        <w:pStyle w:val="ListParagraph"/>
-        <w:numPr>
-          <w:ilvl w:val="1"/>
-          <w:numId w:val="9"/>
-        </w:numPr>
-        <w:spacing w:line="360" w:lineRule="auto"/>
-        <w:jc w:val="both"/>
-        <w:rPr>
-          <w:sz w:val="26"/>
-          <w:szCs w:val="26"/>
-        </w:rPr>
-      </w:pPr>
-      <w:r>
-        <w:rPr>
-          <w:sz w:val="26"/>
-          <w:szCs w:val="26"/>
-        </w:rPr>
-        <w:lastRenderedPageBreak/>
-        <w:t>Hiện thực chương trình và kiểm thử</w:t>
-      </w:r>
-      <w:r>
-        <w:rPr>
-          <w:sz w:val="26"/>
-          <w:szCs w:val="26"/>
-        </w:rPr>
-        <w:t xml:space="preserve">: </w:t>
-      </w:r>
-      <w:r>
-        <w:rPr>
-          <w:b/>
-          <w:sz w:val="26"/>
-          <w:szCs w:val="26"/>
-        </w:rPr>
-        <w:t>Không</w:t>
-      </w:r>
-      <w:r>
-        <w:rPr>
-          <w:sz w:val="26"/>
-          <w:szCs w:val="26"/>
-        </w:rPr>
-        <w:t xml:space="preserve"> </w:t>
-      </w:r>
-      <w:r>
-        <w:rPr>
-          <w:b/>
-          <w:sz w:val="26"/>
-          <w:szCs w:val="26"/>
-        </w:rPr>
-        <w:t>đưa code vào</w:t>
-      </w:r>
-      <w:r>
-        <w:rPr>
-          <w:sz w:val="26"/>
-          <w:szCs w:val="26"/>
-        </w:rPr>
-        <w:t>, chỉ chụp các cửa sổ kết quả khi chạy chương trình và giới thiệu các chức năng đã làm được</w:t>
-      </w:r>
-      <w:r>
-        <w:rPr>
-          <w:sz w:val="26"/>
-          <w:szCs w:val="26"/>
-        </w:rPr>
-        <w:t>. Đảm bảo các hình chụp được cắt đúng phần cần chụp, kích thước chữ đủ lớn để khi in ra và đóng bìa có thể đọc được.</w:t>
-      </w:r>
-    </w:p>
-    <w:p>
-      <w:pPr>
-        <w:pStyle w:val="ListParagraph"/>
-        <w:numPr>
-          <w:ilvl w:val="0"/>
-          <w:numId w:val="9"/>
-        </w:numPr>
-        <w:spacing w:line="360" w:lineRule="auto"/>
-        <w:jc w:val="both"/>
-        <w:rPr>
-          <w:sz w:val="26"/>
-          <w:szCs w:val="26"/>
-        </w:rPr>
-      </w:pPr>
-      <w:r>
-        <w:rPr>
-          <w:sz w:val="26"/>
-          <w:szCs w:val="26"/>
-        </w:rPr>
-        <w:t>Tổng kết</w:t>
-      </w:r>
-    </w:p>
-    <w:p>
-      <w:pPr>
-        <w:pStyle w:val="ListParagraph"/>
-        <w:numPr>
-          <w:ilvl w:val="1"/>
-          <w:numId w:val="9"/>
-        </w:numPr>
-        <w:spacing w:line="360" w:lineRule="auto"/>
-        <w:jc w:val="both"/>
-        <w:rPr>
-          <w:sz w:val="26"/>
-          <w:szCs w:val="26"/>
-        </w:rPr>
-      </w:pPr>
-      <w:r>
-        <w:rPr>
-          <w:sz w:val="26"/>
-          <w:szCs w:val="26"/>
-        </w:rPr>
-        <w:t>Kết quả đạt được</w:t>
-      </w:r>
-      <w:r>
-        <w:rPr>
-          <w:sz w:val="26"/>
-          <w:szCs w:val="26"/>
-        </w:rPr>
-        <w:t>: Đề tài đã làm được gì, đáp ứng đến đâu?</w:t>
-      </w:r>
-    </w:p>
-    <w:p>
-      <w:pPr>
-        <w:pStyle w:val="ListParagraph"/>
-        <w:numPr>
-          <w:ilvl w:val="1"/>
-          <w:numId w:val="9"/>
-        </w:numPr>
-        <w:spacing w:line="360" w:lineRule="auto"/>
-        <w:jc w:val="both"/>
-        <w:rPr>
-          <w:sz w:val="26"/>
-          <w:szCs w:val="26"/>
-        </w:rPr>
-      </w:pPr>
-      <w:r>
-        <w:rPr>
-          <w:sz w:val="26"/>
-          <w:szCs w:val="26"/>
-        </w:rPr>
-        <w:t>Đánh giá ưu khuyết điểm</w:t>
-      </w:r>
-      <w:r>
-        <w:rPr>
-          <w:sz w:val="26"/>
-          <w:szCs w:val="26"/>
-        </w:rPr>
-        <w:t>: Ưu điểm của đề tài là gì? Đề tài còn những thiếu sót khuyết điểm nào?</w:t>
-      </w:r>
-    </w:p>
-    <w:p>
-      <w:pPr>
-        <w:pStyle w:val="ListParagraph"/>
-        <w:numPr>
-          <w:ilvl w:val="1"/>
-          <w:numId w:val="9"/>
-        </w:numPr>
-        <w:spacing w:line="360" w:lineRule="auto"/>
-        <w:jc w:val="both"/>
-        <w:rPr>
-          <w:sz w:val="26"/>
-          <w:szCs w:val="26"/>
-        </w:rPr>
-      </w:pPr>
-      <w:r>
-        <w:rPr>
-          <w:sz w:val="26"/>
-          <w:szCs w:val="26"/>
-        </w:rPr>
-        <w:t>Hướng phát triển, mở rộng đề tài</w:t>
-      </w:r>
-      <w:r>
-        <w:rPr>
-          <w:sz w:val="26"/>
-          <w:szCs w:val="26"/>
-        </w:rPr>
-        <w:t>: Có thể bổ sung, làm gì thêm để đề tài tốt hơn?</w:t>
-      </w:r>
-    </w:p>
-    <w:p>
-      <w:pPr>
-        <w:pStyle w:val="ListParagraph"/>
-        <w:spacing w:line="360" w:lineRule="auto"/>
-        <w:ind w:left="1793"/>
-        <w:jc w:val="both"/>
-        <w:rPr>
-          <w:sz w:val="26"/>
-          <w:szCs w:val="26"/>
-        </w:rPr>
-      </w:pPr>
-    </w:p>
-    <w:p>
-      <w:pPr>
-        <w:pStyle w:val="ListParagraph"/>
-        <w:numPr>
-          <w:ilvl w:val="0"/>
-          <w:numId w:val="9"/>
-        </w:numPr>
-        <w:spacing w:line="360" w:lineRule="auto"/>
-        <w:jc w:val="both"/>
-        <w:rPr>
-          <w:sz w:val="26"/>
-          <w:szCs w:val="26"/>
-        </w:rPr>
-      </w:pPr>
-      <w:r>
-        <w:rPr>
-          <w:sz w:val="26"/>
-          <w:szCs w:val="26"/>
-        </w:rPr>
-        <w:t>Tài liệu tham khảo</w:t>
-      </w:r>
-    </w:p>
-    <w:p>
-      <w:pPr>
-        <w:spacing w:line="360" w:lineRule="auto"/>
-        <w:jc w:val="both"/>
-        <w:rPr>
-          <w:sz w:val="26"/>
-          <w:szCs w:val="26"/>
-        </w:rPr>
-      </w:pPr>
-    </w:p>
-    <w:p>
-      <w:pPr>
-        <w:spacing w:line="360" w:lineRule="auto"/>
-        <w:jc w:val="both"/>
-        <w:rPr>
-          <w:sz w:val="26"/>
-          <w:szCs w:val="26"/>
-        </w:rPr>
-      </w:pPr>
-    </w:p>
-    <w:p>
-      <w:pPr>
-        <w:spacing w:line="360" w:lineRule="auto"/>
-        <w:jc w:val="both"/>
-        <w:rPr>
-          <w:sz w:val="26"/>
-          <w:szCs w:val="26"/>
-        </w:rPr>
-      </w:pPr>
-    </w:p>
-    <w:p>
-      <w:pPr>
-        <w:spacing w:after="120"/>
-        <w:rPr>
-          <w:b/>
-          <w:bCs/>
-          <w:sz w:val="26"/>
-          <w:szCs w:val="26"/>
-        </w:rPr>
-      </w:pPr>
-      <w:r>
-        <w:rPr>
-          <w:sz w:val="26"/>
-          <w:szCs w:val="26"/>
-        </w:rPr>
-        <w:br w:type="page"/>
-      </w:r>
+          <w:sz w:val="26"/>
+          <w:szCs w:val="26"/>
+        </w:rPr>
+      </w:pPr>
       <w:r>
         <w:rPr>
           <w:b/>
@@ -2770,7 +1861,7 @@
             </w:rPr>
             <w:fldChar w:fldCharType="separate"/>
           </w:r>
-          <w:hyperlink w:anchor="_Toc181660581" w:history="1">
+          <w:hyperlink w:anchor="_Toc181890073" w:history="1">
             <w:r>
               <w:rPr>
                 <w:rStyle w:val="Hyperlink"/>
@@ -2805,7 +1896,7 @@
                 <w:sz w:val="26"/>
                 <w:szCs w:val="26"/>
               </w:rPr>
-              <w:instrText xml:space="preserve"> PAGEREF _Toc181660581 \h </w:instrText>
+              <w:instrText xml:space="preserve"> PAGEREF _Toc181890073 \h </w:instrText>
             </w:r>
             <w:r>
               <w:rPr>
@@ -2831,7 +1922,7 @@
                 <w:sz w:val="26"/>
                 <w:szCs w:val="26"/>
               </w:rPr>
-              <w:t>7</w:t>
+              <w:t>5</w:t>
             </w:r>
             <w:r>
               <w:rPr>
@@ -2860,7 +1951,7 @@
               <w14:ligatures w14:val="standardContextual"/>
             </w:rPr>
           </w:pPr>
-          <w:hyperlink w:anchor="_Toc181660582" w:history="1">
+          <w:hyperlink w:anchor="_Toc181890074" w:history="1">
             <w:r>
               <w:rPr>
                 <w:rStyle w:val="Hyperlink"/>
@@ -2895,7 +1986,7 @@
                 <w:sz w:val="26"/>
                 <w:szCs w:val="26"/>
               </w:rPr>
-              <w:instrText xml:space="preserve"> PAGEREF _Toc181660582 \h </w:instrText>
+              <w:instrText xml:space="preserve"> PAGEREF _Toc181890074 \h </w:instrText>
             </w:r>
             <w:r>
               <w:rPr>
@@ -2921,7 +2012,7 @@
                 <w:sz w:val="26"/>
                 <w:szCs w:val="26"/>
               </w:rPr>
-              <w:t>8</w:t>
+              <w:t>6</w:t>
             </w:r>
             <w:r>
               <w:rPr>
@@ -2950,7 +2041,7 @@
               <w14:ligatures w14:val="standardContextual"/>
             </w:rPr>
           </w:pPr>
-          <w:hyperlink w:anchor="_Toc181660583" w:history="1">
+          <w:hyperlink w:anchor="_Toc181890075" w:history="1">
             <w:r>
               <w:rPr>
                 <w:rStyle w:val="Hyperlink"/>
@@ -2958,25 +2049,7 @@
                 <w:sz w:val="26"/>
                 <w:szCs w:val="26"/>
               </w:rPr>
-              <w:t>CHƯƠN</w:t>
-            </w:r>
-            <w:r>
-              <w:rPr>
-                <w:rStyle w:val="Hyperlink"/>
-                <w:noProof/>
-                <w:sz w:val="26"/>
-                <w:szCs w:val="26"/>
-              </w:rPr>
-              <w:t>G</w:t>
-            </w:r>
-            <w:r>
-              <w:rPr>
-                <w:rStyle w:val="Hyperlink"/>
-                <w:noProof/>
-                <w:sz w:val="26"/>
-                <w:szCs w:val="26"/>
-              </w:rPr>
-              <w:t xml:space="preserve"> 1.  CƠ SỞ LÝ THUYẾT</w:t>
+              <w:t>CHƯƠNG 1.  CƠ SỞ LÝ THUYẾT</w:t>
             </w:r>
             <w:r>
               <w:rPr>
@@ -3003,7 +2076,7 @@
                 <w:sz w:val="26"/>
                 <w:szCs w:val="26"/>
               </w:rPr>
-              <w:instrText xml:space="preserve"> PAGEREF _Toc181660583 \h </w:instrText>
+              <w:instrText xml:space="preserve"> PAGEREF _Toc181890075 \h </w:instrText>
             </w:r>
             <w:r>
               <w:rPr>
@@ -3029,7 +2102,7 @@
                 <w:sz w:val="26"/>
                 <w:szCs w:val="26"/>
               </w:rPr>
-              <w:t>9</w:t>
+              <w:t>7</w:t>
             </w:r>
             <w:r>
               <w:rPr>
@@ -3059,7 +2132,7 @@
               <w14:ligatures w14:val="standardContextual"/>
             </w:rPr>
           </w:pPr>
-          <w:hyperlink w:anchor="_Toc181660584" w:history="1">
+          <w:hyperlink w:anchor="_Toc181890076" w:history="1">
             <w:r>
               <w:rPr>
                 <w:rStyle w:val="Hyperlink"/>
@@ -3114,7 +2187,7 @@
                 <w:sz w:val="26"/>
                 <w:szCs w:val="26"/>
               </w:rPr>
-              <w:instrText xml:space="preserve"> PAGEREF _Toc181660584 \h </w:instrText>
+              <w:instrText xml:space="preserve"> PAGEREF _Toc181890076 \h </w:instrText>
             </w:r>
             <w:r>
               <w:rPr>
@@ -3140,7 +2213,7 @@
                 <w:sz w:val="26"/>
                 <w:szCs w:val="26"/>
               </w:rPr>
-              <w:t>9</w:t>
+              <w:t>7</w:t>
             </w:r>
             <w:r>
               <w:rPr>
@@ -3170,7 +2243,7 @@
               <w14:ligatures w14:val="standardContextual"/>
             </w:rPr>
           </w:pPr>
-          <w:hyperlink w:anchor="_Toc181660585" w:history="1">
+          <w:hyperlink w:anchor="_Toc181890077" w:history="1">
             <w:r>
               <w:rPr>
                 <w:rStyle w:val="Hyperlink"/>
@@ -3225,7 +2298,7 @@
                 <w:sz w:val="26"/>
                 <w:szCs w:val="26"/>
               </w:rPr>
-              <w:instrText xml:space="preserve"> PAGEREF _Toc181660585 \h </w:instrText>
+              <w:instrText xml:space="preserve"> PAGEREF _Toc181890077 \h </w:instrText>
             </w:r>
             <w:r>
               <w:rPr>
@@ -3251,7 +2324,7 @@
                 <w:sz w:val="26"/>
                 <w:szCs w:val="26"/>
               </w:rPr>
-              <w:t>10</w:t>
+              <w:t>8</w:t>
             </w:r>
             <w:r>
               <w:rPr>
@@ -3281,7 +2354,7 @@
               <w14:ligatures w14:val="standardContextual"/>
             </w:rPr>
           </w:pPr>
-          <w:hyperlink w:anchor="_Toc181660586" w:history="1">
+          <w:hyperlink w:anchor="_Toc181890078" w:history="1">
             <w:r>
               <w:rPr>
                 <w:rStyle w:val="Hyperlink"/>
@@ -3336,7 +2409,7 @@
                 <w:sz w:val="26"/>
                 <w:szCs w:val="26"/>
               </w:rPr>
-              <w:instrText xml:space="preserve"> PAGEREF _Toc181660586 \h </w:instrText>
+              <w:instrText xml:space="preserve"> PAGEREF _Toc181890078 \h </w:instrText>
             </w:r>
             <w:r>
               <w:rPr>
@@ -3362,7 +2435,7 @@
                 <w:sz w:val="26"/>
                 <w:szCs w:val="26"/>
               </w:rPr>
-              <w:t>10</w:t>
+              <w:t>8</w:t>
             </w:r>
             <w:r>
               <w:rPr>
@@ -3392,7 +2465,7 @@
               <w14:ligatures w14:val="standardContextual"/>
             </w:rPr>
           </w:pPr>
-          <w:hyperlink w:anchor="_Toc181660587" w:history="1">
+          <w:hyperlink w:anchor="_Toc181890079" w:history="1">
             <w:r>
               <w:rPr>
                 <w:rStyle w:val="Hyperlink"/>
@@ -3449,7 +2522,7 @@
                 <w:sz w:val="26"/>
                 <w:szCs w:val="26"/>
               </w:rPr>
-              <w:instrText xml:space="preserve"> PAGEREF _Toc181660587 \h </w:instrText>
+              <w:instrText xml:space="preserve"> PAGEREF _Toc181890079 \h </w:instrText>
             </w:r>
             <w:r>
               <w:rPr>
@@ -3475,7 +2548,7 @@
                 <w:sz w:val="26"/>
                 <w:szCs w:val="26"/>
               </w:rPr>
-              <w:t>10</w:t>
+              <w:t>8</w:t>
             </w:r>
             <w:r>
               <w:rPr>
@@ -3505,7 +2578,7 @@
               <w14:ligatures w14:val="standardContextual"/>
             </w:rPr>
           </w:pPr>
-          <w:hyperlink w:anchor="_Toc181660588" w:history="1">
+          <w:hyperlink w:anchor="_Toc181890080" w:history="1">
             <w:r>
               <w:rPr>
                 <w:rStyle w:val="Hyperlink"/>
@@ -3562,7 +2635,7 @@
                 <w:sz w:val="26"/>
                 <w:szCs w:val="26"/>
               </w:rPr>
-              <w:instrText xml:space="preserve"> PAGEREF _Toc181660588 \h </w:instrText>
+              <w:instrText xml:space="preserve"> PAGEREF _Toc181890080 \h </w:instrText>
             </w:r>
             <w:r>
               <w:rPr>
@@ -3588,7 +2661,7 @@
                 <w:sz w:val="26"/>
                 <w:szCs w:val="26"/>
               </w:rPr>
-              <w:t>11</w:t>
+              <w:t>9</w:t>
             </w:r>
             <w:r>
               <w:rPr>
@@ -3618,7 +2691,7 @@
               <w14:ligatures w14:val="standardContextual"/>
             </w:rPr>
           </w:pPr>
-          <w:hyperlink w:anchor="_Toc181660589" w:history="1">
+          <w:hyperlink w:anchor="_Toc181890081" w:history="1">
             <w:r>
               <w:rPr>
                 <w:rStyle w:val="Hyperlink"/>
@@ -3675,7 +2748,7 @@
                 <w:sz w:val="26"/>
                 <w:szCs w:val="26"/>
               </w:rPr>
-              <w:instrText xml:space="preserve"> PAGEREF _Toc181660589 \h </w:instrText>
+              <w:instrText xml:space="preserve"> PAGEREF _Toc181890081 \h </w:instrText>
             </w:r>
             <w:r>
               <w:rPr>
@@ -3701,7 +2774,7 @@
                 <w:sz w:val="26"/>
                 <w:szCs w:val="26"/>
               </w:rPr>
-              <w:t>11</w:t>
+              <w:t>9</w:t>
             </w:r>
             <w:r>
               <w:rPr>
@@ -3731,7 +2804,7 @@
               <w14:ligatures w14:val="standardContextual"/>
             </w:rPr>
           </w:pPr>
-          <w:hyperlink w:anchor="_Toc181660590" w:history="1">
+          <w:hyperlink w:anchor="_Toc181890082" w:history="1">
             <w:r>
               <w:rPr>
                 <w:rStyle w:val="Hyperlink"/>
@@ -3788,7 +2861,7 @@
                 <w:sz w:val="26"/>
                 <w:szCs w:val="26"/>
               </w:rPr>
-              <w:instrText xml:space="preserve"> PAGEREF _Toc181660590 \h </w:instrText>
+              <w:instrText xml:space="preserve"> PAGEREF _Toc181890082 \h </w:instrText>
             </w:r>
             <w:r>
               <w:rPr>
@@ -3814,7 +2887,7 @@
                 <w:sz w:val="26"/>
                 <w:szCs w:val="26"/>
               </w:rPr>
-              <w:t>11</w:t>
+              <w:t>9</w:t>
             </w:r>
             <w:r>
               <w:rPr>
@@ -3844,7 +2917,7 @@
               <w14:ligatures w14:val="standardContextual"/>
             </w:rPr>
           </w:pPr>
-          <w:hyperlink w:anchor="_Toc181660591" w:history="1">
+          <w:hyperlink w:anchor="_Toc181890083" w:history="1">
             <w:r>
               <w:rPr>
                 <w:rStyle w:val="Hyperlink"/>
@@ -3901,7 +2974,7 @@
                 <w:sz w:val="26"/>
                 <w:szCs w:val="26"/>
               </w:rPr>
-              <w:instrText xml:space="preserve"> PAGEREF _Toc181660591 \h </w:instrText>
+              <w:instrText xml:space="preserve"> PAGEREF _Toc181890083 \h </w:instrText>
             </w:r>
             <w:r>
               <w:rPr>
@@ -3927,7 +3000,7 @@
                 <w:sz w:val="26"/>
                 <w:szCs w:val="26"/>
               </w:rPr>
-              <w:t>12</w:t>
+              <w:t>10</w:t>
             </w:r>
             <w:r>
               <w:rPr>
@@ -3956,7 +3029,7 @@
               <w14:ligatures w14:val="standardContextual"/>
             </w:rPr>
           </w:pPr>
-          <w:hyperlink w:anchor="_Toc181660592" w:history="1">
+          <w:hyperlink w:anchor="_Toc181890084" w:history="1">
             <w:r>
               <w:rPr>
                 <w:rStyle w:val="Hyperlink"/>
@@ -3991,7 +3064,7 @@
                 <w:sz w:val="26"/>
                 <w:szCs w:val="26"/>
               </w:rPr>
-              <w:instrText xml:space="preserve"> PAGEREF _Toc181660592 \h </w:instrText>
+              <w:instrText xml:space="preserve"> PAGEREF _Toc181890084 \h </w:instrText>
             </w:r>
             <w:r>
               <w:rPr>
@@ -4017,7 +3090,7 @@
                 <w:sz w:val="26"/>
                 <w:szCs w:val="26"/>
               </w:rPr>
-              <w:t>13</w:t>
+              <w:t>11</w:t>
             </w:r>
             <w:r>
               <w:rPr>
@@ -4046,7 +3119,7 @@
               <w14:ligatures w14:val="standardContextual"/>
             </w:rPr>
           </w:pPr>
-          <w:hyperlink w:anchor="_Toc181660593" w:history="1">
+          <w:hyperlink w:anchor="_Toc181890085" w:history="1">
             <w:r>
               <w:rPr>
                 <w:rStyle w:val="Hyperlink"/>
@@ -4081,7 +3154,7 @@
                 <w:sz w:val="26"/>
                 <w:szCs w:val="26"/>
               </w:rPr>
-              <w:instrText xml:space="preserve"> PAGEREF _Toc181660593 \h </w:instrText>
+              <w:instrText xml:space="preserve"> PAGEREF _Toc181890085 \h </w:instrText>
             </w:r>
             <w:r>
               <w:rPr>
@@ -4107,7 +3180,7 @@
                 <w:sz w:val="26"/>
                 <w:szCs w:val="26"/>
               </w:rPr>
-              <w:t>13</w:t>
+              <w:t>11</w:t>
             </w:r>
             <w:r>
               <w:rPr>
@@ -4136,7 +3209,7 @@
               <w14:ligatures w14:val="standardContextual"/>
             </w:rPr>
           </w:pPr>
-          <w:hyperlink w:anchor="_Toc181660594" w:history="1">
+          <w:hyperlink w:anchor="_Toc181890086" w:history="1">
             <w:r>
               <w:rPr>
                 <w:rStyle w:val="Hyperlink"/>
@@ -4183,7 +3256,7 @@
                 <w:sz w:val="26"/>
                 <w:szCs w:val="26"/>
               </w:rPr>
-              <w:instrText xml:space="preserve"> PAGEREF _Toc181660594 \h </w:instrText>
+              <w:instrText xml:space="preserve"> PAGEREF _Toc181890086 \h </w:instrText>
             </w:r>
             <w:r>
               <w:rPr>
@@ -4209,7 +3282,7 @@
                 <w:sz w:val="26"/>
                 <w:szCs w:val="26"/>
               </w:rPr>
-              <w:t>13</w:t>
+              <w:t>11</w:t>
             </w:r>
             <w:r>
               <w:rPr>
@@ -4238,7 +3311,7 @@
               <w14:ligatures w14:val="standardContextual"/>
             </w:rPr>
           </w:pPr>
-          <w:hyperlink w:anchor="_Toc181660595" w:history="1">
+          <w:hyperlink w:anchor="_Toc181890087" w:history="1">
             <w:r>
               <w:rPr>
                 <w:rStyle w:val="Hyperlink"/>
@@ -4306,7 +3379,7 @@
                 <w:sz w:val="26"/>
                 <w:szCs w:val="26"/>
               </w:rPr>
-              <w:instrText xml:space="preserve"> PAGEREF _Toc181660595 \h </w:instrText>
+              <w:instrText xml:space="preserve"> PAGEREF _Toc181890087 \h </w:instrText>
             </w:r>
             <w:r>
               <w:rPr>
@@ -4332,7 +3405,7 @@
                 <w:sz w:val="26"/>
                 <w:szCs w:val="26"/>
               </w:rPr>
-              <w:t>13</w:t>
+              <w:t>11</w:t>
             </w:r>
             <w:r>
               <w:rPr>
@@ -4361,7 +3434,7 @@
               <w14:ligatures w14:val="standardContextual"/>
             </w:rPr>
           </w:pPr>
-          <w:hyperlink w:anchor="_Toc181660596" w:history="1">
+          <w:hyperlink w:anchor="_Toc181890088" w:history="1">
             <w:r>
               <w:rPr>
                 <w:rStyle w:val="Hyperlink"/>
@@ -4429,7 +3502,7 @@
                 <w:sz w:val="26"/>
                 <w:szCs w:val="26"/>
               </w:rPr>
-              <w:instrText xml:space="preserve"> PAGEREF _Toc181660596 \h </w:instrText>
+              <w:instrText xml:space="preserve"> PAGEREF _Toc181890088 \h </w:instrText>
             </w:r>
             <w:r>
               <w:rPr>
@@ -4455,7 +3528,7 @@
                 <w:sz w:val="26"/>
                 <w:szCs w:val="26"/>
               </w:rPr>
-              <w:t>14</w:t>
+              <w:t>12</w:t>
             </w:r>
             <w:r>
               <w:rPr>
@@ -4484,7 +3557,7 @@
               <w14:ligatures w14:val="standardContextual"/>
             </w:rPr>
           </w:pPr>
-          <w:hyperlink w:anchor="_Toc181660597" w:history="1">
+          <w:hyperlink w:anchor="_Toc181890089" w:history="1">
             <w:r>
               <w:rPr>
                 <w:rStyle w:val="Hyperlink"/>
@@ -4519,7 +3592,7 @@
                 <w:sz w:val="26"/>
                 <w:szCs w:val="26"/>
               </w:rPr>
-              <w:instrText xml:space="preserve"> PAGEREF _Toc181660597 \h </w:instrText>
+              <w:instrText xml:space="preserve"> PAGEREF _Toc181890089 \h </w:instrText>
             </w:r>
             <w:r>
               <w:rPr>
@@ -4545,7 +3618,7 @@
                 <w:sz w:val="26"/>
                 <w:szCs w:val="26"/>
               </w:rPr>
-              <w:t>14</w:t>
+              <w:t>12</w:t>
             </w:r>
             <w:r>
               <w:rPr>
@@ -4574,7 +3647,7 @@
               <w14:ligatures w14:val="standardContextual"/>
             </w:rPr>
           </w:pPr>
-          <w:hyperlink w:anchor="_Toc181660598" w:history="1">
+          <w:hyperlink w:anchor="_Toc181890090" w:history="1">
             <w:r>
               <w:rPr>
                 <w:rStyle w:val="Hyperlink"/>
@@ -4610,7 +3683,7 @@
                 <w:sz w:val="26"/>
                 <w:szCs w:val="26"/>
               </w:rPr>
-              <w:instrText xml:space="preserve"> PAGEREF _Toc181660598 \h </w:instrText>
+              <w:instrText xml:space="preserve"> PAGEREF _Toc181890090 \h </w:instrText>
             </w:r>
             <w:r>
               <w:rPr>
@@ -4636,7 +3709,7 @@
                 <w:sz w:val="26"/>
                 <w:szCs w:val="26"/>
               </w:rPr>
-              <w:t>14</w:t>
+              <w:t>12</w:t>
             </w:r>
             <w:r>
               <w:rPr>
@@ -4665,7 +3738,7 @@
               <w14:ligatures w14:val="standardContextual"/>
             </w:rPr>
           </w:pPr>
-          <w:hyperlink w:anchor="_Toc181660599" w:history="1">
+          <w:hyperlink w:anchor="_Toc181890091" w:history="1">
             <w:r>
               <w:rPr>
                 <w:rStyle w:val="Hyperlink"/>
@@ -4701,7 +3774,7 @@
                 <w:sz w:val="26"/>
                 <w:szCs w:val="26"/>
               </w:rPr>
-              <w:instrText xml:space="preserve"> PAGEREF _Toc181660599 \h </w:instrText>
+              <w:instrText xml:space="preserve"> PAGEREF _Toc181890091 \h </w:instrText>
             </w:r>
             <w:r>
               <w:rPr>
@@ -4727,7 +3800,7 @@
                 <w:sz w:val="26"/>
                 <w:szCs w:val="26"/>
               </w:rPr>
-              <w:t>15</w:t>
+              <w:t>13</w:t>
             </w:r>
             <w:r>
               <w:rPr>
@@ -4756,7 +3829,7 @@
               <w14:ligatures w14:val="standardContextual"/>
             </w:rPr>
           </w:pPr>
-          <w:hyperlink w:anchor="_Toc181660600" w:history="1">
+          <w:hyperlink w:anchor="_Toc181890092" w:history="1">
             <w:r>
               <w:rPr>
                 <w:rStyle w:val="Hyperlink"/>
@@ -4792,7 +3865,7 @@
                 <w:sz w:val="26"/>
                 <w:szCs w:val="26"/>
               </w:rPr>
-              <w:instrText xml:space="preserve"> PAGEREF _Toc181660600 \h </w:instrText>
+              <w:instrText xml:space="preserve"> PAGEREF _Toc181890092 \h </w:instrText>
             </w:r>
             <w:r>
               <w:rPr>
@@ -4818,7 +3891,7 @@
                 <w:sz w:val="26"/>
                 <w:szCs w:val="26"/>
               </w:rPr>
-              <w:t>15</w:t>
+              <w:t>13</w:t>
             </w:r>
             <w:r>
               <w:rPr>
@@ -4847,7 +3920,7 @@
               <w14:ligatures w14:val="standardContextual"/>
             </w:rPr>
           </w:pPr>
-          <w:hyperlink w:anchor="_Toc181660601" w:history="1">
+          <w:hyperlink w:anchor="_Toc181890093" w:history="1">
             <w:r>
               <w:rPr>
                 <w:rStyle w:val="Hyperlink"/>
@@ -4882,7 +3955,7 @@
                 <w:sz w:val="26"/>
                 <w:szCs w:val="26"/>
               </w:rPr>
-              <w:instrText xml:space="preserve"> PAGEREF _Toc181660601 \h </w:instrText>
+              <w:instrText xml:space="preserve"> PAGEREF _Toc181890093 \h </w:instrText>
             </w:r>
             <w:r>
               <w:rPr>
@@ -4908,7 +3981,7 @@
                 <w:sz w:val="26"/>
                 <w:szCs w:val="26"/>
               </w:rPr>
-              <w:t>16</w:t>
+              <w:t>15</w:t>
             </w:r>
             <w:r>
               <w:rPr>
@@ -4937,7 +4010,7 @@
               <w14:ligatures w14:val="standardContextual"/>
             </w:rPr>
           </w:pPr>
-          <w:hyperlink w:anchor="_Toc181660602" w:history="1">
+          <w:hyperlink w:anchor="_Toc181890094" w:history="1">
             <w:r>
               <w:rPr>
                 <w:rStyle w:val="Hyperlink"/>
@@ -4972,7 +4045,7 @@
                 <w:sz w:val="26"/>
                 <w:szCs w:val="26"/>
               </w:rPr>
-              <w:instrText xml:space="preserve"> PAGEREF _Toc181660602 \h </w:instrText>
+              <w:instrText xml:space="preserve"> PAGEREF _Toc181890094 \h </w:instrText>
             </w:r>
             <w:r>
               <w:rPr>
@@ -4999,6 +4072,188 @@
                 <w:szCs w:val="26"/>
               </w:rPr>
               <w:t>16</w:t>
+            </w:r>
+            <w:r>
+              <w:rPr>
+                <w:noProof/>
+                <w:webHidden/>
+                <w:sz w:val="26"/>
+                <w:szCs w:val="26"/>
+              </w:rPr>
+              <w:fldChar w:fldCharType="end"/>
+            </w:r>
+          </w:hyperlink>
+        </w:p>
+        <w:p>
+          <w:pPr>
+            <w:pStyle w:val="TOC3"/>
+            <w:tabs>
+              <w:tab w:val="right" w:leader="dot" w:pos="9629"/>
+            </w:tabs>
+            <w:spacing w:line="360" w:lineRule="auto"/>
+            <w:rPr>
+              <w:rFonts w:asciiTheme="minorHAnsi" w:eastAsiaTheme="minorEastAsia" w:hAnsiTheme="minorHAnsi" w:cstheme="minorBidi"/>
+              <w:noProof/>
+              <w:kern w:val="2"/>
+              <w:sz w:val="26"/>
+              <w:szCs w:val="26"/>
+              <w14:ligatures w14:val="standardContextual"/>
+            </w:rPr>
+          </w:pPr>
+          <w:hyperlink w:anchor="_Toc181890095" w:history="1">
+            <w:r>
+              <w:rPr>
+                <w:rStyle w:val="Hyperlink"/>
+                <w:iCs/>
+                <w:noProof/>
+                <w:sz w:val="26"/>
+                <w:szCs w:val="26"/>
+              </w:rPr>
+              <w:t>2.4.1. Sơ đồ tổng thể</w:t>
+            </w:r>
+            <w:r>
+              <w:rPr>
+                <w:noProof/>
+                <w:webHidden/>
+                <w:sz w:val="26"/>
+                <w:szCs w:val="26"/>
+              </w:rPr>
+              <w:tab/>
+            </w:r>
+            <w:r>
+              <w:rPr>
+                <w:noProof/>
+                <w:webHidden/>
+                <w:sz w:val="26"/>
+                <w:szCs w:val="26"/>
+              </w:rPr>
+              <w:fldChar w:fldCharType="begin"/>
+            </w:r>
+            <w:r>
+              <w:rPr>
+                <w:noProof/>
+                <w:webHidden/>
+                <w:sz w:val="26"/>
+                <w:szCs w:val="26"/>
+              </w:rPr>
+              <w:instrText xml:space="preserve"> PAGEREF _Toc181890095 \h </w:instrText>
+            </w:r>
+            <w:r>
+              <w:rPr>
+                <w:noProof/>
+                <w:webHidden/>
+                <w:sz w:val="26"/>
+                <w:szCs w:val="26"/>
+              </w:rPr>
+            </w:r>
+            <w:r>
+              <w:rPr>
+                <w:noProof/>
+                <w:webHidden/>
+                <w:sz w:val="26"/>
+                <w:szCs w:val="26"/>
+              </w:rPr>
+              <w:fldChar w:fldCharType="separate"/>
+            </w:r>
+            <w:r>
+              <w:rPr>
+                <w:noProof/>
+                <w:webHidden/>
+                <w:sz w:val="26"/>
+                <w:szCs w:val="26"/>
+              </w:rPr>
+              <w:t>16</w:t>
+            </w:r>
+            <w:r>
+              <w:rPr>
+                <w:noProof/>
+                <w:webHidden/>
+                <w:sz w:val="26"/>
+                <w:szCs w:val="26"/>
+              </w:rPr>
+              <w:fldChar w:fldCharType="end"/>
+            </w:r>
+          </w:hyperlink>
+        </w:p>
+        <w:p>
+          <w:pPr>
+            <w:pStyle w:val="TOC3"/>
+            <w:tabs>
+              <w:tab w:val="right" w:leader="dot" w:pos="9629"/>
+            </w:tabs>
+            <w:spacing w:line="360" w:lineRule="auto"/>
+            <w:rPr>
+              <w:rFonts w:asciiTheme="minorHAnsi" w:eastAsiaTheme="minorEastAsia" w:hAnsiTheme="minorHAnsi" w:cstheme="minorBidi"/>
+              <w:noProof/>
+              <w:kern w:val="2"/>
+              <w:sz w:val="26"/>
+              <w:szCs w:val="26"/>
+              <w14:ligatures w14:val="standardContextual"/>
+            </w:rPr>
+          </w:pPr>
+          <w:hyperlink w:anchor="_Toc181890096" w:history="1">
+            <w:r>
+              <w:rPr>
+                <w:rStyle w:val="Hyperlink"/>
+                <w:iCs/>
+                <w:noProof/>
+                <w:sz w:val="26"/>
+                <w:szCs w:val="26"/>
+              </w:rPr>
+              <w:t>2.4.2. Sơ đồ phân rã</w:t>
+            </w:r>
+            <w:r>
+              <w:rPr>
+                <w:noProof/>
+                <w:webHidden/>
+                <w:sz w:val="26"/>
+                <w:szCs w:val="26"/>
+              </w:rPr>
+              <w:tab/>
+            </w:r>
+            <w:r>
+              <w:rPr>
+                <w:noProof/>
+                <w:webHidden/>
+                <w:sz w:val="26"/>
+                <w:szCs w:val="26"/>
+              </w:rPr>
+              <w:fldChar w:fldCharType="begin"/>
+            </w:r>
+            <w:r>
+              <w:rPr>
+                <w:noProof/>
+                <w:webHidden/>
+                <w:sz w:val="26"/>
+                <w:szCs w:val="26"/>
+              </w:rPr>
+              <w:instrText xml:space="preserve"> PAGEREF _Toc181890096 \h </w:instrText>
+            </w:r>
+            <w:r>
+              <w:rPr>
+                <w:noProof/>
+                <w:webHidden/>
+                <w:sz w:val="26"/>
+                <w:szCs w:val="26"/>
+              </w:rPr>
+            </w:r>
+            <w:r>
+              <w:rPr>
+                <w:noProof/>
+                <w:webHidden/>
+                <w:sz w:val="26"/>
+                <w:szCs w:val="26"/>
+              </w:rPr>
+              <w:fldChar w:fldCharType="separate"/>
+            </w:r>
+            <w:r>
+              <w:rPr>
+                <w:noProof/>
+                <w:webHidden/>
+                <w:sz w:val="26"/>
+                <w:szCs w:val="26"/>
+              </w:rPr>
+              <w:t>17</w:t>
             </w:r>
             <w:r>
               <w:rPr>
@@ -5027,7 +4282,7 @@
               <w14:ligatures w14:val="standardContextual"/>
             </w:rPr>
           </w:pPr>
-          <w:hyperlink w:anchor="_Toc181660603" w:history="1">
+          <w:hyperlink w:anchor="_Toc181890097" w:history="1">
             <w:r>
               <w:rPr>
                 <w:rStyle w:val="Hyperlink"/>
@@ -5062,7 +4317,7 @@
                 <w:sz w:val="26"/>
                 <w:szCs w:val="26"/>
               </w:rPr>
-              <w:instrText xml:space="preserve"> PAGEREF _Toc181660603 \h </w:instrText>
+              <w:instrText xml:space="preserve"> PAGEREF _Toc181890097 \h </w:instrText>
             </w:r>
             <w:r>
               <w:rPr>
@@ -5088,7 +4343,7 @@
                 <w:sz w:val="26"/>
                 <w:szCs w:val="26"/>
               </w:rPr>
-              <w:t>16</w:t>
+              <w:t>19</w:t>
             </w:r>
             <w:r>
               <w:rPr>
@@ -5117,7 +4372,7 @@
               <w14:ligatures w14:val="standardContextual"/>
             </w:rPr>
           </w:pPr>
-          <w:hyperlink w:anchor="_Toc181660604" w:history="1">
+          <w:hyperlink w:anchor="_Toc181890098" w:history="1">
             <w:r>
               <w:rPr>
                 <w:rStyle w:val="Hyperlink"/>
@@ -5153,7 +4408,7 @@
                 <w:sz w:val="26"/>
                 <w:szCs w:val="26"/>
               </w:rPr>
-              <w:instrText xml:space="preserve"> PAGEREF _Toc181660604 \h </w:instrText>
+              <w:instrText xml:space="preserve"> PAGEREF _Toc181890098 \h </w:instrText>
             </w:r>
             <w:r>
               <w:rPr>
@@ -5179,7 +4434,7 @@
                 <w:sz w:val="26"/>
                 <w:szCs w:val="26"/>
               </w:rPr>
-              <w:t>16</w:t>
+              <w:t>19</w:t>
             </w:r>
             <w:r>
               <w:rPr>
@@ -5208,7 +4463,7 @@
               <w14:ligatures w14:val="standardContextual"/>
             </w:rPr>
           </w:pPr>
-          <w:hyperlink w:anchor="_Toc181660605" w:history="1">
+          <w:hyperlink w:anchor="_Toc181890099" w:history="1">
             <w:r>
               <w:rPr>
                 <w:rStyle w:val="Hyperlink"/>
@@ -5244,7 +4499,7 @@
                 <w:sz w:val="26"/>
                 <w:szCs w:val="26"/>
               </w:rPr>
-              <w:instrText xml:space="preserve"> PAGEREF _Toc181660605 \h </w:instrText>
+              <w:instrText xml:space="preserve"> PAGEREF _Toc181890099 \h </w:instrText>
             </w:r>
             <w:r>
               <w:rPr>
@@ -5270,7 +4525,7 @@
                 <w:sz w:val="26"/>
                 <w:szCs w:val="26"/>
               </w:rPr>
-              <w:t>17</w:t>
+              <w:t>19</w:t>
             </w:r>
             <w:r>
               <w:rPr>
@@ -5299,7 +4554,7 @@
               <w14:ligatures w14:val="standardContextual"/>
             </w:rPr>
           </w:pPr>
-          <w:hyperlink w:anchor="_Toc181660606" w:history="1">
+          <w:hyperlink w:anchor="_Toc181890100" w:history="1">
             <w:r>
               <w:rPr>
                 <w:rStyle w:val="Hyperlink"/>
@@ -5334,7 +4589,7 @@
                 <w:sz w:val="26"/>
                 <w:szCs w:val="26"/>
               </w:rPr>
-              <w:instrText xml:space="preserve"> PAGEREF _Toc181660606 \h </w:instrText>
+              <w:instrText xml:space="preserve"> PAGEREF _Toc181890100 \h </w:instrText>
             </w:r>
             <w:r>
               <w:rPr>
@@ -5360,7 +4615,7 @@
                 <w:sz w:val="26"/>
                 <w:szCs w:val="26"/>
               </w:rPr>
-              <w:t>17</w:t>
+              <w:t>19</w:t>
             </w:r>
             <w:r>
               <w:rPr>
@@ -5389,7 +4644,7 @@
               <w14:ligatures w14:val="standardContextual"/>
             </w:rPr>
           </w:pPr>
-          <w:hyperlink w:anchor="_Toc181660607" w:history="1">
+          <w:hyperlink w:anchor="_Toc181890101" w:history="1">
             <w:r>
               <w:rPr>
                 <w:rStyle w:val="Hyperlink"/>
@@ -5425,7 +4680,7 @@
                 <w:sz w:val="26"/>
                 <w:szCs w:val="26"/>
               </w:rPr>
-              <w:instrText xml:space="preserve"> PAGEREF _Toc181660607 \h </w:instrText>
+              <w:instrText xml:space="preserve"> PAGEREF _Toc181890101 \h </w:instrText>
             </w:r>
             <w:r>
               <w:rPr>
@@ -5451,7 +4706,7 @@
                 <w:sz w:val="26"/>
                 <w:szCs w:val="26"/>
               </w:rPr>
-              <w:t>17</w:t>
+              <w:t>19</w:t>
             </w:r>
             <w:r>
               <w:rPr>
@@ -5480,7 +4735,7 @@
               <w14:ligatures w14:val="standardContextual"/>
             </w:rPr>
           </w:pPr>
-          <w:hyperlink w:anchor="_Toc181660608" w:history="1">
+          <w:hyperlink w:anchor="_Toc181890102" w:history="1">
             <w:r>
               <w:rPr>
                 <w:rStyle w:val="Hyperlink"/>
@@ -5516,7 +4771,7 @@
                 <w:sz w:val="26"/>
                 <w:szCs w:val="26"/>
               </w:rPr>
-              <w:instrText xml:space="preserve"> PAGEREF _Toc181660608 \h </w:instrText>
+              <w:instrText xml:space="preserve"> PAGEREF _Toc181890102 \h </w:instrText>
             </w:r>
             <w:r>
               <w:rPr>
@@ -5542,7 +4797,7 @@
                 <w:sz w:val="26"/>
                 <w:szCs w:val="26"/>
               </w:rPr>
-              <w:t>18</w:t>
+              <w:t>20</w:t>
             </w:r>
             <w:r>
               <w:rPr>
@@ -5571,7 +4826,7 @@
               <w14:ligatures w14:val="standardContextual"/>
             </w:rPr>
           </w:pPr>
-          <w:hyperlink w:anchor="_Toc181660609" w:history="1">
+          <w:hyperlink w:anchor="_Toc181890103" w:history="1">
             <w:r>
               <w:rPr>
                 <w:rStyle w:val="Hyperlink"/>
@@ -5606,7 +4861,7 @@
                 <w:sz w:val="26"/>
                 <w:szCs w:val="26"/>
               </w:rPr>
-              <w:instrText xml:space="preserve"> PAGEREF _Toc181660609 \h </w:instrText>
+              <w:instrText xml:space="preserve"> PAGEREF _Toc181890103 \h </w:instrText>
             </w:r>
             <w:r>
               <w:rPr>
@@ -5632,7 +4887,7 @@
                 <w:sz w:val="26"/>
                 <w:szCs w:val="26"/>
               </w:rPr>
-              <w:t>24</w:t>
+              <w:t>26</w:t>
             </w:r>
             <w:r>
               <w:rPr>
@@ -5661,7 +4916,7 @@
               <w14:ligatures w14:val="standardContextual"/>
             </w:rPr>
           </w:pPr>
-          <w:hyperlink w:anchor="_Toc181660610" w:history="1">
+          <w:hyperlink w:anchor="_Toc181890104" w:history="1">
             <w:r>
               <w:rPr>
                 <w:rStyle w:val="Hyperlink"/>
@@ -5696,7 +4951,7 @@
                 <w:sz w:val="26"/>
                 <w:szCs w:val="26"/>
               </w:rPr>
-              <w:instrText xml:space="preserve"> PAGEREF _Toc181660610 \h </w:instrText>
+              <w:instrText xml:space="preserve"> PAGEREF _Toc181890104 \h </w:instrText>
             </w:r>
             <w:r>
               <w:rPr>
@@ -5722,7 +4977,7 @@
                 <w:sz w:val="26"/>
                 <w:szCs w:val="26"/>
               </w:rPr>
-              <w:t>24</w:t>
+              <w:t>26</w:t>
             </w:r>
             <w:r>
               <w:rPr>
@@ -5751,7 +5006,7 @@
               <w14:ligatures w14:val="standardContextual"/>
             </w:rPr>
           </w:pPr>
-          <w:hyperlink w:anchor="_Toc181660611" w:history="1">
+          <w:hyperlink w:anchor="_Toc181890105" w:history="1">
             <w:r>
               <w:rPr>
                 <w:rStyle w:val="Hyperlink"/>
@@ -5786,7 +5041,7 @@
                 <w:sz w:val="26"/>
                 <w:szCs w:val="26"/>
               </w:rPr>
-              <w:instrText xml:space="preserve"> PAGEREF _Toc181660611 \h </w:instrText>
+              <w:instrText xml:space="preserve"> PAGEREF _Toc181890105 \h </w:instrText>
             </w:r>
             <w:r>
               <w:rPr>
@@ -5812,7 +5067,7 @@
                 <w:sz w:val="26"/>
                 <w:szCs w:val="26"/>
               </w:rPr>
-              <w:t>24</w:t>
+              <w:t>26</w:t>
             </w:r>
             <w:r>
               <w:rPr>
@@ -5841,7 +5096,7 @@
               <w14:ligatures w14:val="standardContextual"/>
             </w:rPr>
           </w:pPr>
-          <w:hyperlink w:anchor="_Toc181660612" w:history="1">
+          <w:hyperlink w:anchor="_Toc181890106" w:history="1">
             <w:r>
               <w:rPr>
                 <w:rStyle w:val="Hyperlink"/>
@@ -5877,7 +5132,7 @@
                 <w:sz w:val="26"/>
                 <w:szCs w:val="26"/>
               </w:rPr>
-              <w:instrText xml:space="preserve"> PAGEREF _Toc181660612 \h </w:instrText>
+              <w:instrText xml:space="preserve"> PAGEREF _Toc181890106 \h </w:instrText>
             </w:r>
             <w:r>
               <w:rPr>
@@ -5903,7 +5158,7 @@
                 <w:sz w:val="26"/>
                 <w:szCs w:val="26"/>
               </w:rPr>
-              <w:t>24</w:t>
+              <w:t>26</w:t>
             </w:r>
             <w:r>
               <w:rPr>
@@ -5932,7 +5187,7 @@
               <w14:ligatures w14:val="standardContextual"/>
             </w:rPr>
           </w:pPr>
-          <w:hyperlink w:anchor="_Toc181660613" w:history="1">
+          <w:hyperlink w:anchor="_Toc181890107" w:history="1">
             <w:r>
               <w:rPr>
                 <w:rStyle w:val="Hyperlink"/>
@@ -5968,7 +5223,7 @@
                 <w:sz w:val="26"/>
                 <w:szCs w:val="26"/>
               </w:rPr>
-              <w:instrText xml:space="preserve"> PAGEREF _Toc181660613 \h </w:instrText>
+              <w:instrText xml:space="preserve"> PAGEREF _Toc181890107 \h </w:instrText>
             </w:r>
             <w:r>
               <w:rPr>
@@ -5994,7 +5249,7 @@
                 <w:sz w:val="26"/>
                 <w:szCs w:val="26"/>
               </w:rPr>
-              <w:t>25</w:t>
+              <w:t>27</w:t>
             </w:r>
             <w:r>
               <w:rPr>
@@ -6023,7 +5278,7 @@
               <w14:ligatures w14:val="standardContextual"/>
             </w:rPr>
           </w:pPr>
-          <w:hyperlink w:anchor="_Toc181660614" w:history="1">
+          <w:hyperlink w:anchor="_Toc181890108" w:history="1">
             <w:r>
               <w:rPr>
                 <w:rStyle w:val="Hyperlink"/>
@@ -6058,7 +5313,7 @@
                 <w:sz w:val="26"/>
                 <w:szCs w:val="26"/>
               </w:rPr>
-              <w:instrText xml:space="preserve"> PAGEREF _Toc181660614 \h </w:instrText>
+              <w:instrText xml:space="preserve"> PAGEREF _Toc181890108 \h </w:instrText>
             </w:r>
             <w:r>
               <w:rPr>
@@ -6084,7 +5339,7 @@
                 <w:sz w:val="26"/>
                 <w:szCs w:val="26"/>
               </w:rPr>
-              <w:t>25</w:t>
+              <w:t>27</w:t>
             </w:r>
             <w:r>
               <w:rPr>
@@ -6113,7 +5368,7 @@
               <w14:ligatures w14:val="standardContextual"/>
             </w:rPr>
           </w:pPr>
-          <w:hyperlink w:anchor="_Toc181660615" w:history="1">
+          <w:hyperlink w:anchor="_Toc181890109" w:history="1">
             <w:r>
               <w:rPr>
                 <w:rStyle w:val="Hyperlink"/>
@@ -6148,7 +5403,7 @@
                 <w:sz w:val="26"/>
                 <w:szCs w:val="26"/>
               </w:rPr>
-              <w:instrText xml:space="preserve"> PAGEREF _Toc181660615 \h </w:instrText>
+              <w:instrText xml:space="preserve"> PAGEREF _Toc181890109 \h </w:instrText>
             </w:r>
             <w:r>
               <w:rPr>
@@ -6174,7 +5429,7 @@
                 <w:sz w:val="26"/>
                 <w:szCs w:val="26"/>
               </w:rPr>
-              <w:t>27</w:t>
+              <w:t>29</w:t>
             </w:r>
             <w:r>
               <w:rPr>
@@ -6259,7 +5514,7 @@
         </w:rPr>
       </w:pPr>
       <w:bookmarkStart w:id="0" w:name="_Toc172395396"/>
-      <w:bookmarkStart w:id="1" w:name="_Toc181660581"/>
+      <w:bookmarkStart w:id="1" w:name="_Toc181890073"/>
       <w:r>
         <w:rPr>
           <w:rFonts w:ascii="Times New Roman" w:hAnsi="Times New Roman"/>
@@ -6602,206 +5857,199 @@
           <w:color w:val="auto"/>
         </w:rPr>
       </w:pPr>
-      <w:bookmarkStart w:id="2" w:name="_Toc181660582"/>
+      <w:bookmarkStart w:id="2" w:name="_Toc181890074"/>
       <w:r>
         <w:rPr>
           <w:rFonts w:ascii="Times New Roman" w:hAnsi="Times New Roman"/>
           <w:color w:val="auto"/>
         </w:rPr>
         <w:lastRenderedPageBreak/>
-        <w:t xml:space="preserve">LỜI </w:t>
-      </w:r>
-      <w:r>
+        <w:t>LỜI CẢM ƠN</w:t>
+      </w:r>
+      <w:bookmarkEnd w:id="2"/>
+    </w:p>
+    <w:p>
+      <w:pPr>
+        <w:tabs>
+          <w:tab w:val="left" w:pos="709"/>
+        </w:tabs>
+        <w:spacing w:line="360" w:lineRule="auto"/>
+        <w:jc w:val="both"/>
+        <w:rPr>
+          <w:color w:val="000000"/>
+          <w:sz w:val="26"/>
+          <w:szCs w:val="26"/>
+        </w:rPr>
+      </w:pPr>
+      <w:r>
+        <w:rPr>
+          <w:b/>
+          <w:bCs/>
+          <w:szCs w:val="26"/>
+        </w:rPr>
+        <w:tab/>
+      </w:r>
+      <w:r>
+        <w:rPr>
+          <w:color w:val="000000"/>
+          <w:sz w:val="26"/>
+          <w:szCs w:val="26"/>
+        </w:rPr>
+        <w:t>Lời đầu tiên, em xin được gửi lời cảm ơn chân thành nhất đến thầy</w:t>
+      </w:r>
+      <w:r>
+        <w:rPr>
+          <w:color w:val="000000"/>
+          <w:sz w:val="26"/>
+          <w:szCs w:val="26"/>
+        </w:rPr>
+        <w:t xml:space="preserve"> Nguyễn Thành Sơn</w:t>
+      </w:r>
+      <w:r>
+        <w:rPr>
+          <w:color w:val="000000"/>
+          <w:sz w:val="26"/>
+          <w:szCs w:val="26"/>
+        </w:rPr>
+        <w:t xml:space="preserve">. Trong quá trình học tập và tìm hiểu môn </w:t>
+      </w:r>
+      <w:r>
+        <w:rPr>
+          <w:color w:val="000000"/>
+          <w:sz w:val="26"/>
+          <w:szCs w:val="26"/>
+        </w:rPr>
+        <w:t>“</w:t>
+      </w:r>
+      <w:r>
+        <w:rPr>
+          <w:bCs/>
+          <w:sz w:val="26"/>
+          <w:szCs w:val="26"/>
+        </w:rPr>
+        <w:t>Xây dựng ứng dụng truyền và nhận tập tin (Mô phỏng FTP server - FTP client)</w:t>
+      </w:r>
+      <w:r>
+        <w:rPr>
+          <w:color w:val="000000"/>
+          <w:sz w:val="26"/>
+          <w:szCs w:val="26"/>
+        </w:rPr>
+        <w:t>”, em đã nhận được rất nhiều sự quan tâm, giúp đỡ, hướng dẫn tâm huyết và tận tình của thầy. Thầy đã giúp em tích lũy thêm nhiều kiến thức về môn học này để có thể hoàn thành được bài tiểu luận về đề tài</w:t>
+      </w:r>
+      <w:r>
+        <w:rPr>
+          <w:color w:val="000000"/>
+          <w:sz w:val="26"/>
+          <w:szCs w:val="26"/>
+        </w:rPr>
+        <w:t xml:space="preserve"> “</w:t>
+      </w:r>
+      <w:r>
+        <w:rPr>
+          <w:bCs/>
+          <w:sz w:val="26"/>
+          <w:szCs w:val="26"/>
+        </w:rPr>
+        <w:t>Xây dựng ứng dụng truyền và nhận tập tin (Mô phỏng FTP server - FTP client)</w:t>
+      </w:r>
+      <w:r>
+        <w:rPr>
+          <w:color w:val="000000"/>
+          <w:sz w:val="26"/>
+          <w:szCs w:val="26"/>
+        </w:rPr>
+        <w:t>”.</w:t>
+      </w:r>
+    </w:p>
+    <w:p>
+      <w:pPr>
+        <w:tabs>
+          <w:tab w:val="left" w:pos="709"/>
+        </w:tabs>
+        <w:spacing w:line="360" w:lineRule="auto"/>
+        <w:jc w:val="both"/>
+        <w:rPr>
+          <w:color w:val="000000"/>
+          <w:sz w:val="26"/>
+          <w:szCs w:val="26"/>
+        </w:rPr>
+      </w:pPr>
+      <w:r>
+        <w:rPr>
+          <w:color w:val="000000"/>
+          <w:sz w:val="26"/>
+          <w:szCs w:val="26"/>
+        </w:rPr>
+        <w:tab/>
+        <w:t xml:space="preserve">Trong quá trình làm bài chắc chắn khó tránh khỏi những thiếu sót. Do đó, em kính mong nhận được những lời góp ý của thầy để bài tiểu luận của em ngày càng hoàn thiện hơn. </w:t>
+      </w:r>
+    </w:p>
+    <w:p>
+      <w:pPr>
+        <w:tabs>
+          <w:tab w:val="left" w:pos="709"/>
+        </w:tabs>
+        <w:spacing w:line="360" w:lineRule="auto"/>
+        <w:jc w:val="both"/>
+        <w:rPr>
+          <w:color w:val="000000"/>
+          <w:sz w:val="26"/>
+          <w:szCs w:val="26"/>
+        </w:rPr>
+      </w:pPr>
+      <w:r>
+        <w:rPr>
+          <w:color w:val="000000"/>
+          <w:sz w:val="26"/>
+          <w:szCs w:val="26"/>
+        </w:rPr>
+        <w:tab/>
+        <w:t>Em xin chân thành cảm ơn!</w:t>
+      </w:r>
+    </w:p>
+    <w:p>
+      <w:pPr>
+        <w:tabs>
+          <w:tab w:val="left" w:pos="3000"/>
+        </w:tabs>
+        <w:spacing w:line="360" w:lineRule="auto"/>
+        <w:jc w:val="both"/>
+        <w:rPr>
+          <w:sz w:val="26"/>
+          <w:szCs w:val="26"/>
+        </w:rPr>
+      </w:pPr>
+    </w:p>
+    <w:p>
+      <w:pPr>
+        <w:spacing w:line="360" w:lineRule="auto"/>
+        <w:jc w:val="both"/>
+        <w:rPr>
+          <w:sz w:val="26"/>
+          <w:szCs w:val="26"/>
+        </w:rPr>
+      </w:pPr>
+      <w:r>
+        <w:rPr>
+          <w:sz w:val="26"/>
+          <w:szCs w:val="26"/>
+        </w:rPr>
+        <w:br w:type="page"/>
+      </w:r>
+    </w:p>
+    <w:p>
+      <w:pPr>
+        <w:pStyle w:val="Heading1"/>
+        <w:spacing w:line="360" w:lineRule="auto"/>
+        <w:ind w:right="-1"/>
+        <w:jc w:val="center"/>
         <w:rPr>
           <w:rFonts w:ascii="Times New Roman" w:hAnsi="Times New Roman"/>
           <w:color w:val="auto"/>
         </w:rPr>
-        <w:t>CẢM ƠN</w:t>
-      </w:r>
-      <w:bookmarkEnd w:id="2"/>
-    </w:p>
-    <w:p>
-      <w:pPr>
-        <w:tabs>
-          <w:tab w:val="left" w:pos="709"/>
-        </w:tabs>
-        <w:spacing w:line="360" w:lineRule="auto"/>
-        <w:jc w:val="both"/>
-        <w:rPr>
-          <w:color w:val="000000"/>
-          <w:sz w:val="26"/>
-          <w:szCs w:val="26"/>
-        </w:rPr>
-      </w:pPr>
-      <w:r>
-        <w:rPr>
-          <w:b/>
-          <w:bCs/>
-          <w:szCs w:val="26"/>
-        </w:rPr>
-        <w:tab/>
-      </w:r>
-      <w:r>
-        <w:rPr>
-          <w:color w:val="000000"/>
-          <w:sz w:val="26"/>
-          <w:szCs w:val="26"/>
-        </w:rPr>
-        <w:t>Lời đầu tiên, em xin được gửi lời cảm ơn chân thành nhất đến thầy</w:t>
-      </w:r>
-      <w:r>
-        <w:rPr>
-          <w:color w:val="000000"/>
-          <w:sz w:val="26"/>
-          <w:szCs w:val="26"/>
-        </w:rPr>
-        <w:t xml:space="preserve"> Nguyễn Thành Sơn</w:t>
-      </w:r>
-      <w:r>
-        <w:rPr>
-          <w:color w:val="000000"/>
-          <w:sz w:val="26"/>
-          <w:szCs w:val="26"/>
-        </w:rPr>
-        <w:t xml:space="preserve">. Trong quá trình học tập và tìm hiểu môn </w:t>
-      </w:r>
-      <w:r>
-        <w:rPr>
-          <w:color w:val="000000"/>
-          <w:sz w:val="26"/>
-          <w:szCs w:val="26"/>
-        </w:rPr>
-        <w:t>“</w:t>
-      </w:r>
-      <w:r>
-        <w:rPr>
-          <w:bCs/>
-          <w:sz w:val="26"/>
-          <w:szCs w:val="26"/>
-        </w:rPr>
-        <w:t>Xây dựng ứng dụng truyền và nhận tập tin (Mô phỏng FTP server - FTP client)</w:t>
-      </w:r>
-      <w:r>
-        <w:rPr>
-          <w:color w:val="000000"/>
-          <w:sz w:val="26"/>
-          <w:szCs w:val="26"/>
-        </w:rPr>
-        <w:t>”, em đã nhận được rất nhiều sự quan tâm, giúp đỡ, hướng dẫn tâm huyết và tận tình của thầy. Thầy đã giúp em tích lũy thêm nhiều kiến thức về môn học này để có thể hoàn thành được bài tiểu luận về đề tài</w:t>
-      </w:r>
-      <w:r>
-        <w:rPr>
-          <w:color w:val="000000"/>
-          <w:sz w:val="26"/>
-          <w:szCs w:val="26"/>
-        </w:rPr>
-        <w:t xml:space="preserve"> “</w:t>
-      </w:r>
-      <w:r>
-        <w:rPr>
-          <w:bCs/>
-          <w:sz w:val="26"/>
-          <w:szCs w:val="26"/>
-        </w:rPr>
-        <w:t>Xây dựng ứng dụng truyền và nhận tập tin (Mô phỏng FTP server - FTP client)</w:t>
-      </w:r>
-      <w:r>
-        <w:rPr>
-          <w:color w:val="000000"/>
-          <w:sz w:val="26"/>
-          <w:szCs w:val="26"/>
-        </w:rPr>
-        <w:t>”.</w:t>
-      </w:r>
-    </w:p>
-    <w:p>
-      <w:pPr>
-        <w:tabs>
-          <w:tab w:val="left" w:pos="709"/>
-        </w:tabs>
-        <w:spacing w:line="360" w:lineRule="auto"/>
-        <w:jc w:val="both"/>
-        <w:rPr>
-          <w:color w:val="000000"/>
-          <w:sz w:val="26"/>
-          <w:szCs w:val="26"/>
-        </w:rPr>
-      </w:pPr>
-      <w:r>
-        <w:rPr>
-          <w:color w:val="000000"/>
-          <w:sz w:val="26"/>
-          <w:szCs w:val="26"/>
-        </w:rPr>
-        <w:tab/>
-        <w:t xml:space="preserve">Trong quá trình làm bài chắc chắn khó tránh khỏi những thiếu sót. Do đó, em kính mong nhận được những lời góp ý của thầy để bài tiểu luận của em ngày càng hoàn thiện hơn. </w:t>
-      </w:r>
-    </w:p>
-    <w:p>
-      <w:pPr>
-        <w:tabs>
-          <w:tab w:val="left" w:pos="709"/>
-        </w:tabs>
-        <w:spacing w:line="360" w:lineRule="auto"/>
-        <w:jc w:val="both"/>
-        <w:rPr>
-          <w:color w:val="000000"/>
-          <w:sz w:val="26"/>
-          <w:szCs w:val="26"/>
-        </w:rPr>
-      </w:pPr>
-      <w:r>
-        <w:rPr>
-          <w:color w:val="000000"/>
-          <w:sz w:val="26"/>
-          <w:szCs w:val="26"/>
-        </w:rPr>
-        <w:tab/>
-        <w:t>Em xin chân thành cảm ơn!</w:t>
-      </w:r>
-    </w:p>
-    <w:p>
-      <w:pPr>
-        <w:tabs>
-          <w:tab w:val="left" w:pos="3000"/>
-        </w:tabs>
-        <w:spacing w:line="360" w:lineRule="auto"/>
-        <w:jc w:val="both"/>
-        <w:rPr>
-          <w:sz w:val="26"/>
-          <w:szCs w:val="26"/>
-        </w:rPr>
-      </w:pPr>
-    </w:p>
-    <w:p>
-      <w:pPr>
-        <w:spacing w:line="360" w:lineRule="auto"/>
-        <w:jc w:val="both"/>
-        <w:rPr>
-          <w:sz w:val="26"/>
-          <w:szCs w:val="26"/>
-        </w:rPr>
-      </w:pPr>
-      <w:r>
-        <w:rPr>
-          <w:sz w:val="26"/>
-          <w:szCs w:val="26"/>
-        </w:rPr>
-        <w:br w:type="page"/>
-      </w:r>
-    </w:p>
-    <w:p>
-      <w:pPr>
-        <w:pStyle w:val="Heading1"/>
-        <w:spacing w:line="360" w:lineRule="auto"/>
-        <w:ind w:right="-1"/>
-        <w:jc w:val="center"/>
-        <w:rPr>
-          <w:rFonts w:ascii="Times New Roman" w:hAnsi="Times New Roman"/>
-          <w:color w:val="auto"/>
-        </w:rPr>
-      </w:pPr>
-      <w:bookmarkStart w:id="3" w:name="_Toc181660583"/>
+      </w:pPr>
+      <w:bookmarkStart w:id="3" w:name="_Toc181890075"/>
       <w:r>
         <w:rPr>
           <w:rFonts w:ascii="Times New Roman" w:hAnsi="Times New Roman"/>
@@ -6848,7 +6096,7 @@
           <w:color w:val="000000" w:themeColor="text1"/>
         </w:rPr>
       </w:pPr>
-      <w:bookmarkStart w:id="6" w:name="_Toc181660584"/>
+      <w:bookmarkStart w:id="6" w:name="_Toc181890076"/>
       <w:r>
         <w:rPr>
           <w:rStyle w:val="Strong"/>
@@ -6973,7 +6221,7 @@
           <w:color w:val="000000" w:themeColor="text1"/>
         </w:rPr>
       </w:pPr>
-      <w:bookmarkStart w:id="7" w:name="_Toc181660585"/>
+      <w:bookmarkStart w:id="7" w:name="_Toc181890077"/>
       <w:r>
         <w:rPr>
           <w:rStyle w:val="Strong"/>
@@ -7185,7 +6433,7 @@
         </w:rPr>
       </w:pPr>
       <w:bookmarkStart w:id="8" w:name="_Toc172395397"/>
-      <w:bookmarkStart w:id="9" w:name="_Toc181660586"/>
+      <w:bookmarkStart w:id="9" w:name="_Toc181890078"/>
       <w:r>
         <w:rPr>
           <w:rStyle w:val="Strong"/>
@@ -7247,7 +6495,7 @@
           <w:szCs w:val="26"/>
         </w:rPr>
       </w:pPr>
-      <w:bookmarkStart w:id="10" w:name="_Toc181660587"/>
+      <w:bookmarkStart w:id="10" w:name="_Toc181890079"/>
       <w:r>
         <w:rPr>
           <w:rFonts w:ascii="Times New Roman" w:hAnsi="Times New Roman"/>
@@ -7301,7 +6549,7 @@
           <w:szCs w:val="26"/>
         </w:rPr>
       </w:pPr>
-      <w:bookmarkStart w:id="11" w:name="_Toc181660588"/>
+      <w:bookmarkStart w:id="11" w:name="_Toc181890080"/>
       <w:r>
         <w:rPr>
           <w:rFonts w:ascii="Times New Roman" w:hAnsi="Times New Roman"/>
@@ -7309,16 +6557,7 @@
           <w:sz w:val="26"/>
           <w:szCs w:val="26"/>
         </w:rPr>
-        <w:t xml:space="preserve">Giới thiệu về </w:t>
-      </w:r>
-      <w:r>
-        <w:rPr>
-          <w:rFonts w:ascii="Times New Roman" w:hAnsi="Times New Roman"/>
-          <w:iCs/>
-          <w:sz w:val="26"/>
-          <w:szCs w:val="26"/>
-        </w:rPr>
-        <w:t>JavaFX</w:t>
+        <w:t>Giới thiệu về JavaFX</w:t>
       </w:r>
       <w:bookmarkEnd w:id="11"/>
     </w:p>
@@ -7364,7 +6603,7 @@
           <w:szCs w:val="26"/>
         </w:rPr>
       </w:pPr>
-      <w:bookmarkStart w:id="12" w:name="_Toc181660589"/>
+      <w:bookmarkStart w:id="12" w:name="_Toc181890081"/>
       <w:r>
         <w:rPr>
           <w:rFonts w:ascii="Times New Roman" w:hAnsi="Times New Roman"/>
@@ -7372,16 +6611,7 @@
           <w:sz w:val="26"/>
           <w:szCs w:val="26"/>
         </w:rPr>
-        <w:t xml:space="preserve">Giới thiệu về </w:t>
-      </w:r>
-      <w:r>
-        <w:rPr>
-          <w:rFonts w:ascii="Times New Roman" w:hAnsi="Times New Roman"/>
-          <w:iCs/>
-          <w:sz w:val="26"/>
-          <w:szCs w:val="26"/>
-        </w:rPr>
-        <w:t>MySQL</w:t>
+        <w:t>Giới thiệu về MySQL</w:t>
       </w:r>
       <w:bookmarkEnd w:id="12"/>
     </w:p>
@@ -7437,7 +6667,7 @@
           <w:szCs w:val="26"/>
         </w:rPr>
       </w:pPr>
-      <w:bookmarkStart w:id="13" w:name="_Toc181660590"/>
+      <w:bookmarkStart w:id="13" w:name="_Toc181890082"/>
       <w:r>
         <w:rPr>
           <w:rFonts w:ascii="Times New Roman" w:hAnsi="Times New Roman"/>
@@ -7445,16 +6675,7 @@
           <w:sz w:val="26"/>
           <w:szCs w:val="26"/>
         </w:rPr>
-        <w:t xml:space="preserve">Giới thiệu về </w:t>
-      </w:r>
-      <w:r>
-        <w:rPr>
-          <w:rFonts w:ascii="Times New Roman" w:hAnsi="Times New Roman"/>
-          <w:iCs/>
-          <w:sz w:val="26"/>
-          <w:szCs w:val="26"/>
-        </w:rPr>
-        <w:t>Eclipse</w:t>
+        <w:t>Giới thiệu về Eclipse</w:t>
       </w:r>
       <w:bookmarkEnd w:id="13"/>
     </w:p>
@@ -7511,7 +6732,7 @@
           <w:szCs w:val="26"/>
         </w:rPr>
       </w:pPr>
-      <w:bookmarkStart w:id="14" w:name="_Toc181660591"/>
+      <w:bookmarkStart w:id="14" w:name="_Toc181890083"/>
       <w:r>
         <w:rPr>
           <w:rFonts w:ascii="Times New Roman" w:hAnsi="Times New Roman"/>
@@ -7519,16 +6740,7 @@
           <w:sz w:val="26"/>
           <w:szCs w:val="26"/>
         </w:rPr>
-        <w:t xml:space="preserve">Giới thiệu về </w:t>
-      </w:r>
-      <w:r>
-        <w:rPr>
-          <w:rFonts w:ascii="Times New Roman" w:hAnsi="Times New Roman"/>
-          <w:iCs/>
-          <w:sz w:val="26"/>
-          <w:szCs w:val="26"/>
-        </w:rPr>
-        <w:t>Scene Builder</w:t>
+        <w:t>Giới thiệu về Scene Builder</w:t>
       </w:r>
       <w:bookmarkEnd w:id="14"/>
     </w:p>
@@ -7580,7 +6792,7 @@
       </w:pPr>
       <w:bookmarkStart w:id="15" w:name="_Toc172395401"/>
       <w:bookmarkStart w:id="16" w:name="_Toc152585182"/>
-      <w:bookmarkStart w:id="17" w:name="_Toc181660592"/>
+      <w:bookmarkStart w:id="17" w:name="_Toc181890084"/>
       <w:bookmarkEnd w:id="4"/>
       <w:bookmarkEnd w:id="5"/>
       <w:r>
@@ -7623,7 +6835,7 @@
         </w:rPr>
       </w:pPr>
       <w:bookmarkStart w:id="18" w:name="_Toc172395402"/>
-      <w:bookmarkStart w:id="19" w:name="_Toc181660593"/>
+      <w:bookmarkStart w:id="19" w:name="_Toc181890085"/>
       <w:r>
         <w:rPr>
           <w:rStyle w:val="Strong"/>
@@ -7663,7 +6875,7 @@
       </w:pPr>
       <w:bookmarkStart w:id="20" w:name="_Toc172891342"/>
       <w:bookmarkStart w:id="21" w:name="_Toc173108657"/>
-      <w:bookmarkStart w:id="22" w:name="_Toc181660594"/>
+      <w:bookmarkStart w:id="22" w:name="_Toc181890086"/>
       <w:r>
         <w:rPr>
           <w:rFonts w:ascii="Times New Roman" w:hAnsi="Times New Roman"/>
@@ -7797,7 +7009,7 @@
           <w:szCs w:val="26"/>
         </w:rPr>
       </w:pPr>
-      <w:bookmarkStart w:id="23" w:name="_Toc181660595"/>
+      <w:bookmarkStart w:id="23" w:name="_Toc181890087"/>
       <w:r>
         <w:rPr>
           <w:rFonts w:ascii="Times New Roman" w:hAnsi="Times New Roman"/>
@@ -7921,7 +7133,7 @@
           <w:szCs w:val="26"/>
         </w:rPr>
       </w:pPr>
-      <w:bookmarkStart w:id="24" w:name="_Toc181660596"/>
+      <w:bookmarkStart w:id="24" w:name="_Toc181890088"/>
       <w:r>
         <w:rPr>
           <w:rFonts w:ascii="Times New Roman" w:hAnsi="Times New Roman"/>
@@ -7985,7 +7197,7 @@
           <w:color w:val="000000" w:themeColor="text1"/>
         </w:rPr>
       </w:pPr>
-      <w:bookmarkStart w:id="25" w:name="_Toc181660597"/>
+      <w:bookmarkStart w:id="25" w:name="_Toc181890089"/>
       <w:r>
         <w:rPr>
           <w:rStyle w:val="Strong"/>
@@ -8022,7 +7234,7 @@
         </w:rPr>
       </w:pPr>
       <w:bookmarkStart w:id="26" w:name="_Toc173108688"/>
-      <w:bookmarkStart w:id="27" w:name="_Toc181660598"/>
+      <w:bookmarkStart w:id="27" w:name="_Toc181890090"/>
       <w:r>
         <w:rPr>
           <w:rFonts w:ascii="Times New Roman" w:hAnsi="Times New Roman"/>
@@ -8030,8 +7242,9 @@
           <w:sz w:val="26"/>
           <w:szCs w:val="26"/>
         </w:rPr>
-        <w:t>2</w:t>
-      </w:r>
+        <w:t xml:space="preserve">2.2.1. </w:t>
+      </w:r>
+      <w:bookmarkEnd w:id="26"/>
       <w:r>
         <w:rPr>
           <w:rFonts w:ascii="Times New Roman" w:hAnsi="Times New Roman"/>
@@ -8039,7 +7252,7 @@
           <w:sz w:val="26"/>
           <w:szCs w:val="26"/>
         </w:rPr>
-        <w:t>.</w:t>
+        <w:t>Yêu cầu</w:t>
       </w:r>
       <w:r>
         <w:rPr>
@@ -8048,7 +7261,7 @@
           <w:sz w:val="26"/>
           <w:szCs w:val="26"/>
         </w:rPr>
-        <w:t>2</w:t>
+        <w:t xml:space="preserve"> về</w:t>
       </w:r>
       <w:r>
         <w:rPr>
@@ -8057,18 +7270,166 @@
           <w:sz w:val="26"/>
           <w:szCs w:val="26"/>
         </w:rPr>
-        <w:t xml:space="preserve">.1. </w:t>
-      </w:r>
-      <w:bookmarkEnd w:id="26"/>
-      <w:r>
+        <w:t xml:space="preserve"> chức năng</w:t>
+      </w:r>
+      <w:bookmarkEnd w:id="27"/>
+    </w:p>
+    <w:p>
+      <w:pPr>
+        <w:pStyle w:val="time13"/>
+        <w:spacing w:line="360" w:lineRule="auto"/>
+        <w:ind w:firstLine="720"/>
+        <w:rPr>
+          <w:b/>
+          <w:bCs/>
+        </w:rPr>
+      </w:pPr>
+      <w:r>
+        <w:rPr>
+          <w:b/>
+          <w:bCs/>
+        </w:rPr>
+        <w:t>Chức năng FTP Server:</w:t>
+      </w:r>
+    </w:p>
+    <w:p>
+      <w:pPr>
+        <w:pStyle w:val="time13"/>
+        <w:spacing w:line="360" w:lineRule="auto"/>
+        <w:ind w:firstLine="720"/>
+      </w:pPr>
+      <w:r>
+        <w:t xml:space="preserve">- </w:t>
+      </w:r>
+      <w:r>
+        <w:t>FTP server cho phép người dùng cấu hình linh hoạt với các cài đặt như cổng</w:t>
+      </w:r>
+      <w:r>
+        <w:t xml:space="preserve"> kết nối</w:t>
+      </w:r>
+      <w:r>
+        <w:t xml:space="preserve"> và thư mục gốc lưu trữ tệp tin. Ngoài ra, người quản trị có thể thiết lập các cài đặt bổ sung như băng thông tối đa và thời gian chờ phiên làm việc để phù hợp với nhu cầu cụ thể</w:t>
+      </w:r>
+    </w:p>
+    <w:p>
+      <w:pPr>
+        <w:pStyle w:val="time13"/>
+        <w:spacing w:line="360" w:lineRule="auto"/>
+        <w:ind w:firstLine="720"/>
+      </w:pPr>
+      <w:r>
+        <w:t>.</w:t>
+      </w:r>
+      <w:r>
+        <w:t xml:space="preserve">- </w:t>
+      </w:r>
+      <w:r>
+        <w:t xml:space="preserve">Chức năng quản lý người dùng cho phép quản trị viên tạo, chỉnh sửa và xóa tài khoản người dùng một cách dễ dàng. Hệ thống cần hỗ trợ nhập thông tin như tên đăng nhập, mật khẩucho từng người dùng. </w:t>
+      </w:r>
+    </w:p>
+    <w:p>
+      <w:pPr>
+        <w:pStyle w:val="time13"/>
+        <w:spacing w:line="360" w:lineRule="auto"/>
+        <w:ind w:firstLine="720"/>
+      </w:pPr>
+      <w:r>
+        <w:t xml:space="preserve">- </w:t>
+      </w:r>
+      <w:r>
+        <w:t>Ứng dụng cần cung cấp giao diện quản trị trực quan để giám sát trạng thái của server</w:t>
+      </w:r>
+      <w:r>
+        <w:t xml:space="preserve"> như</w:t>
+      </w:r>
+      <w:r>
+        <w:t xml:space="preserve"> số lượng kết nối và hiệu suất hoạt động.</w:t>
+      </w:r>
+      <w:r>
+        <w:t xml:space="preserve"> Giao diện này hiển thị những ai đang kết nối, đang thực hiện công việc gì, tại thư mục nào.</w:t>
+      </w:r>
+    </w:p>
+    <w:p>
+      <w:pPr>
+        <w:pStyle w:val="time13"/>
+        <w:spacing w:line="360" w:lineRule="auto"/>
+        <w:ind w:firstLine="720"/>
+        <w:rPr>
+          <w:b/>
+          <w:bCs/>
+        </w:rPr>
+      </w:pPr>
+      <w:r>
+        <w:rPr>
+          <w:b/>
+          <w:bCs/>
+        </w:rPr>
+        <w:t>Chức năng FTP Client:</w:t>
+      </w:r>
+    </w:p>
+    <w:p>
+      <w:pPr>
+        <w:pStyle w:val="time13"/>
+        <w:spacing w:line="360" w:lineRule="auto"/>
+        <w:ind w:firstLine="720"/>
+      </w:pPr>
+      <w:r>
+        <w:lastRenderedPageBreak/>
+        <w:t xml:space="preserve">- </w:t>
+      </w:r>
+      <w:r>
+        <w:t>Chức năng đầu tiên của FTP client là cho phép người dùng kết nối tới FTP server bằng cách nhập địa chỉ IP, cổng, tên đăng nhập và mật khẩu. Giao diện người dùng cần được thiết kế thân thiện, giúp người dùng dễ dàng nhập thông tin và kết nối chỉ trong vài bước đơn giản. Khi kết nối thành công, ứng dụng sẽ hiển thị danh sách các tệp tin và thư mục trên server, giúp người dùng có cái nhìn rõ ràng về nội dung mà họ có thể tương tác.</w:t>
+      </w:r>
+    </w:p>
+    <w:p>
+      <w:pPr>
+        <w:pStyle w:val="time13"/>
+        <w:spacing w:line="360" w:lineRule="auto"/>
+        <w:ind w:firstLine="720"/>
+      </w:pPr>
+      <w:r>
+        <w:t xml:space="preserve">- </w:t>
+      </w:r>
+      <w:r>
+        <w:t>C</w:t>
+      </w:r>
+      <w:r>
+        <w:t xml:space="preserve">lient hỗ trợ chức năng tải lên và tải xuống các tệp tin một cách dễ dàng, cho phép người dùng di chuyển dữ liệu giữa máy tính của họ và server mà không gặp khó khăn. Chức năng </w:t>
+      </w:r>
+      <w:r>
+        <w:t xml:space="preserve">chọn và </w:t>
+      </w:r>
+      <w:r>
+        <w:t>chuyển tệp tin chỉ bằng một cú nhấp chuột, giúp tiết kiệm thời gian và tăng tính hiệu quả.</w:t>
+      </w:r>
+    </w:p>
+    <w:p>
+      <w:pPr>
+        <w:pStyle w:val="time13"/>
+        <w:spacing w:line="360" w:lineRule="auto"/>
+        <w:ind w:firstLine="720"/>
+      </w:pPr>
+      <w:r>
+        <w:t xml:space="preserve">- </w:t>
+      </w:r>
+      <w:r>
+        <w:t>Một chức năng quan trọng khác là khả năng quản lý thư mục. Người dùng có thể tạo, xóa và thay đổi tên thư mục trên server một cách dễ dàng thông qua giao diện người dùng trực quan. Ngoài ra, ứng dụng nên hỗ trợ việc di chuyển tệp tin giữa các thư mục, giúp tối ưu hóa quy trình làm việc và quản lý dữ liệu hiệu quả hơn.</w:t>
+      </w:r>
+    </w:p>
+    <w:p>
+      <w:pPr>
+        <w:pStyle w:val="NoSpacing"/>
+        <w:spacing w:line="360" w:lineRule="auto"/>
+        <w:ind w:right="-1"/>
+        <w:outlineLvl w:val="2"/>
         <w:rPr>
           <w:rFonts w:ascii="Times New Roman" w:hAnsi="Times New Roman"/>
           <w:iCs/>
           <w:sz w:val="26"/>
           <w:szCs w:val="26"/>
         </w:rPr>
-        <w:t>Yêu cầu</w:t>
-      </w:r>
+      </w:pPr>
+      <w:bookmarkStart w:id="28" w:name="_Toc181890091"/>
       <w:r>
         <w:rPr>
           <w:rFonts w:ascii="Times New Roman" w:hAnsi="Times New Roman"/>
@@ -8076,7 +7437,7 @@
           <w:sz w:val="26"/>
           <w:szCs w:val="26"/>
         </w:rPr>
-        <w:t xml:space="preserve"> về</w:t>
+        <w:t xml:space="preserve">2.2.2. </w:t>
       </w:r>
       <w:r>
         <w:rPr>
@@ -8085,26 +7446,64 @@
           <w:sz w:val="26"/>
           <w:szCs w:val="26"/>
         </w:rPr>
-        <w:t xml:space="preserve"> chức năng</w:t>
-      </w:r>
-      <w:bookmarkEnd w:id="27"/>
+        <w:t xml:space="preserve">Yêu cầu </w:t>
+      </w:r>
+      <w:r>
+        <w:rPr>
+          <w:rFonts w:ascii="Times New Roman" w:hAnsi="Times New Roman"/>
+          <w:iCs/>
+          <w:sz w:val="26"/>
+          <w:szCs w:val="26"/>
+        </w:rPr>
+        <w:t>về bảo mật</w:t>
+      </w:r>
+      <w:bookmarkEnd w:id="28"/>
     </w:p>
     <w:p>
       <w:pPr>
         <w:pStyle w:val="time13"/>
         <w:spacing w:line="360" w:lineRule="auto"/>
         <w:ind w:firstLine="720"/>
+      </w:pPr>
+      <w:r>
         <w:rPr>
           <w:b/>
           <w:bCs/>
         </w:rPr>
+        <w:t>Mã hóa dữ liệu</w:t>
+      </w:r>
+      <w:r>
+        <w:t xml:space="preserve">: </w:t>
+      </w:r>
+    </w:p>
+    <w:p>
+      <w:pPr>
+        <w:pStyle w:val="time13"/>
+        <w:spacing w:line="360" w:lineRule="auto"/>
+        <w:ind w:firstLine="720"/>
+      </w:pPr>
+      <w:r>
+        <w:t xml:space="preserve">- </w:t>
+      </w:r>
+      <w:r>
+        <w:t>Tất cả thông tin được truyền tải giữa server và client cần phải được mã hóa một cách an toàn để bảo vệ tính toàn vẹn và bảo mật của dữ liệu. Việc mã hóa giúp ngăn chặn sự truy cập trái phép từ những kẻ tấn công có thể cố gắng đánh cắp dữ liệu trong quá trình truyền tải. Để thực hiện điều này, ứng dụng nên sử dụng các thuật toán mã hóa mạnh mẽ</w:t>
+      </w:r>
+    </w:p>
+    <w:p>
+      <w:pPr>
+        <w:pStyle w:val="time13"/>
+        <w:spacing w:line="360" w:lineRule="auto"/>
+        <w:ind w:firstLine="720"/>
       </w:pPr>
       <w:r>
         <w:rPr>
           <w:b/>
           <w:bCs/>
         </w:rPr>
-        <w:t>Chức năng FTP Server:</w:t>
+        <w:t>Xác thực người dùng</w:t>
+      </w:r>
+      <w:r>
+        <w:t xml:space="preserve">: </w:t>
       </w:r>
     </w:p>
     <w:p>
@@ -8117,118 +7516,7 @@
         <w:t xml:space="preserve">- </w:t>
       </w:r>
       <w:r>
-        <w:t>FTP server cho phép người dùng cấu hình linh hoạt với các cài đặt như cổng</w:t>
-      </w:r>
-      <w:r>
-        <w:t xml:space="preserve"> kết nối</w:t>
-      </w:r>
-      <w:r>
-        <w:t xml:space="preserve"> và thư mục gốc lưu trữ tệp tin. Ngoài ra, người quản trị có thể thiết lập các cài đặt bổ sung như băng thông tối đa và thời gian chờ phiên làm việc để phù hợp với nhu cầu cụ thể</w:t>
-      </w:r>
-    </w:p>
-    <w:p>
-      <w:pPr>
-        <w:pStyle w:val="time13"/>
-        <w:spacing w:line="360" w:lineRule="auto"/>
-        <w:ind w:firstLine="720"/>
-      </w:pPr>
-      <w:r>
-        <w:t>.</w:t>
-      </w:r>
-      <w:r>
-        <w:t xml:space="preserve">- </w:t>
-      </w:r>
-      <w:r>
-        <w:t xml:space="preserve">Chức năng quản lý người dùng cho phép quản trị viên tạo, chỉnh sửa và xóa tài khoản người dùng một cách dễ dàng. Hệ thống cần hỗ trợ nhập thông tin như tên đăng nhập, mật khẩucho từng người dùng. </w:t>
-      </w:r>
-    </w:p>
-    <w:p>
-      <w:pPr>
-        <w:pStyle w:val="time13"/>
-        <w:spacing w:line="360" w:lineRule="auto"/>
-        <w:ind w:firstLine="720"/>
-      </w:pPr>
-      <w:r>
-        <w:t xml:space="preserve">- </w:t>
-      </w:r>
-      <w:r>
-        <w:t>Ứng dụng cần cung cấp giao diện quản trị trực quan để giám sát trạng thái của server</w:t>
-      </w:r>
-      <w:r>
-        <w:t xml:space="preserve"> như</w:t>
-      </w:r>
-      <w:r>
-        <w:t xml:space="preserve"> số lượng kết nối và hiệu suất hoạt động.</w:t>
-      </w:r>
-      <w:r>
-        <w:t xml:space="preserve"> Giao diện này hiển thị những ai đang kết nối, đang thực hiện công việc gì, tại thư mục nào.</w:t>
-      </w:r>
-    </w:p>
-    <w:p>
-      <w:pPr>
-        <w:pStyle w:val="time13"/>
-        <w:spacing w:line="360" w:lineRule="auto"/>
-        <w:ind w:firstLine="720"/>
-        <w:rPr>
-          <w:b/>
-          <w:bCs/>
-        </w:rPr>
-      </w:pPr>
-      <w:r>
-        <w:rPr>
-          <w:b/>
-          <w:bCs/>
-        </w:rPr>
-        <w:t>Chức năng FTP Client:</w:t>
-      </w:r>
-    </w:p>
-    <w:p>
-      <w:pPr>
-        <w:pStyle w:val="time13"/>
-        <w:spacing w:line="360" w:lineRule="auto"/>
-        <w:ind w:firstLine="720"/>
-      </w:pPr>
-      <w:r>
-        <w:lastRenderedPageBreak/>
-        <w:t xml:space="preserve">- </w:t>
-      </w:r>
-      <w:r>
-        <w:t>Chức năng đầu tiên của FTP client là cho phép người dùng kết nối tới FTP server bằng cách nhập địa chỉ IP, cổng, tên đăng nhập và mật khẩu. Giao diện người dùng cần được thiết kế thân thiện, giúp người dùng dễ dàng nhập thông tin và kết nối chỉ trong vài bước đơn giản. Khi kết nối thành công, ứng dụng sẽ hiển thị danh sách các tệp tin và thư mục trên server, giúp người dùng có cái nhìn rõ ràng về nội dung mà họ có thể tương tác.</w:t>
-      </w:r>
-    </w:p>
-    <w:p>
-      <w:pPr>
-        <w:pStyle w:val="time13"/>
-        <w:spacing w:line="360" w:lineRule="auto"/>
-        <w:ind w:firstLine="720"/>
-      </w:pPr>
-      <w:r>
-        <w:t xml:space="preserve">- </w:t>
-      </w:r>
-      <w:r>
-        <w:t>C</w:t>
-      </w:r>
-      <w:r>
-        <w:t xml:space="preserve">lient hỗ trợ chức năng tải lên và tải xuống các tệp tin một cách dễ dàng, cho phép người dùng di chuyển dữ liệu giữa máy tính của họ và server mà không gặp khó khăn. Chức năng </w:t>
-      </w:r>
-      <w:r>
-        <w:t xml:space="preserve">chọn và </w:t>
-      </w:r>
-      <w:r>
-        <w:t>chuyển tệp tin chỉ bằng một cú nhấp chuột, giúp tiết kiệm thời gian và tăng tính hiệu quả.</w:t>
-      </w:r>
-    </w:p>
-    <w:p>
-      <w:pPr>
-        <w:pStyle w:val="time13"/>
-        <w:spacing w:line="360" w:lineRule="auto"/>
-        <w:ind w:firstLine="720"/>
-      </w:pPr>
-      <w:r>
-        <w:t xml:space="preserve">- </w:t>
-      </w:r>
-      <w:r>
-        <w:t>Một chức năng quan trọng khác là khả năng quản lý thư mục. Người dùng có thể tạo, xóa và thay đổi tên thư mục trên server một cách dễ dàng thông qua giao diện người dùng trực quan. Ngoài ra, ứng dụng nên hỗ trợ việc di chuyển tệp tin giữa các thư mục, giúp tối ưu hóa quy trình làm việc và quản lý dữ liệu hiệu quả hơn.</w:t>
+        <w:t>Hệ thống này cần đảm bảo rằng chỉ những người dùng đã được xác thực mới có thể truy cập vào các tài nguyên và chức năng của ứng dụng. Để đạt được điều này, ứng dụng cần có quy trình xác thực nghiêm ngặt, bao gồm việc yêu cầu người dùng nhập tên đăng nhập và mật khẩu. Mật khẩu nên được lưu trữ an toàn thông qua việc sử dụng các phương pháp băm, giúp bảo vệ tài khoản người dùng ngay cả khi cơ sở dữ liệu bị xâm nhập.</w:t>
       </w:r>
     </w:p>
     <w:p>
@@ -8244,7 +7532,7 @@
           <w:szCs w:val="26"/>
         </w:rPr>
       </w:pPr>
-      <w:bookmarkStart w:id="28" w:name="_Toc181660599"/>
+      <w:bookmarkStart w:id="29" w:name="_Toc181890092"/>
       <w:r>
         <w:rPr>
           <w:rFonts w:ascii="Times New Roman" w:hAnsi="Times New Roman"/>
@@ -8252,7 +7540,7 @@
           <w:sz w:val="26"/>
           <w:szCs w:val="26"/>
         </w:rPr>
-        <w:t>2.2.</w:t>
+        <w:t xml:space="preserve">2.2.3. </w:t>
       </w:r>
       <w:r>
         <w:rPr>
@@ -8261,7 +7549,7 @@
           <w:sz w:val="26"/>
           <w:szCs w:val="26"/>
         </w:rPr>
-        <w:t>2</w:t>
+        <w:t xml:space="preserve">Yêu cầu </w:t>
       </w:r>
       <w:r>
         <w:rPr>
@@ -8270,155 +7558,7 @@
           <w:sz w:val="26"/>
           <w:szCs w:val="26"/>
         </w:rPr>
-        <w:t xml:space="preserve">. </w:t>
-      </w:r>
-      <w:r>
-        <w:rPr>
-          <w:rFonts w:ascii="Times New Roman" w:hAnsi="Times New Roman"/>
-          <w:iCs/>
-          <w:sz w:val="26"/>
-          <w:szCs w:val="26"/>
-        </w:rPr>
-        <w:t xml:space="preserve">Yêu cầu </w:t>
-      </w:r>
-      <w:r>
-        <w:rPr>
-          <w:rFonts w:ascii="Times New Roman" w:hAnsi="Times New Roman"/>
-          <w:iCs/>
-          <w:sz w:val="26"/>
-          <w:szCs w:val="26"/>
-        </w:rPr>
-        <w:t>về bảo mật</w:t>
-      </w:r>
-      <w:bookmarkEnd w:id="28"/>
-    </w:p>
-    <w:p>
-      <w:pPr>
-        <w:pStyle w:val="time13"/>
-        <w:spacing w:line="360" w:lineRule="auto"/>
-        <w:ind w:firstLine="720"/>
-      </w:pPr>
-      <w:r>
-        <w:rPr>
-          <w:b/>
-          <w:bCs/>
-        </w:rPr>
-        <w:t>Mã hóa dữ liệu</w:t>
-      </w:r>
-      <w:r>
-        <w:t xml:space="preserve">: </w:t>
-      </w:r>
-    </w:p>
-    <w:p>
-      <w:pPr>
-        <w:pStyle w:val="time13"/>
-        <w:spacing w:line="360" w:lineRule="auto"/>
-        <w:ind w:firstLine="720"/>
-      </w:pPr>
-      <w:r>
-        <w:t xml:space="preserve">- </w:t>
-      </w:r>
-      <w:r>
-        <w:t>Tất cả thông tin được truyền tải giữa server và client cần phải được mã hóa một cách an toàn để bảo vệ tính toàn vẹn và bảo mật của dữ liệu. Việc mã hóa giúp ngăn chặn sự truy cập trái phép từ những kẻ tấn công có thể cố gắng đánh cắp dữ liệu trong quá trình truyền tải. Để thực hiện điều này, ứng dụng nên sử dụng các thuật toán mã hóa mạnh mẽ</w:t>
-      </w:r>
-    </w:p>
-    <w:p>
-      <w:pPr>
-        <w:pStyle w:val="time13"/>
-        <w:spacing w:line="360" w:lineRule="auto"/>
-        <w:ind w:firstLine="720"/>
-      </w:pPr>
-      <w:r>
-        <w:rPr>
-          <w:b/>
-          <w:bCs/>
-        </w:rPr>
-        <w:t>Xác thực người dùng</w:t>
-      </w:r>
-      <w:r>
-        <w:t xml:space="preserve">: </w:t>
-      </w:r>
-    </w:p>
-    <w:p>
-      <w:pPr>
-        <w:pStyle w:val="time13"/>
-        <w:spacing w:line="360" w:lineRule="auto"/>
-        <w:ind w:firstLine="720"/>
-      </w:pPr>
-      <w:r>
-        <w:t xml:space="preserve">- </w:t>
-      </w:r>
-      <w:r>
-        <w:t>Hệ thống này cần đảm bảo rằng chỉ những người dùng đã được xác thực mới có thể truy cập vào các tài nguyên và chức năng của ứng dụng. Để đạt được điều này, ứng dụng cần có quy trình xác thực nghiêm ngặt, bao gồm việc yêu cầu người dùng nhập tên đăng nhập và mật khẩu. Mật khẩu nên được lưu trữ an toàn thông qua việc sử dụng các phương pháp băm, giúp bảo vệ tài khoản người dùng ngay cả khi cơ sở dữ liệu bị xâm nhập.</w:t>
-      </w:r>
-    </w:p>
-    <w:p>
-      <w:pPr>
-        <w:pStyle w:val="NoSpacing"/>
-        <w:spacing w:line="360" w:lineRule="auto"/>
-        <w:ind w:right="-1"/>
-        <w:outlineLvl w:val="2"/>
-        <w:rPr>
-          <w:rFonts w:ascii="Times New Roman" w:hAnsi="Times New Roman"/>
-          <w:iCs/>
-          <w:sz w:val="26"/>
-          <w:szCs w:val="26"/>
-        </w:rPr>
-      </w:pPr>
-      <w:bookmarkStart w:id="29" w:name="_Toc181660600"/>
-      <w:r>
-        <w:rPr>
-          <w:rFonts w:ascii="Times New Roman" w:hAnsi="Times New Roman"/>
-          <w:iCs/>
-          <w:sz w:val="26"/>
-          <w:szCs w:val="26"/>
-        </w:rPr>
-        <w:t>2.2.</w:t>
-      </w:r>
-      <w:r>
-        <w:rPr>
-          <w:rFonts w:ascii="Times New Roman" w:hAnsi="Times New Roman"/>
-          <w:iCs/>
-          <w:sz w:val="26"/>
-          <w:szCs w:val="26"/>
-        </w:rPr>
-        <w:t>3</w:t>
-      </w:r>
-      <w:r>
-        <w:rPr>
-          <w:rFonts w:ascii="Times New Roman" w:hAnsi="Times New Roman"/>
-          <w:iCs/>
-          <w:sz w:val="26"/>
-          <w:szCs w:val="26"/>
-        </w:rPr>
-        <w:t xml:space="preserve">. </w:t>
-      </w:r>
-      <w:r>
-        <w:rPr>
-          <w:rFonts w:ascii="Times New Roman" w:hAnsi="Times New Roman"/>
-          <w:iCs/>
-          <w:sz w:val="26"/>
-          <w:szCs w:val="26"/>
-        </w:rPr>
-        <w:t xml:space="preserve">Yêu cầu </w:t>
-      </w:r>
-      <w:r>
-        <w:rPr>
-          <w:rFonts w:ascii="Times New Roman" w:hAnsi="Times New Roman"/>
-          <w:iCs/>
-          <w:sz w:val="26"/>
-          <w:szCs w:val="26"/>
-        </w:rPr>
-        <w:t xml:space="preserve">về </w:t>
-      </w:r>
-      <w:r>
-        <w:rPr>
-          <w:rFonts w:ascii="Times New Roman" w:hAnsi="Times New Roman"/>
-          <w:iCs/>
-          <w:sz w:val="26"/>
-          <w:szCs w:val="26"/>
-        </w:rPr>
-        <w:t>hiệu suất</w:t>
+        <w:t>về hiệu suất</w:t>
       </w:r>
       <w:bookmarkEnd w:id="29"/>
     </w:p>
@@ -8533,21 +7673,13 @@
         <w:spacing w:line="360" w:lineRule="auto"/>
         <w:ind w:right="-1"/>
         <w:rPr>
-          <w:rFonts w:ascii="Times New Roman" w:hAnsi="Times New Roman"/>
-          <w:color w:val="000000" w:themeColor="text1"/>
-        </w:rPr>
-      </w:pPr>
-      <w:bookmarkStart w:id="30" w:name="_Toc181660601"/>
-      <w:r>
-        <w:rPr>
           <w:rStyle w:val="Strong"/>
           <w:rFonts w:ascii="Times New Roman" w:hAnsi="Times New Roman"/>
           <w:b/>
           <w:bCs/>
           <w:color w:val="000000" w:themeColor="text1"/>
         </w:rPr>
-        <w:t>2.3. Sơ đồ use case</w:t>
-      </w:r>
+      </w:pPr>
       <w:r>
         <w:rPr>
           <w:rStyle w:val="Strong"/>
@@ -8556,6 +7688,39 @@
           <w:bCs/>
           <w:color w:val="000000" w:themeColor="text1"/>
         </w:rPr>
+        <w:br w:type="page"/>
+      </w:r>
+    </w:p>
+    <w:p>
+      <w:pPr>
+        <w:pStyle w:val="Heading2"/>
+        <w:spacing w:line="360" w:lineRule="auto"/>
+        <w:ind w:right="-1"/>
+        <w:rPr>
+          <w:rFonts w:ascii="Times New Roman" w:hAnsi="Times New Roman"/>
+          <w:color w:val="000000" w:themeColor="text1"/>
+        </w:rPr>
+      </w:pPr>
+      <w:bookmarkStart w:id="30" w:name="_Toc181890093"/>
+      <w:r>
+        <w:rPr>
+          <w:rStyle w:val="Strong"/>
+          <w:rFonts w:ascii="Times New Roman" w:hAnsi="Times New Roman"/>
+          <w:b/>
+          <w:bCs/>
+          <w:color w:val="000000" w:themeColor="text1"/>
+        </w:rPr>
+        <w:lastRenderedPageBreak/>
+        <w:t>2.3. Sơ đồ use case</w:t>
+      </w:r>
+      <w:r>
+        <w:rPr>
+          <w:rStyle w:val="Strong"/>
+          <w:rFonts w:ascii="Times New Roman" w:hAnsi="Times New Roman"/>
+          <w:b/>
+          <w:bCs/>
+          <w:color w:val="000000" w:themeColor="text1"/>
+        </w:rPr>
         <w:t xml:space="preserve"> của chương trình</w:t>
       </w:r>
       <w:bookmarkEnd w:id="30"/>
@@ -8568,7 +7733,60 @@
     <w:p>
       <w:pPr>
         <w:spacing w:line="360" w:lineRule="auto"/>
-      </w:pPr>
+        <w:jc w:val="center"/>
+      </w:pPr>
+      <w:r>
+        <w:rPr>
+          <w:noProof/>
+        </w:rPr>
+        <w:drawing>
+          <wp:inline distT="0" distB="0" distL="0" distR="0" wp14:anchorId="01F4C6FB" wp14:editId="595FEFB8">
+            <wp:extent cx="5772580" cy="6388924"/>
+            <wp:effectExtent l="0" t="0" r="0" b="0"/>
+            <wp:docPr id="443040006" name="Picture 1"/>
+            <wp:cNvGraphicFramePr>
+              <a:graphicFrameLocks xmlns:a="http://schemas.openxmlformats.org/drawingml/2006/main" noChangeAspect="1"/>
+            </wp:cNvGraphicFramePr>
+            <a:graphic xmlns:a="http://schemas.openxmlformats.org/drawingml/2006/main">
+              <a:graphicData uri="http://schemas.openxmlformats.org/drawingml/2006/picture">
+                <pic:pic xmlns:pic="http://schemas.openxmlformats.org/drawingml/2006/picture">
+                  <pic:nvPicPr>
+                    <pic:cNvPr id="443040006" name="Picture 1"/>
+                    <pic:cNvPicPr>
+                      <a:picLocks noChangeAspect="1" noChangeArrowheads="1"/>
+                    </pic:cNvPicPr>
+                  </pic:nvPicPr>
+                  <pic:blipFill>
+                    <a:blip r:embed="rId13">
+                      <a:extLst>
+                        <a:ext uri="{28A0092B-C50C-407E-A947-70E740481C1C}">
+                          <a14:useLocalDpi xmlns:a14="http://schemas.microsoft.com/office/drawing/2010/main" val="0"/>
+                        </a:ext>
+                      </a:extLst>
+                    </a:blip>
+                    <a:stretch>
+                      <a:fillRect/>
+                    </a:stretch>
+                  </pic:blipFill>
+                  <pic:spPr bwMode="auto">
+                    <a:xfrm>
+                      <a:off x="0" y="0"/>
+                      <a:ext cx="5774963" cy="6391561"/>
+                    </a:xfrm>
+                    <a:prstGeom prst="rect">
+                      <a:avLst/>
+                    </a:prstGeom>
+                    <a:noFill/>
+                    <a:ln>
+                      <a:noFill/>
+                    </a:ln>
+                  </pic:spPr>
+                </pic:pic>
+              </a:graphicData>
+            </a:graphic>
+          </wp:inline>
+        </w:drawing>
+      </w:r>
     </w:p>
     <w:p>
       <w:pPr>
@@ -8582,13 +7800,7 @@
         <w:t xml:space="preserve">Hình </w:t>
       </w:r>
       <w:r>
-        <w:t>2</w:t>
-      </w:r>
-      <w:r>
-        <w:t>.</w:t>
-      </w:r>
-      <w:r>
-        <w:t>3.1</w:t>
+        <w:t>2.3.1</w:t>
       </w:r>
       <w:r>
         <w:t xml:space="preserve">. </w:t>
@@ -8608,7 +7820,46 @@
     <w:p>
       <w:pPr>
         <w:spacing w:line="360" w:lineRule="auto"/>
-      </w:pPr>
+        <w:jc w:val="center"/>
+      </w:pPr>
+      <w:r>
+        <w:lastRenderedPageBreak/>
+        <w:drawing>
+          <wp:inline distT="0" distB="0" distL="0" distR="0" wp14:anchorId="7D0D9A02" wp14:editId="4D338285">
+            <wp:extent cx="6282948" cy="5759532"/>
+            <wp:effectExtent l="0" t="0" r="3810" b="0"/>
+            <wp:docPr id="550075369" name="Picture 1"/>
+            <wp:cNvGraphicFramePr>
+              <a:graphicFrameLocks xmlns:a="http://schemas.openxmlformats.org/drawingml/2006/main" noChangeAspect="1"/>
+            </wp:cNvGraphicFramePr>
+            <a:graphic xmlns:a="http://schemas.openxmlformats.org/drawingml/2006/main">
+              <a:graphicData uri="http://schemas.openxmlformats.org/drawingml/2006/picture">
+                <pic:pic xmlns:pic="http://schemas.openxmlformats.org/drawingml/2006/picture">
+                  <pic:nvPicPr>
+                    <pic:cNvPr id="550075369" name=""/>
+                    <pic:cNvPicPr/>
+                  </pic:nvPicPr>
+                  <pic:blipFill>
+                    <a:blip r:embed="rId14"/>
+                    <a:stretch>
+                      <a:fillRect/>
+                    </a:stretch>
+                  </pic:blipFill>
+                  <pic:spPr>
+                    <a:xfrm>
+                      <a:off x="0" y="0"/>
+                      <a:ext cx="6287030" cy="5763274"/>
+                    </a:xfrm>
+                    <a:prstGeom prst="rect">
+                      <a:avLst/>
+                    </a:prstGeom>
+                  </pic:spPr>
+                </pic:pic>
+              </a:graphicData>
+            </a:graphic>
+          </wp:inline>
+        </w:drawing>
+      </w:r>
     </w:p>
     <w:p>
       <w:pPr>
@@ -8619,24 +7870,17 @@
         <w:t xml:space="preserve">Hình </w:t>
       </w:r>
       <w:r>
-        <w:t>2.3.</w:t>
-      </w:r>
-      <w:r>
-        <w:t>2</w:t>
+        <w:t>2.3.2</w:t>
       </w:r>
       <w:r>
         <w:t xml:space="preserve">. </w:t>
       </w:r>
       <w:r>
-        <w:t>Sơ đồ use case FTP Client</w:t>
-      </w:r>
-    </w:p>
-    <w:p>
-      <w:pPr>
-        <w:pStyle w:val="Hinh"/>
-        <w:spacing w:line="360" w:lineRule="auto"/>
-        <w:jc w:val="left"/>
-      </w:pPr>
+        <w:t xml:space="preserve">Sơ đồ use case FTP </w:t>
+      </w:r>
+      <w:r>
+        <w:t>Server</w:t>
+      </w:r>
     </w:p>
     <w:p>
       <w:pPr>
@@ -8651,7 +7895,7 @@
           <w:color w:val="000000" w:themeColor="text1"/>
         </w:rPr>
       </w:pPr>
-      <w:bookmarkStart w:id="34" w:name="_Toc181660602"/>
+      <w:bookmarkStart w:id="34" w:name="_Toc181890094"/>
       <w:r>
         <w:rPr>
           <w:rStyle w:val="Strong"/>
@@ -8676,13 +7920,87 @@
     </w:p>
     <w:p>
       <w:pPr>
-        <w:spacing w:line="360" w:lineRule="auto"/>
-      </w:pPr>
-    </w:p>
-    <w:p>
-      <w:pPr>
-        <w:spacing w:line="360" w:lineRule="auto"/>
-      </w:pPr>
+        <w:pStyle w:val="NoSpacing"/>
+        <w:spacing w:line="360" w:lineRule="auto"/>
+        <w:ind w:right="-1"/>
+        <w:outlineLvl w:val="2"/>
+        <w:rPr>
+          <w:rFonts w:ascii="Times New Roman" w:hAnsi="Times New Roman"/>
+          <w:iCs/>
+          <w:sz w:val="26"/>
+          <w:szCs w:val="26"/>
+        </w:rPr>
+      </w:pPr>
+      <w:bookmarkStart w:id="35" w:name="_Toc181890095"/>
+      <w:r>
+        <w:rPr>
+          <w:rFonts w:ascii="Times New Roman" w:hAnsi="Times New Roman"/>
+          <w:iCs/>
+          <w:sz w:val="26"/>
+          <w:szCs w:val="26"/>
+        </w:rPr>
+        <w:t>2.</w:t>
+      </w:r>
+      <w:r>
+        <w:rPr>
+          <w:rFonts w:ascii="Times New Roman" w:hAnsi="Times New Roman"/>
+          <w:iCs/>
+          <w:sz w:val="26"/>
+          <w:szCs w:val="26"/>
+        </w:rPr>
+        <w:t>4.1. Sơ đồ tổng thể</w:t>
+      </w:r>
+      <w:bookmarkEnd w:id="35"/>
+    </w:p>
+    <w:p>
+      <w:pPr>
+        <w:spacing w:line="360" w:lineRule="auto"/>
+        <w:jc w:val="center"/>
+      </w:pPr>
+      <w:r>
+        <w:lastRenderedPageBreak/>
+        <w:drawing>
+          <wp:inline distT="0" distB="0" distL="0" distR="0" wp14:anchorId="6EAA5D70" wp14:editId="222184EF">
+            <wp:extent cx="5771408" cy="4076176"/>
+            <wp:effectExtent l="0" t="0" r="1270" b="635"/>
+            <wp:docPr id="1227058619" name="Picture 1"/>
+            <wp:cNvGraphicFramePr>
+              <a:graphicFrameLocks xmlns:a="http://schemas.openxmlformats.org/drawingml/2006/main" noChangeAspect="1"/>
+            </wp:cNvGraphicFramePr>
+            <a:graphic xmlns:a="http://schemas.openxmlformats.org/drawingml/2006/main">
+              <a:graphicData uri="http://schemas.openxmlformats.org/drawingml/2006/picture">
+                <pic:pic xmlns:pic="http://schemas.openxmlformats.org/drawingml/2006/picture">
+                  <pic:nvPicPr>
+                    <pic:cNvPr id="1227058619" name="Picture 1"/>
+                    <pic:cNvPicPr/>
+                  </pic:nvPicPr>
+                  <pic:blipFill>
+                    <a:blip r:embed="rId15">
+                      <a:extLst>
+                        <a:ext uri="{28A0092B-C50C-407E-A947-70E740481C1C}">
+                          <a14:useLocalDpi xmlns:a14="http://schemas.microsoft.com/office/drawing/2010/main" val="0"/>
+                        </a:ext>
+                      </a:extLst>
+                    </a:blip>
+                    <a:stretch>
+                      <a:fillRect/>
+                    </a:stretch>
+                  </pic:blipFill>
+                  <pic:spPr>
+                    <a:xfrm>
+                      <a:off x="0" y="0"/>
+                      <a:ext cx="5773155" cy="4077410"/>
+                    </a:xfrm>
+                    <a:prstGeom prst="rect">
+                      <a:avLst/>
+                    </a:prstGeom>
+                  </pic:spPr>
+                </pic:pic>
+              </a:graphicData>
+            </a:graphic>
+          </wp:inline>
+        </w:drawing>
+      </w:r>
     </w:p>
     <w:p>
       <w:pPr>
@@ -8693,22 +8011,22 @@
         <w:t xml:space="preserve">Hình </w:t>
       </w:r>
       <w:r>
-        <w:t>2.</w:t>
-      </w:r>
-      <w:r>
-        <w:t>4</w:t>
+        <w:t>2.4</w:t>
       </w:r>
       <w:r>
         <w:t>.1</w:t>
       </w:r>
       <w:r>
+        <w:t>.1</w:t>
+      </w:r>
+      <w:r>
         <w:t xml:space="preserve">. </w:t>
       </w:r>
       <w:r>
-        <w:t xml:space="preserve">Sơ đồ </w:t>
-      </w:r>
-      <w:r>
-        <w:t xml:space="preserve">lớp </w:t>
+        <w:t xml:space="preserve">Sơ đồ lớp </w:t>
+      </w:r>
+      <w:r>
+        <w:t xml:space="preserve">tổng thể </w:t>
       </w:r>
       <w:r>
         <w:t>FTP Client</w:t>
@@ -8722,7 +8040,51 @@
     <w:p>
       <w:pPr>
         <w:spacing w:line="360" w:lineRule="auto"/>
-      </w:pPr>
+        <w:jc w:val="center"/>
+      </w:pPr>
+      <w:r>
+        <w:drawing>
+          <wp:inline distT="0" distB="0" distL="0" distR="0" wp14:anchorId="32F3859C" wp14:editId="0987FC70">
+            <wp:extent cx="5656830" cy="2784900"/>
+            <wp:effectExtent l="0" t="0" r="1270" b="0"/>
+            <wp:docPr id="1080447763" name="Picture 1"/>
+            <wp:cNvGraphicFramePr>
+              <a:graphicFrameLocks xmlns:a="http://schemas.openxmlformats.org/drawingml/2006/main" noChangeAspect="1"/>
+            </wp:cNvGraphicFramePr>
+            <a:graphic xmlns:a="http://schemas.openxmlformats.org/drawingml/2006/main">
+              <a:graphicData uri="http://schemas.openxmlformats.org/drawingml/2006/picture">
+                <pic:pic xmlns:pic="http://schemas.openxmlformats.org/drawingml/2006/picture">
+                  <pic:nvPicPr>
+                    <pic:cNvPr id="1080447763" name="Picture 1"/>
+                    <pic:cNvPicPr/>
+                  </pic:nvPicPr>
+                  <pic:blipFill>
+                    <a:blip r:embed="rId16">
+                      <a:extLst>
+                        <a:ext uri="{28A0092B-C50C-407E-A947-70E740481C1C}">
+                          <a14:useLocalDpi xmlns:a14="http://schemas.microsoft.com/office/drawing/2010/main" val="0"/>
+                        </a:ext>
+                      </a:extLst>
+                    </a:blip>
+                    <a:stretch>
+                      <a:fillRect/>
+                    </a:stretch>
+                  </pic:blipFill>
+                  <pic:spPr>
+                    <a:xfrm>
+                      <a:off x="0" y="0"/>
+                      <a:ext cx="5656830" cy="2784900"/>
+                    </a:xfrm>
+                    <a:prstGeom prst="rect">
+                      <a:avLst/>
+                    </a:prstGeom>
+                  </pic:spPr>
+                </pic:pic>
+              </a:graphicData>
+            </a:graphic>
+          </wp:inline>
+        </w:drawing>
+      </w:r>
     </w:p>
     <w:p>
       <w:pPr>
@@ -8736,16 +8098,230 @@
         <w:t>2.4.</w:t>
       </w:r>
       <w:r>
+        <w:t>1.</w:t>
+      </w:r>
+      <w:r>
         <w:t>2</w:t>
       </w:r>
       <w:r>
         <w:t xml:space="preserve">. </w:t>
       </w:r>
       <w:r>
-        <w:t xml:space="preserve">Sơ đồ lớp FTP </w:t>
-      </w:r>
-      <w:r>
-        <w:t>Server</w:t>
+        <w:t>Sơ đồ lớp</w:t>
+      </w:r>
+      <w:r>
+        <w:t xml:space="preserve"> tổng thể</w:t>
+      </w:r>
+      <w:r>
+        <w:t xml:space="preserve"> FTP Server</w:t>
+      </w:r>
+    </w:p>
+    <w:p>
+      <w:pPr>
+        <w:pStyle w:val="NoSpacing"/>
+        <w:spacing w:line="360" w:lineRule="auto"/>
+        <w:ind w:right="-1"/>
+        <w:outlineLvl w:val="2"/>
+        <w:rPr>
+          <w:rFonts w:ascii="Times New Roman" w:hAnsi="Times New Roman"/>
+          <w:iCs/>
+          <w:sz w:val="26"/>
+          <w:szCs w:val="26"/>
+        </w:rPr>
+      </w:pPr>
+      <w:bookmarkStart w:id="36" w:name="_Toc181890096"/>
+      <w:r>
+        <w:rPr>
+          <w:rFonts w:ascii="Times New Roman" w:hAnsi="Times New Roman"/>
+          <w:iCs/>
+          <w:sz w:val="26"/>
+          <w:szCs w:val="26"/>
+        </w:rPr>
+        <w:t>2.4.</w:t>
+      </w:r>
+      <w:r>
+        <w:rPr>
+          <w:rFonts w:ascii="Times New Roman" w:hAnsi="Times New Roman"/>
+          <w:iCs/>
+          <w:sz w:val="26"/>
+          <w:szCs w:val="26"/>
+        </w:rPr>
+        <w:t>2</w:t>
+      </w:r>
+      <w:r>
+        <w:rPr>
+          <w:rFonts w:ascii="Times New Roman" w:hAnsi="Times New Roman"/>
+          <w:iCs/>
+          <w:sz w:val="26"/>
+          <w:szCs w:val="26"/>
+        </w:rPr>
+        <w:t xml:space="preserve">. Sơ đồ </w:t>
+      </w:r>
+      <w:r>
+        <w:rPr>
+          <w:rFonts w:ascii="Times New Roman" w:hAnsi="Times New Roman"/>
+          <w:iCs/>
+          <w:sz w:val="26"/>
+          <w:szCs w:val="26"/>
+        </w:rPr>
+        <w:t>phân rã</w:t>
+      </w:r>
+      <w:bookmarkEnd w:id="36"/>
+    </w:p>
+    <w:p>
+      <w:pPr>
+        <w:pStyle w:val="Hinh"/>
+        <w:spacing w:line="360" w:lineRule="auto"/>
+      </w:pPr>
+      <w:r>
+        <w:lastRenderedPageBreak/>
+        <w:drawing>
+          <wp:inline distT="0" distB="0" distL="0" distR="0" wp14:anchorId="748F87BC" wp14:editId="1B3F3309">
+            <wp:extent cx="5498275" cy="3865164"/>
+            <wp:effectExtent l="0" t="0" r="7620" b="2540"/>
+            <wp:docPr id="1991926308" name="Picture 1"/>
+            <wp:cNvGraphicFramePr>
+              <a:graphicFrameLocks xmlns:a="http://schemas.openxmlformats.org/drawingml/2006/main" noChangeAspect="1"/>
+            </wp:cNvGraphicFramePr>
+            <a:graphic xmlns:a="http://schemas.openxmlformats.org/drawingml/2006/main">
+              <a:graphicData uri="http://schemas.openxmlformats.org/drawingml/2006/picture">
+                <pic:pic xmlns:pic="http://schemas.openxmlformats.org/drawingml/2006/picture">
+                  <pic:nvPicPr>
+                    <pic:cNvPr id="1991926308" name=""/>
+                    <pic:cNvPicPr/>
+                  </pic:nvPicPr>
+                  <pic:blipFill>
+                    <a:blip r:embed="rId17"/>
+                    <a:stretch>
+                      <a:fillRect/>
+                    </a:stretch>
+                  </pic:blipFill>
+                  <pic:spPr>
+                    <a:xfrm>
+                      <a:off x="0" y="0"/>
+                      <a:ext cx="5500058" cy="3866417"/>
+                    </a:xfrm>
+                    <a:prstGeom prst="rect">
+                      <a:avLst/>
+                    </a:prstGeom>
+                  </pic:spPr>
+                </pic:pic>
+              </a:graphicData>
+            </a:graphic>
+          </wp:inline>
+        </w:drawing>
+      </w:r>
+    </w:p>
+    <w:p>
+      <w:pPr>
+        <w:pStyle w:val="Hinh"/>
+        <w:spacing w:line="360" w:lineRule="auto"/>
+      </w:pPr>
+      <w:r>
+        <w:t xml:space="preserve">Hình </w:t>
+      </w:r>
+      <w:r>
+        <w:t>2.4.</w:t>
+      </w:r>
+      <w:r>
+        <w:t>2</w:t>
+      </w:r>
+      <w:r>
+        <w:t>.</w:t>
+      </w:r>
+      <w:r>
+        <w:t>1</w:t>
+      </w:r>
+      <w:r>
+        <w:t xml:space="preserve">. </w:t>
+      </w:r>
+      <w:r>
+        <w:t xml:space="preserve">Sơ đồ lớp </w:t>
+      </w:r>
+      <w:r>
+        <w:t xml:space="preserve">phân rã </w:t>
+      </w:r>
+      <w:r>
+        <w:t xml:space="preserve">FTP </w:t>
+      </w:r>
+      <w:r>
+        <w:t>Client</w:t>
+      </w:r>
+    </w:p>
+    <w:p>
+      <w:pPr>
+        <w:pStyle w:val="Hinh"/>
+        <w:spacing w:line="360" w:lineRule="auto"/>
+      </w:pPr>
+    </w:p>
+    <w:p>
+      <w:pPr>
+        <w:pStyle w:val="Hinh"/>
+        <w:spacing w:line="360" w:lineRule="auto"/>
+      </w:pPr>
+      <w:r>
+        <w:drawing>
+          <wp:inline distT="0" distB="0" distL="0" distR="0" wp14:anchorId="48B9513A" wp14:editId="50EC64FE">
+            <wp:extent cx="5425507" cy="3899065"/>
+            <wp:effectExtent l="0" t="0" r="3810" b="6350"/>
+            <wp:docPr id="1887745457" name="Picture 1"/>
+            <wp:cNvGraphicFramePr>
+              <a:graphicFrameLocks xmlns:a="http://schemas.openxmlformats.org/drawingml/2006/main" noChangeAspect="1"/>
+            </wp:cNvGraphicFramePr>
+            <a:graphic xmlns:a="http://schemas.openxmlformats.org/drawingml/2006/main">
+              <a:graphicData uri="http://schemas.openxmlformats.org/drawingml/2006/picture">
+                <pic:pic xmlns:pic="http://schemas.openxmlformats.org/drawingml/2006/picture">
+                  <pic:nvPicPr>
+                    <pic:cNvPr id="1887745457" name="Picture 1"/>
+                    <pic:cNvPicPr/>
+                  </pic:nvPicPr>
+                  <pic:blipFill>
+                    <a:blip r:embed="rId18">
+                      <a:extLst>
+                        <a:ext uri="{28A0092B-C50C-407E-A947-70E740481C1C}">
+                          <a14:useLocalDpi xmlns:a14="http://schemas.microsoft.com/office/drawing/2010/main" val="0"/>
+                        </a:ext>
+                      </a:extLst>
+                    </a:blip>
+                    <a:stretch>
+                      <a:fillRect/>
+                    </a:stretch>
+                  </pic:blipFill>
+                  <pic:spPr>
+                    <a:xfrm>
+                      <a:off x="0" y="0"/>
+                      <a:ext cx="5425507" cy="3899065"/>
+                    </a:xfrm>
+                    <a:prstGeom prst="rect">
+                      <a:avLst/>
+                    </a:prstGeom>
+                  </pic:spPr>
+                </pic:pic>
+              </a:graphicData>
+            </a:graphic>
+          </wp:inline>
+        </w:drawing>
+      </w:r>
+    </w:p>
+    <w:p>
+      <w:pPr>
+        <w:pStyle w:val="Hinh"/>
+        <w:spacing w:line="360" w:lineRule="auto"/>
+      </w:pPr>
+      <w:r>
+        <w:t xml:space="preserve">Hình </w:t>
+      </w:r>
+      <w:r>
+        <w:t>2.4.2.</w:t>
+      </w:r>
+      <w:r>
+        <w:t>2</w:t>
+      </w:r>
+      <w:r>
+        <w:t xml:space="preserve">. </w:t>
+      </w:r>
+      <w:r>
+        <w:t>Sơ đồ lớp phân rã FTP Server</w:t>
       </w:r>
     </w:p>
     <w:p>
@@ -8761,7 +8337,7 @@
           <w:color w:val="000000" w:themeColor="text1"/>
         </w:rPr>
       </w:pPr>
-      <w:bookmarkStart w:id="35" w:name="_Toc181660603"/>
+      <w:bookmarkStart w:id="37" w:name="_Toc181890097"/>
       <w:r>
         <w:rPr>
           <w:rStyle w:val="Strong"/>
@@ -8770,6 +8346,7 @@
           <w:bCs/>
           <w:color w:val="000000" w:themeColor="text1"/>
         </w:rPr>
+        <w:lastRenderedPageBreak/>
         <w:t>2.</w:t>
       </w:r>
       <w:r>
@@ -8802,7 +8379,7 @@
         </w:rPr>
         <w:t>Cơ sở dữ liệu MySQL</w:t>
       </w:r>
-      <w:bookmarkEnd w:id="35"/>
+      <w:bookmarkEnd w:id="37"/>
     </w:p>
     <w:p>
       <w:pPr>
@@ -8818,7 +8395,7 @@
           <w:szCs w:val="26"/>
         </w:rPr>
       </w:pPr>
-      <w:bookmarkStart w:id="36" w:name="_Toc181660604"/>
+      <w:bookmarkStart w:id="38" w:name="_Toc181890098"/>
       <w:r>
         <w:rPr>
           <w:rFonts w:ascii="Times New Roman" w:hAnsi="Times New Roman"/>
@@ -8826,36 +8403,9 @@
           <w:sz w:val="26"/>
           <w:szCs w:val="26"/>
         </w:rPr>
-        <w:t>2.</w:t>
-      </w:r>
-      <w:r>
-        <w:rPr>
-          <w:rFonts w:ascii="Times New Roman" w:hAnsi="Times New Roman"/>
-          <w:iCs/>
-          <w:sz w:val="26"/>
-          <w:szCs w:val="26"/>
-        </w:rPr>
-        <w:t>5</w:t>
-      </w:r>
-      <w:r>
-        <w:rPr>
-          <w:rFonts w:ascii="Times New Roman" w:hAnsi="Times New Roman"/>
-          <w:iCs/>
-          <w:sz w:val="26"/>
-          <w:szCs w:val="26"/>
-        </w:rPr>
-        <w:t xml:space="preserve">.1. </w:t>
-      </w:r>
-      <w:r>
-        <w:rPr>
-          <w:rFonts w:ascii="Times New Roman" w:hAnsi="Times New Roman"/>
-          <w:iCs/>
-          <w:sz w:val="26"/>
-          <w:szCs w:val="26"/>
-        </w:rPr>
-        <w:t>Bảng account</w:t>
-      </w:r>
-      <w:bookmarkEnd w:id="36"/>
+        <w:t>2.5.1. Bảng account</w:t>
+      </w:r>
+      <w:bookmarkEnd w:id="38"/>
     </w:p>
     <w:p>
       <w:pPr>
@@ -8905,7 +8455,6 @@
                 <w:b/>
                 <w:bCs/>
               </w:rPr>
-              <w:lastRenderedPageBreak/>
               <w:t>Tên cột</w:t>
             </w:r>
           </w:p>
@@ -9149,7 +8698,7 @@
           <w:szCs w:val="26"/>
         </w:rPr>
       </w:pPr>
-      <w:bookmarkStart w:id="37" w:name="_Toc181660605"/>
+      <w:bookmarkStart w:id="39" w:name="_Toc181890099"/>
       <w:r>
         <w:rPr>
           <w:rFonts w:ascii="Times New Roman" w:hAnsi="Times New Roman"/>
@@ -9157,36 +8706,9 @@
           <w:sz w:val="26"/>
           <w:szCs w:val="26"/>
         </w:rPr>
-        <w:t>2.5.</w:t>
-      </w:r>
-      <w:r>
-        <w:rPr>
-          <w:rFonts w:ascii="Times New Roman" w:hAnsi="Times New Roman"/>
-          <w:iCs/>
-          <w:sz w:val="26"/>
-          <w:szCs w:val="26"/>
-        </w:rPr>
-        <w:t>2</w:t>
-      </w:r>
-      <w:r>
-        <w:rPr>
-          <w:rFonts w:ascii="Times New Roman" w:hAnsi="Times New Roman"/>
-          <w:iCs/>
-          <w:sz w:val="26"/>
-          <w:szCs w:val="26"/>
-        </w:rPr>
-        <w:t xml:space="preserve">. Bảng </w:t>
-      </w:r>
-      <w:r>
-        <w:rPr>
-          <w:rFonts w:ascii="Times New Roman" w:hAnsi="Times New Roman"/>
-          <w:iCs/>
-          <w:sz w:val="26"/>
-          <w:szCs w:val="26"/>
-        </w:rPr>
-        <w:t>settings</w:t>
-      </w:r>
-      <w:bookmarkEnd w:id="37"/>
+        <w:t>2.5.2. Bảng settings</w:t>
+      </w:r>
+      <w:bookmarkEnd w:id="39"/>
     </w:p>
     <w:p>
       <w:pPr>
@@ -9319,16 +8841,7 @@
               <w:jc w:val="center"/>
             </w:pPr>
             <w:r>
-              <w:t>int</w:t>
-            </w:r>
-            <w:r>
-              <w:t>(</w:t>
-            </w:r>
-            <w:r>
-              <w:t>1</w:t>
-            </w:r>
-            <w:r>
-              <w:t>)</w:t>
+              <w:t>int(1)</w:t>
             </w:r>
           </w:p>
         </w:tc>
@@ -9486,7 +8999,7 @@
           <w:color w:val="000000" w:themeColor="text1"/>
         </w:rPr>
       </w:pPr>
-      <w:bookmarkStart w:id="38" w:name="_Toc181660606"/>
+      <w:bookmarkStart w:id="40" w:name="_Toc181890100"/>
       <w:r>
         <w:rPr>
           <w:rStyle w:val="Strong"/>
@@ -9517,7 +9030,7 @@
         </w:rPr>
         <w:t>. Hiện thực chương trình và kiểm thử</w:t>
       </w:r>
-      <w:bookmarkEnd w:id="38"/>
+      <w:bookmarkEnd w:id="40"/>
     </w:p>
     <w:p>
       <w:pPr>
@@ -9533,7 +9046,7 @@
           <w:szCs w:val="26"/>
         </w:rPr>
       </w:pPr>
-      <w:bookmarkStart w:id="39" w:name="_Toc181660607"/>
+      <w:bookmarkStart w:id="41" w:name="_Toc181890101"/>
       <w:r>
         <w:rPr>
           <w:rFonts w:ascii="Times New Roman" w:hAnsi="Times New Roman"/>
@@ -9570,7 +9083,7 @@
         </w:rPr>
         <w:t>FTP Server</w:t>
       </w:r>
-      <w:bookmarkEnd w:id="39"/>
+      <w:bookmarkEnd w:id="41"/>
     </w:p>
     <w:p>
       <w:pPr>
@@ -9579,10 +9092,13 @@
         <w:jc w:val="center"/>
       </w:pPr>
       <w:r>
+        <w:rPr>
+          <w:noProof/>
+        </w:rPr>
         <w:drawing>
-          <wp:inline distT="0" distB="0" distL="0" distR="0" wp14:anchorId="5CEFB182" wp14:editId="645B8C5F">
-            <wp:extent cx="6120765" cy="3388360"/>
-            <wp:effectExtent l="0" t="0" r="0" b="2540"/>
+          <wp:inline distT="0" distB="0" distL="0" distR="0" wp14:anchorId="5CEFB182" wp14:editId="3D679A9B">
+            <wp:extent cx="5165766" cy="2859687"/>
+            <wp:effectExtent l="0" t="0" r="0" b="0"/>
             <wp:docPr id="2039218697" name="Picture 1" descr="A screenshot of a computer&#10;&#10;Description automatically generated"/>
             <wp:cNvGraphicFramePr>
               <a:graphicFrameLocks xmlns:a="http://schemas.openxmlformats.org/drawingml/2006/main" noChangeAspect="1"/>
@@ -9595,7 +9111,7 @@
                     <pic:cNvPicPr/>
                   </pic:nvPicPr>
                   <pic:blipFill>
-                    <a:blip r:embed="rId13"/>
+                    <a:blip r:embed="rId19"/>
                     <a:stretch>
                       <a:fillRect/>
                     </a:stretch>
@@ -9603,7 +9119,7 @@
                   <pic:spPr>
                     <a:xfrm>
                       <a:off x="0" y="0"/>
-                      <a:ext cx="6120765" cy="3388360"/>
+                      <a:ext cx="5166835" cy="2860279"/>
                     </a:xfrm>
                     <a:prstGeom prst="rect">
                       <a:avLst/>
@@ -9630,10 +9146,7 @@
         <w:t>6</w:t>
       </w:r>
       <w:r>
-        <w:t>.1</w:t>
-      </w:r>
-      <w:r>
-        <w:t>.1</w:t>
+        <w:t>.1.1</w:t>
       </w:r>
       <w:r>
         <w:t xml:space="preserve">. </w:t>
@@ -9653,11 +9166,13 @@
         <w:jc w:val="center"/>
       </w:pPr>
       <w:r>
-        <w:lastRenderedPageBreak/>
+        <w:rPr>
+          <w:noProof/>
+        </w:rPr>
         <w:drawing>
-          <wp:inline distT="0" distB="0" distL="0" distR="0" wp14:anchorId="6842504A" wp14:editId="7699DE68">
-            <wp:extent cx="6120765" cy="4197350"/>
-            <wp:effectExtent l="0" t="0" r="0" b="0"/>
+          <wp:inline distT="0" distB="0" distL="0" distR="0" wp14:anchorId="6842504A" wp14:editId="443C6775">
+            <wp:extent cx="5664530" cy="3884484"/>
+            <wp:effectExtent l="0" t="0" r="0" b="1905"/>
             <wp:docPr id="1935037876" name="Picture 1" descr="A screenshot of a computer&#10;&#10;Description automatically generated"/>
             <wp:cNvGraphicFramePr>
               <a:graphicFrameLocks xmlns:a="http://schemas.openxmlformats.org/drawingml/2006/main" noChangeAspect="1"/>
@@ -9670,7 +9185,7 @@
                     <pic:cNvPicPr/>
                   </pic:nvPicPr>
                   <pic:blipFill>
-                    <a:blip r:embed="rId14"/>
+                    <a:blip r:embed="rId20"/>
                     <a:stretch>
                       <a:fillRect/>
                     </a:stretch>
@@ -9678,7 +9193,7 @@
                   <pic:spPr>
                     <a:xfrm>
                       <a:off x="0" y="0"/>
-                      <a:ext cx="6120765" cy="4197350"/>
+                      <a:ext cx="5664530" cy="3884484"/>
                     </a:xfrm>
                     <a:prstGeom prst="rect">
                       <a:avLst/>
@@ -9705,10 +9220,7 @@
         <w:t>6</w:t>
       </w:r>
       <w:r>
-        <w:t>.1.</w:t>
-      </w:r>
-      <w:r>
-        <w:t>2</w:t>
+        <w:t>.1.2</w:t>
       </w:r>
       <w:r>
         <w:t xml:space="preserve">. </w:t>
@@ -9737,7 +9249,7 @@
           <w:szCs w:val="26"/>
         </w:rPr>
       </w:pPr>
-      <w:bookmarkStart w:id="40" w:name="_Toc181660608"/>
+      <w:bookmarkStart w:id="42" w:name="_Toc181890102"/>
       <w:r>
         <w:rPr>
           <w:rFonts w:ascii="Times New Roman" w:hAnsi="Times New Roman"/>
@@ -9745,36 +9257,9 @@
           <w:sz w:val="26"/>
           <w:szCs w:val="26"/>
         </w:rPr>
-        <w:t>2.5.</w:t>
-      </w:r>
-      <w:r>
-        <w:rPr>
-          <w:rFonts w:ascii="Times New Roman" w:hAnsi="Times New Roman"/>
-          <w:iCs/>
-          <w:sz w:val="26"/>
-          <w:szCs w:val="26"/>
-        </w:rPr>
-        <w:t>2</w:t>
-      </w:r>
-      <w:r>
-        <w:rPr>
-          <w:rFonts w:ascii="Times New Roman" w:hAnsi="Times New Roman"/>
-          <w:iCs/>
-          <w:sz w:val="26"/>
-          <w:szCs w:val="26"/>
-        </w:rPr>
-        <w:t xml:space="preserve">. </w:t>
-      </w:r>
-      <w:r>
-        <w:rPr>
-          <w:rFonts w:ascii="Times New Roman" w:hAnsi="Times New Roman"/>
-          <w:iCs/>
-          <w:sz w:val="26"/>
-          <w:szCs w:val="26"/>
-        </w:rPr>
-        <w:t>FTP Client</w:t>
-      </w:r>
-      <w:bookmarkEnd w:id="40"/>
+        <w:t>2.5.2. FTP Client</w:t>
+      </w:r>
+      <w:bookmarkEnd w:id="42"/>
     </w:p>
     <w:p>
       <w:pPr>
@@ -9783,6 +9268,9 @@
         <w:jc w:val="center"/>
       </w:pPr>
       <w:r>
+        <w:rPr>
+          <w:noProof/>
+        </w:rPr>
         <w:drawing>
           <wp:inline distT="0" distB="0" distL="0" distR="0" wp14:anchorId="66C423D0" wp14:editId="4222D34F">
             <wp:extent cx="5545777" cy="3019368"/>
@@ -9799,7 +9287,7 @@
                     <pic:cNvPicPr/>
                   </pic:nvPicPr>
                   <pic:blipFill>
-                    <a:blip r:embed="rId15"/>
+                    <a:blip r:embed="rId21"/>
                     <a:stretch>
                       <a:fillRect/>
                     </a:stretch>
@@ -9834,10 +9322,7 @@
         <w:t>6</w:t>
       </w:r>
       <w:r>
-        <w:t>.</w:t>
-      </w:r>
-      <w:r>
-        <w:t>2.1. Màn hình nhập thông tin kết nối tới server</w:t>
+        <w:t>.2.1. Màn hình nhập thông tin kết nối tới server</w:t>
       </w:r>
     </w:p>
     <w:p>
@@ -9851,6 +9336,9 @@
         <w:jc w:val="center"/>
       </w:pPr>
       <w:r>
+        <w:rPr>
+          <w:noProof/>
+        </w:rPr>
         <w:lastRenderedPageBreak/>
         <w:drawing>
           <wp:inline distT="0" distB="0" distL="0" distR="0" wp14:anchorId="721E716F" wp14:editId="4197F0B4">
@@ -9868,7 +9356,7 @@
                     <pic:cNvPicPr/>
                   </pic:nvPicPr>
                   <pic:blipFill>
-                    <a:blip r:embed="rId16"/>
+                    <a:blip r:embed="rId22"/>
                     <a:stretch>
                       <a:fillRect/>
                     </a:stretch>
@@ -9903,16 +9391,7 @@
         <w:t>6</w:t>
       </w:r>
       <w:r>
-        <w:t>.2.</w:t>
-      </w:r>
-      <w:r>
-        <w:t>2</w:t>
-      </w:r>
-      <w:r>
-        <w:t xml:space="preserve">. Màn hình </w:t>
-      </w:r>
-      <w:r>
-        <w:t>chính của client</w:t>
+        <w:t>.2.2. Màn hình chính của client</w:t>
       </w:r>
     </w:p>
     <w:p>
@@ -9948,7 +9427,7 @@
                     </pic:cNvPicPr>
                   </pic:nvPicPr>
                   <pic:blipFill>
-                    <a:blip r:embed="rId17">
+                    <a:blip r:embed="rId23">
                       <a:extLst>
                         <a:ext uri="{28A0092B-C50C-407E-A947-70E740481C1C}">
                           <a14:useLocalDpi xmlns:a14="http://schemas.microsoft.com/office/drawing/2010/main" val="0"/>
@@ -9994,16 +9473,7 @@
         <w:t>6</w:t>
       </w:r>
       <w:r>
-        <w:t>.2.</w:t>
-      </w:r>
-      <w:r>
-        <w:t>3</w:t>
-      </w:r>
-      <w:r>
-        <w:t xml:space="preserve">. </w:t>
-      </w:r>
-      <w:r>
-        <w:t>Thao tác tệp/thư mục bằng chuột phải</w:t>
+        <w:t>.2.3. Thao tác tệp/thư mục bằng chuột phải</w:t>
       </w:r>
     </w:p>
     <w:p>
@@ -10017,6 +9487,9 @@
         <w:jc w:val="center"/>
       </w:pPr>
       <w:r>
+        <w:rPr>
+          <w:noProof/>
+        </w:rPr>
         <w:drawing>
           <wp:inline distT="0" distB="0" distL="0" distR="0" wp14:anchorId="0763538A" wp14:editId="4DF18C3B">
             <wp:extent cx="3534268" cy="2505425"/>
@@ -10033,7 +9506,7 @@
                     <pic:cNvPicPr/>
                   </pic:nvPicPr>
                   <pic:blipFill>
-                    <a:blip r:embed="rId18"/>
+                    <a:blip r:embed="rId24"/>
                     <a:stretch>
                       <a:fillRect/>
                     </a:stretch>
@@ -10068,16 +9541,7 @@
         <w:t>6</w:t>
       </w:r>
       <w:r>
-        <w:t>.2.</w:t>
-      </w:r>
-      <w:r>
-        <w:t>4</w:t>
-      </w:r>
-      <w:r>
-        <w:t xml:space="preserve">. </w:t>
-      </w:r>
-      <w:r>
-        <w:t>Xác nhận trước khi thực thi chức năng</w:t>
+        <w:t>.2.4. Xác nhận trước khi thực thi chức năng</w:t>
       </w:r>
       <w:r>
         <w:t xml:space="preserve"> (Sao chép sang server)</w:t>
@@ -10111,7 +9575,7 @@
                     </pic:cNvPicPr>
                   </pic:nvPicPr>
                   <pic:blipFill>
-                    <a:blip r:embed="rId19">
+                    <a:blip r:embed="rId25">
                       <a:extLst>
                         <a:ext uri="{28A0092B-C50C-407E-A947-70E740481C1C}">
                           <a14:useLocalDpi xmlns:a14="http://schemas.microsoft.com/office/drawing/2010/main" val="0"/>
@@ -10157,16 +9621,7 @@
         <w:t>6</w:t>
       </w:r>
       <w:r>
-        <w:t>.2.</w:t>
-      </w:r>
-      <w:r>
-        <w:t>5</w:t>
-      </w:r>
-      <w:r>
-        <w:t xml:space="preserve">. </w:t>
-      </w:r>
-      <w:r>
-        <w:t>Thông báo sau khi hoàn thành chức năng</w:t>
+        <w:t>.2.5. Thông báo sau khi hoàn thành chức năng</w:t>
       </w:r>
     </w:p>
     <w:p>
@@ -10200,7 +9655,7 @@
                     </pic:cNvPicPr>
                   </pic:nvPicPr>
                   <pic:blipFill>
-                    <a:blip r:embed="rId20">
+                    <a:blip r:embed="rId26">
                       <a:extLst>
                         <a:ext uri="{28A0092B-C50C-407E-A947-70E740481C1C}">
                           <a14:useLocalDpi xmlns:a14="http://schemas.microsoft.com/office/drawing/2010/main" val="0"/>
@@ -10235,8 +9690,8 @@
       <w:pPr>
         <w:pStyle w:val="Hinh"/>
       </w:pPr>
-      <w:bookmarkStart w:id="41" w:name="_Toc172395403"/>
-      <w:bookmarkStart w:id="42" w:name="_Toc152585191"/>
+      <w:bookmarkStart w:id="43" w:name="_Toc172395403"/>
+      <w:bookmarkStart w:id="44" w:name="_Toc152585191"/>
       <w:r>
         <w:br w:type="page"/>
       </w:r>
@@ -10245,16 +9700,7 @@
         <w:t xml:space="preserve">Hình </w:t>
       </w:r>
       <w:r>
-        <w:t>2.5.2.</w:t>
-      </w:r>
-      <w:r>
-        <w:t>6</w:t>
-      </w:r>
-      <w:r>
-        <w:t xml:space="preserve">. </w:t>
-      </w:r>
-      <w:r>
-        <w:t>Chức năng đổi tên tệp/thư mục</w:t>
+        <w:t>2.5.2.6. Chức năng đổi tên tệp/thư mục</w:t>
       </w:r>
     </w:p>
     <w:p>
@@ -10288,7 +9734,7 @@
                     </pic:cNvPicPr>
                   </pic:nvPicPr>
                   <pic:blipFill>
-                    <a:blip r:embed="rId21">
+                    <a:blip r:embed="rId27">
                       <a:extLst>
                         <a:ext uri="{28A0092B-C50C-407E-A947-70E740481C1C}">
                           <a14:useLocalDpi xmlns:a14="http://schemas.microsoft.com/office/drawing/2010/main" val="0"/>
@@ -10415,7 +9861,7 @@
                     </pic:cNvPicPr>
                   </pic:nvPicPr>
                   <pic:blipFill>
-                    <a:blip r:embed="rId22">
+                    <a:blip r:embed="rId28">
                       <a:extLst>
                         <a:ext uri="{28A0092B-C50C-407E-A947-70E740481C1C}">
                           <a14:useLocalDpi xmlns:a14="http://schemas.microsoft.com/office/drawing/2010/main" val="0"/>
@@ -10495,29 +9941,23 @@
           <w:i/>
           <w:iCs/>
         </w:rPr>
-        <w:t>xem thông tin</w:t>
-      </w:r>
-      <w:r>
+        <w:t>xem thông tin tệp/thư mục</w:t>
+      </w:r>
+    </w:p>
+    <w:p>
+      <w:pPr>
+        <w:pStyle w:val="time13"/>
+        <w:jc w:val="center"/>
         <w:rPr>
           <w:i/>
           <w:iCs/>
         </w:rPr>
-        <w:t xml:space="preserve"> tệp/thư mục</w:t>
-      </w:r>
-    </w:p>
-    <w:p>
-      <w:pPr>
-        <w:pStyle w:val="time13"/>
-        <w:jc w:val="center"/>
+      </w:pPr>
+      <w:r>
         <w:rPr>
           <w:i/>
           <w:iCs/>
-        </w:rPr>
-      </w:pPr>
-      <w:r>
-        <w:rPr>
-          <w:i/>
-          <w:iCs/>
+          <w:noProof/>
         </w:rPr>
         <w:lastRenderedPageBreak/>
         <w:drawing>
@@ -10536,7 +9976,7 @@
                     <pic:cNvPicPr/>
                   </pic:nvPicPr>
                   <pic:blipFill>
-                    <a:blip r:embed="rId23">
+                    <a:blip r:embed="rId29">
                       <a:extLst>
                         <a:ext uri="{28A0092B-C50C-407E-A947-70E740481C1C}">
                           <a14:useLocalDpi xmlns:a14="http://schemas.microsoft.com/office/drawing/2010/main" val="0"/>
@@ -10651,7 +10091,7 @@
           <w:color w:val="000000" w:themeColor="text1"/>
         </w:rPr>
       </w:pPr>
-      <w:bookmarkStart w:id="43" w:name="_Toc181660609"/>
+      <w:bookmarkStart w:id="45" w:name="_Toc181890103"/>
       <w:r>
         <w:rPr>
           <w:rFonts w:ascii="Times New Roman" w:hAnsi="Times New Roman"/>
@@ -10660,7 +10100,7 @@
         <w:lastRenderedPageBreak/>
         <w:t>CHƯƠNG 3.</w:t>
       </w:r>
-      <w:bookmarkEnd w:id="41"/>
+      <w:bookmarkEnd w:id="43"/>
       <w:r>
         <w:rPr>
           <w:rFonts w:ascii="Times New Roman" w:hAnsi="Times New Roman"/>
@@ -10668,7 +10108,7 @@
         </w:rPr>
         <w:t xml:space="preserve"> </w:t>
       </w:r>
-      <w:bookmarkEnd w:id="42"/>
+      <w:bookmarkEnd w:id="44"/>
       <w:r>
         <w:rPr>
           <w:rFonts w:ascii="Times New Roman" w:hAnsi="Times New Roman"/>
@@ -10676,7 +10116,7 @@
         </w:rPr>
         <w:t>TỔNG KẾT</w:t>
       </w:r>
-      <w:bookmarkEnd w:id="43"/>
+      <w:bookmarkEnd w:id="45"/>
     </w:p>
     <w:p>
       <w:pPr>
@@ -10693,8 +10133,8 @@
           <w:bCs w:val="0"/>
         </w:rPr>
       </w:pPr>
-      <w:bookmarkStart w:id="44" w:name="_Toc172395404"/>
-      <w:bookmarkStart w:id="45" w:name="_Toc181660610"/>
+      <w:bookmarkStart w:id="46" w:name="_Toc172395404"/>
+      <w:bookmarkStart w:id="47" w:name="_Toc181890104"/>
       <w:r>
         <w:rPr>
           <w:rStyle w:val="Strong"/>
@@ -10705,7 +10145,7 @@
         </w:rPr>
         <w:t xml:space="preserve">3.1. </w:t>
       </w:r>
-      <w:bookmarkEnd w:id="44"/>
+      <w:bookmarkEnd w:id="46"/>
       <w:r>
         <w:rPr>
           <w:rStyle w:val="Strong"/>
@@ -10716,7 +10156,7 @@
         </w:rPr>
         <w:t>Kết quả đạt được</w:t>
       </w:r>
-      <w:bookmarkEnd w:id="45"/>
+      <w:bookmarkEnd w:id="47"/>
       <w:r>
         <w:rPr>
           <w:rFonts w:ascii="Times New Roman" w:hAnsi="Times New Roman"/>
@@ -10897,7 +10337,7 @@
           <w:bCs w:val="0"/>
         </w:rPr>
       </w:pPr>
-      <w:bookmarkStart w:id="46" w:name="_Toc181660611"/>
+      <w:bookmarkStart w:id="48" w:name="_Toc181890105"/>
       <w:r>
         <w:rPr>
           <w:rStyle w:val="Strong"/>
@@ -10958,7 +10398,7 @@
         </w:rPr>
         <w:t>đề tài</w:t>
       </w:r>
-      <w:bookmarkEnd w:id="46"/>
+      <w:bookmarkEnd w:id="48"/>
       <w:r>
         <w:rPr>
           <w:rFonts w:ascii="Times New Roman" w:hAnsi="Times New Roman"/>
@@ -10982,7 +10422,7 @@
           <w:szCs w:val="26"/>
         </w:rPr>
       </w:pPr>
-      <w:bookmarkStart w:id="47" w:name="_Toc181660612"/>
+      <w:bookmarkStart w:id="49" w:name="_Toc181890106"/>
       <w:r>
         <w:rPr>
           <w:rFonts w:ascii="Times New Roman" w:hAnsi="Times New Roman"/>
@@ -10990,45 +10430,9 @@
           <w:sz w:val="26"/>
           <w:szCs w:val="26"/>
         </w:rPr>
-        <w:t>3</w:t>
-      </w:r>
-      <w:r>
-        <w:rPr>
-          <w:rFonts w:ascii="Times New Roman" w:hAnsi="Times New Roman"/>
-          <w:iCs/>
-          <w:sz w:val="26"/>
-          <w:szCs w:val="26"/>
-        </w:rPr>
-        <w:t>.</w:t>
-      </w:r>
-      <w:r>
-        <w:rPr>
-          <w:rFonts w:ascii="Times New Roman" w:hAnsi="Times New Roman"/>
-          <w:iCs/>
-          <w:sz w:val="26"/>
-          <w:szCs w:val="26"/>
-        </w:rPr>
-        <w:t>2</w:t>
-      </w:r>
-      <w:r>
-        <w:rPr>
-          <w:rFonts w:ascii="Times New Roman" w:hAnsi="Times New Roman"/>
-          <w:iCs/>
-          <w:sz w:val="26"/>
-          <w:szCs w:val="26"/>
-        </w:rPr>
-        <w:t xml:space="preserve">.1. </w:t>
-      </w:r>
-      <w:r>
-        <w:rPr>
-          <w:rFonts w:ascii="Times New Roman" w:hAnsi="Times New Roman"/>
-          <w:iCs/>
-          <w:sz w:val="26"/>
-          <w:szCs w:val="26"/>
-        </w:rPr>
-        <w:t>Ưu điểm của đề tài</w:t>
-      </w:r>
-      <w:bookmarkEnd w:id="47"/>
+        <w:t>3.2.1. Ưu điểm của đề tài</w:t>
+      </w:r>
+      <w:bookmarkEnd w:id="49"/>
     </w:p>
     <w:p>
       <w:pPr>
@@ -11112,7 +10516,7 @@
           <w:szCs w:val="26"/>
         </w:rPr>
       </w:pPr>
-      <w:bookmarkStart w:id="48" w:name="_Toc181660613"/>
+      <w:bookmarkStart w:id="50" w:name="_Toc181890107"/>
       <w:r>
         <w:rPr>
           <w:rFonts w:ascii="Times New Roman" w:hAnsi="Times New Roman"/>
@@ -11121,63 +10525,9 @@
           <w:szCs w:val="26"/>
         </w:rPr>
         <w:lastRenderedPageBreak/>
-        <w:t>3</w:t>
-      </w:r>
-      <w:r>
-        <w:rPr>
-          <w:rFonts w:ascii="Times New Roman" w:hAnsi="Times New Roman"/>
-          <w:iCs/>
-          <w:sz w:val="26"/>
-          <w:szCs w:val="26"/>
-        </w:rPr>
-        <w:t>.</w:t>
-      </w:r>
-      <w:r>
-        <w:rPr>
-          <w:rFonts w:ascii="Times New Roman" w:hAnsi="Times New Roman"/>
-          <w:iCs/>
-          <w:sz w:val="26"/>
-          <w:szCs w:val="26"/>
-        </w:rPr>
-        <w:t>2</w:t>
-      </w:r>
-      <w:r>
-        <w:rPr>
-          <w:rFonts w:ascii="Times New Roman" w:hAnsi="Times New Roman"/>
-          <w:iCs/>
-          <w:sz w:val="26"/>
-          <w:szCs w:val="26"/>
-        </w:rPr>
-        <w:t>.</w:t>
-      </w:r>
-      <w:r>
-        <w:rPr>
-          <w:rFonts w:ascii="Times New Roman" w:hAnsi="Times New Roman"/>
-          <w:iCs/>
-          <w:sz w:val="26"/>
-          <w:szCs w:val="26"/>
-        </w:rPr>
-        <w:t>2</w:t>
-      </w:r>
-      <w:r>
-        <w:rPr>
-          <w:rFonts w:ascii="Times New Roman" w:hAnsi="Times New Roman"/>
-          <w:iCs/>
-          <w:sz w:val="26"/>
-          <w:szCs w:val="26"/>
-        </w:rPr>
-        <w:t>.</w:t>
-      </w:r>
-      <w:r>
-        <w:rPr>
-          <w:rFonts w:ascii="Times New Roman" w:hAnsi="Times New Roman"/>
-          <w:iCs/>
-          <w:sz w:val="26"/>
-          <w:szCs w:val="26"/>
-        </w:rPr>
-        <w:t xml:space="preserve"> Khuyết điểm của đề tài</w:t>
-      </w:r>
-      <w:bookmarkEnd w:id="48"/>
+        <w:t>3.2.2. Khuyết điểm của đề tài</w:t>
+      </w:r>
+      <w:bookmarkEnd w:id="50"/>
     </w:p>
     <w:p>
       <w:pPr>
@@ -11269,7 +10619,7 @@
           <w:bCs w:val="0"/>
         </w:rPr>
       </w:pPr>
-      <w:bookmarkStart w:id="49" w:name="_Toc181660614"/>
+      <w:bookmarkStart w:id="51" w:name="_Toc181890108"/>
       <w:r>
         <w:rPr>
           <w:rStyle w:val="Strong"/>
@@ -11300,7 +10650,7 @@
         </w:rPr>
         <w:t>. Hướng phát triển và mở rộng đề tài</w:t>
       </w:r>
-      <w:bookmarkEnd w:id="49"/>
+      <w:bookmarkEnd w:id="51"/>
       <w:r>
         <w:rPr>
           <w:rFonts w:ascii="Times New Roman" w:hAnsi="Times New Roman"/>
@@ -11317,10 +10667,7 @@
         <w:ind w:firstLine="720"/>
       </w:pPr>
       <w:r>
-        <w:t xml:space="preserve">Để nâng cao hiệu quả và tính năng của ứng dụng mô phỏng FTP server và client, </w:t>
-      </w:r>
-      <w:r>
-        <w:t>sau đây là các hướng có thể cải thiện trong tương lai:</w:t>
+        <w:t>Để nâng cao hiệu quả và tính năng của ứng dụng mô phỏng FTP server và client, sau đây là các hướng có thể cải thiện trong tương lai:</w:t>
       </w:r>
     </w:p>
     <w:p>
@@ -11393,10 +10740,7 @@
         <w:t>Chuyển sang giao thức bảo mật SFTP hoặc FTPS:</w:t>
       </w:r>
       <w:r>
-        <w:t xml:space="preserve"> </w:t>
-      </w:r>
-      <w:r>
-        <w:t>Thay thế FTP thông thường bằng các giao thức bảo mật như SFTP hoặc FTPS, giúp nâng cao khả năng bảo vệ dữ liệu và tính bảo mật toàn diện.</w:t>
+        <w:t xml:space="preserve"> Thay thế FTP thông thường bằng các giao thức bảo mật như SFTP hoặc FTPS, giúp nâng cao khả năng bảo vệ dữ liệu và tính bảo mật toàn diện.</w:t>
       </w:r>
     </w:p>
     <w:p>
@@ -11446,10 +10790,7 @@
         <w:ind w:firstLine="720"/>
       </w:pPr>
       <w:r>
-        <w:t>-</w:t>
-      </w:r>
-      <w:r>
-        <w:t xml:space="preserve"> </w:t>
+        <w:t xml:space="preserve">- </w:t>
       </w:r>
       <w:r>
         <w:rPr>
@@ -11567,9 +10908,9 @@
           <w:color w:val="000000" w:themeColor="text1"/>
         </w:rPr>
       </w:pPr>
-      <w:bookmarkStart w:id="50" w:name="_Toc152585193"/>
-      <w:bookmarkStart w:id="51" w:name="_Toc172395406"/>
-      <w:bookmarkStart w:id="52" w:name="_Toc181660615"/>
+      <w:bookmarkStart w:id="52" w:name="_Toc152585193"/>
+      <w:bookmarkStart w:id="53" w:name="_Toc172395406"/>
+      <w:bookmarkStart w:id="54" w:name="_Toc181890109"/>
       <w:r>
         <w:rPr>
           <w:rStyle w:val="Strong"/>
@@ -11581,9 +10922,9 @@
         <w:lastRenderedPageBreak/>
         <w:t>TÀI LIỆU THAM KHẢO</w:t>
       </w:r>
-      <w:bookmarkEnd w:id="50"/>
-      <w:bookmarkEnd w:id="51"/>
       <w:bookmarkEnd w:id="52"/>
+      <w:bookmarkEnd w:id="53"/>
+      <w:bookmarkEnd w:id="54"/>
     </w:p>
     <w:p>
       <w:pPr>
@@ -15565,6 +14906,7 @@
   <w:style w:type="character" w:default="1" w:styleId="DefaultParagraphFont">
     <w:name w:val="Default Paragraph Font"/>
     <w:uiPriority w:val="1"/>
+    <w:semiHidden/>
     <w:unhideWhenUsed/>
   </w:style>
   <w:style w:type="table" w:default="1" w:styleId="TableNormal">
@@ -16632,15 +15974,6 @@
 </file>
 
 <file path=customXml/item1.xml><?xml version="1.0" encoding="utf-8"?>
-<?mso-contentType ?>
-<FormTemplates xmlns="http://schemas.microsoft.com/sharepoint/v3/contenttype/forms">
-  <Display>DocumentLibraryForm</Display>
-  <Edit>DocumentLibraryForm</Edit>
-  <New>DocumentLibraryForm</New>
-</FormTemplates>
-</file>
-
-<file path=customXml/item2.xml><?xml version="1.0" encoding="utf-8"?>
 <ct:contentTypeSchema xmlns:ct="http://schemas.microsoft.com/office/2006/metadata/contentType" xmlns:ma="http://schemas.microsoft.com/office/2006/metadata/properties/metaAttributes" ct:_="" ma:_="" ma:contentTypeName="Tài liệu" ma:contentTypeID="0x01010048596C7A137CAE4AB51F4F8A68A8CF34" ma:contentTypeVersion="6" ma:contentTypeDescription="Tạo tài liệu mới." ma:contentTypeScope="" ma:versionID="0e9bcd59aecd5aed46a37875204cd60f">
   <xsd:schema xmlns:xsd="http://www.w3.org/2001/XMLSchema" xmlns:xs="http://www.w3.org/2001/XMLSchema" xmlns:p="http://schemas.microsoft.com/office/2006/metadata/properties" xmlns:ns2="c9af2593-a418-478b-aece-61ada8640b02" xmlns:ns3="24cb2042-93d3-466d-95a0-cef66a6d4888" targetNamespace="http://schemas.microsoft.com/office/2006/metadata/properties" ma:root="true" ma:fieldsID="1a23d01d8bceaa932bd4cc55ab234f72" ns2:_="" ns3:_="">
     <xsd:import namespace="c9af2593-a418-478b-aece-61ada8640b02"/>
@@ -16819,25 +16152,26 @@
 </ct:contentTypeSchema>
 </file>
 
+<file path=customXml/item2.xml><?xml version="1.0" encoding="utf-8"?>
+<?mso-contentType ?>
+<FormTemplates xmlns="http://schemas.microsoft.com/sharepoint/v3/contenttype/forms">
+  <Display>DocumentLibraryForm</Display>
+  <Edit>DocumentLibraryForm</Edit>
+  <New>DocumentLibraryForm</New>
+</FormTemplates>
+</file>
+
 <file path=customXml/item3.xml><?xml version="1.0" encoding="utf-8"?>
+<b:Sources xmlns:b="http://schemas.openxmlformats.org/officeDocument/2006/bibliography" xmlns="http://schemas.openxmlformats.org/officeDocument/2006/bibliography" SelectedStyle="\APASixthEditionOfficeOnline.xsl" StyleName="APA" Version="6"/>
+</file>
+
+<file path=customXml/item4.xml><?xml version="1.0" encoding="utf-8"?>
 <p:properties xmlns:p="http://schemas.microsoft.com/office/2006/metadata/properties" xmlns:xsi="http://www.w3.org/2001/XMLSchema-instance" xmlns:pc="http://schemas.microsoft.com/office/infopath/2007/PartnerControls">
   <documentManagement/>
 </p:properties>
 </file>
 
-<file path=customXml/item4.xml><?xml version="1.0" encoding="utf-8"?>
-<b:Sources xmlns:b="http://schemas.openxmlformats.org/officeDocument/2006/bibliography" xmlns="http://schemas.openxmlformats.org/officeDocument/2006/bibliography" SelectedStyle="\APASixthEditionOfficeOnline.xsl" StyleName="APA" Version="6"/>
-</file>
-
 <file path=customXml/itemProps1.xml><?xml version="1.0" encoding="utf-8"?>
-<ds:datastoreItem xmlns:ds="http://schemas.openxmlformats.org/officeDocument/2006/customXml" ds:itemID="{C4C36086-FC21-41A6-B4AA-A9745B8F0A32}">
-  <ds:schemaRefs>
-    <ds:schemaRef ds:uri="http://schemas.microsoft.com/sharepoint/v3/contenttype/forms"/>
-  </ds:schemaRefs>
-</ds:datastoreItem>
-</file>
-
-<file path=customXml/itemProps2.xml><?xml version="1.0" encoding="utf-8"?>
 <ds:datastoreItem xmlns:ds="http://schemas.openxmlformats.org/officeDocument/2006/customXml" ds:itemID="{F617D9F4-DC31-467F-AB48-C87261F94110}">
   <ds:schemaRefs>
     <ds:schemaRef ds:uri="http://schemas.microsoft.com/office/2006/metadata/contentType"/>
@@ -16856,19 +16190,27 @@
 </ds:datastoreItem>
 </file>
 
+<file path=customXml/itemProps2.xml><?xml version="1.0" encoding="utf-8"?>
+<ds:datastoreItem xmlns:ds="http://schemas.openxmlformats.org/officeDocument/2006/customXml" ds:itemID="{C4C36086-FC21-41A6-B4AA-A9745B8F0A32}">
+  <ds:schemaRefs>
+    <ds:schemaRef ds:uri="http://schemas.microsoft.com/sharepoint/v3/contenttype/forms"/>
+  </ds:schemaRefs>
+</ds:datastoreItem>
+</file>
+
 <file path=customXml/itemProps3.xml><?xml version="1.0" encoding="utf-8"?>
+<ds:datastoreItem xmlns:ds="http://schemas.openxmlformats.org/officeDocument/2006/customXml" ds:itemID="{C4679635-71B5-4BF2-9FCB-FFE8491ECF53}">
+  <ds:schemaRefs>
+    <ds:schemaRef ds:uri="http://schemas.openxmlformats.org/officeDocument/2006/bibliography"/>
+  </ds:schemaRefs>
+</ds:datastoreItem>
+</file>
+
+<file path=customXml/itemProps4.xml><?xml version="1.0" encoding="utf-8"?>
 <ds:datastoreItem xmlns:ds="http://schemas.openxmlformats.org/officeDocument/2006/customXml" ds:itemID="{44A850AD-6FFF-46BC-8089-B15E59EE93ED}">
   <ds:schemaRefs>
     <ds:schemaRef ds:uri="http://schemas.microsoft.com/office/2006/metadata/properties"/>
     <ds:schemaRef ds:uri="http://schemas.microsoft.com/office/infopath/2007/PartnerControls"/>
   </ds:schemaRefs>
 </ds:datastoreItem>
-</file>
-
-<file path=customXml/itemProps4.xml><?xml version="1.0" encoding="utf-8"?>
-<ds:datastoreItem xmlns:ds="http://schemas.openxmlformats.org/officeDocument/2006/customXml" ds:itemID="{C4679635-71B5-4BF2-9FCB-FFE8491ECF53}">
-  <ds:schemaRefs>
-    <ds:schemaRef ds:uri="http://schemas.openxmlformats.org/officeDocument/2006/bibliography"/>
-  </ds:schemaRefs>
-</ds:datastoreItem>
 </file>
--- a/TL.docx
+++ b/TL.docx
@@ -772,7 +772,7 @@
         <w:tabs>
           <w:tab w:val="left" w:pos="5040"/>
         </w:tabs>
-        <w:ind w:left="1138" w:right="1138"/>
+        <w:ind w:right="1138"/>
         <w:rPr>
           <w:sz w:val="26"/>
           <w:szCs w:val="26"/>
@@ -790,977 +790,6 @@
           <w:cols w:space="720"/>
           <w:docGrid w:linePitch="360"/>
         </w:sectPr>
-      </w:pPr>
-    </w:p>
-    <w:p>
-      <w:pPr>
-        <w:spacing w:after="120"/>
-        <w:rPr>
-          <w:b/>
-          <w:bCs/>
-          <w:sz w:val="26"/>
-          <w:szCs w:val="26"/>
-        </w:rPr>
-      </w:pPr>
-      <w:r>
-        <w:rPr>
-          <w:b/>
-          <w:bCs/>
-          <w:sz w:val="26"/>
-          <w:szCs w:val="26"/>
-        </w:rPr>
-        <w:lastRenderedPageBreak/>
-        <w:t>Khoa/Viện: KHOA CNTT</w:t>
-      </w:r>
-    </w:p>
-    <w:p>
-      <w:pPr>
-        <w:spacing w:before="240"/>
-        <w:jc w:val="center"/>
-        <w:rPr>
-          <w:b/>
-          <w:bCs/>
-          <w:sz w:val="32"/>
-          <w:szCs w:val="32"/>
-        </w:rPr>
-      </w:pPr>
-      <w:r>
-        <w:rPr>
-          <w:b/>
-          <w:bCs/>
-          <w:sz w:val="32"/>
-          <w:szCs w:val="32"/>
-        </w:rPr>
-        <w:t xml:space="preserve">NHẬN XÉT VÀ CHẤM ĐIỂM CỦA GIẢNG VIÊN </w:t>
-      </w:r>
-    </w:p>
-    <w:p>
-      <w:pPr>
-        <w:spacing w:after="120" w:line="360" w:lineRule="auto"/>
-        <w:jc w:val="center"/>
-        <w:rPr>
-          <w:b/>
-          <w:bCs/>
-          <w:sz w:val="26"/>
-          <w:szCs w:val="26"/>
-        </w:rPr>
-      </w:pPr>
-      <w:r>
-        <w:rPr>
-          <w:b/>
-          <w:bCs/>
-          <w:sz w:val="26"/>
-          <w:szCs w:val="26"/>
-        </w:rPr>
-        <w:t>TIỂU LUẬN MÔN: LẬP TRÌNH ỨNG DỤNG JAVA</w:t>
-      </w:r>
-    </w:p>
-    <w:p>
-      <w:pPr>
-        <w:numPr>
-          <w:ilvl w:val="0"/>
-          <w:numId w:val="7"/>
-        </w:numPr>
-        <w:tabs>
-          <w:tab w:val="num" w:pos="360"/>
-          <w:tab w:val="right" w:leader="dot" w:pos="9356"/>
-        </w:tabs>
-        <w:spacing w:after="60" w:line="360" w:lineRule="auto"/>
-        <w:ind w:left="357"/>
-        <w:jc w:val="both"/>
-        <w:rPr>
-          <w:bCs/>
-          <w:sz w:val="26"/>
-          <w:szCs w:val="26"/>
-        </w:rPr>
-      </w:pPr>
-      <w:r>
-        <w:rPr>
-          <w:b/>
-          <w:bCs/>
-          <w:sz w:val="26"/>
-          <w:szCs w:val="26"/>
-        </w:rPr>
-        <w:t xml:space="preserve">Họ và tên sinh viên: </w:t>
-      </w:r>
-      <w:r>
-        <w:rPr>
-          <w:bCs/>
-          <w:sz w:val="26"/>
-          <w:szCs w:val="26"/>
-        </w:rPr>
-        <w:t xml:space="preserve">Nguyễn Văn Khánh </w:t>
-      </w:r>
-    </w:p>
-    <w:p>
-      <w:pPr>
-        <w:numPr>
-          <w:ilvl w:val="0"/>
-          <w:numId w:val="7"/>
-        </w:numPr>
-        <w:tabs>
-          <w:tab w:val="num" w:pos="360"/>
-          <w:tab w:val="right" w:leader="dot" w:pos="9356"/>
-        </w:tabs>
-        <w:spacing w:line="360" w:lineRule="auto"/>
-        <w:ind w:left="351" w:hanging="357"/>
-        <w:jc w:val="both"/>
-        <w:rPr>
-          <w:bCs/>
-          <w:sz w:val="26"/>
-          <w:szCs w:val="26"/>
-        </w:rPr>
-      </w:pPr>
-      <w:r>
-        <w:rPr>
-          <w:b/>
-          <w:bCs/>
-          <w:sz w:val="26"/>
-          <w:szCs w:val="26"/>
-        </w:rPr>
-        <w:t>Tên đề tài</w:t>
-      </w:r>
-      <w:r>
-        <w:rPr>
-          <w:bCs/>
-          <w:sz w:val="26"/>
-          <w:szCs w:val="26"/>
-        </w:rPr>
-        <w:t>: Xây dựng ứng dụng truyền và nhận tập tin (Mô phỏng FTP server - FTP client)</w:t>
-      </w:r>
-      <w:r>
-        <w:rPr>
-          <w:bCs/>
-          <w:sz w:val="26"/>
-          <w:szCs w:val="26"/>
-        </w:rPr>
-        <w:tab/>
-      </w:r>
-    </w:p>
-    <w:p>
-      <w:pPr>
-        <w:numPr>
-          <w:ilvl w:val="0"/>
-          <w:numId w:val="7"/>
-        </w:numPr>
-        <w:tabs>
-          <w:tab w:val="num" w:pos="360"/>
-          <w:tab w:val="right" w:leader="dot" w:pos="9356"/>
-        </w:tabs>
-        <w:spacing w:line="360" w:lineRule="auto"/>
-        <w:ind w:left="351" w:hanging="357"/>
-        <w:jc w:val="both"/>
-        <w:rPr>
-          <w:bCs/>
-          <w:sz w:val="26"/>
-          <w:szCs w:val="26"/>
-        </w:rPr>
-      </w:pPr>
-      <w:r>
-        <w:rPr>
-          <w:b/>
-          <w:bCs/>
-          <w:sz w:val="26"/>
-          <w:szCs w:val="26"/>
-        </w:rPr>
-        <w:t>Nhận xét</w:t>
-      </w:r>
-      <w:r>
-        <w:rPr>
-          <w:bCs/>
-          <w:sz w:val="26"/>
-          <w:szCs w:val="26"/>
-        </w:rPr>
-        <w:t>:</w:t>
-      </w:r>
-    </w:p>
-    <w:p>
-      <w:pPr>
-        <w:numPr>
-          <w:ilvl w:val="5"/>
-          <w:numId w:val="7"/>
-        </w:numPr>
-        <w:tabs>
-          <w:tab w:val="num" w:pos="720"/>
-          <w:tab w:val="right" w:leader="dot" w:pos="9356"/>
-        </w:tabs>
-        <w:spacing w:line="360" w:lineRule="auto"/>
-        <w:ind w:left="720"/>
-        <w:jc w:val="both"/>
-        <w:rPr>
-          <w:b/>
-          <w:bCs/>
-          <w:i/>
-          <w:sz w:val="26"/>
-          <w:szCs w:val="26"/>
-        </w:rPr>
-      </w:pPr>
-      <w:r>
-        <w:rPr>
-          <w:b/>
-          <w:bCs/>
-          <w:i/>
-          <w:sz w:val="26"/>
-          <w:szCs w:val="26"/>
-        </w:rPr>
-        <w:t>Những kết quả đạt được:</w:t>
-      </w:r>
-    </w:p>
-    <w:p>
-      <w:pPr>
-        <w:tabs>
-          <w:tab w:val="right" w:leader="dot" w:pos="9356"/>
-        </w:tabs>
-        <w:spacing w:line="360" w:lineRule="auto"/>
-        <w:ind w:left="360"/>
-        <w:jc w:val="both"/>
-        <w:rPr>
-          <w:bCs/>
-          <w:sz w:val="26"/>
-          <w:szCs w:val="26"/>
-        </w:rPr>
-      </w:pPr>
-      <w:r>
-        <w:rPr>
-          <w:bCs/>
-          <w:sz w:val="26"/>
-          <w:szCs w:val="26"/>
-        </w:rPr>
-        <w:tab/>
-      </w:r>
-    </w:p>
-    <w:p>
-      <w:pPr>
-        <w:tabs>
-          <w:tab w:val="right" w:leader="dot" w:pos="9356"/>
-        </w:tabs>
-        <w:spacing w:line="360" w:lineRule="auto"/>
-        <w:ind w:left="360"/>
-        <w:jc w:val="both"/>
-        <w:rPr>
-          <w:bCs/>
-          <w:sz w:val="26"/>
-          <w:szCs w:val="26"/>
-        </w:rPr>
-      </w:pPr>
-      <w:r>
-        <w:rPr>
-          <w:bCs/>
-          <w:sz w:val="26"/>
-          <w:szCs w:val="26"/>
-        </w:rPr>
-        <w:tab/>
-      </w:r>
-    </w:p>
-    <w:p>
-      <w:pPr>
-        <w:tabs>
-          <w:tab w:val="right" w:leader="dot" w:pos="9356"/>
-        </w:tabs>
-        <w:spacing w:line="360" w:lineRule="auto"/>
-        <w:ind w:left="360"/>
-        <w:jc w:val="both"/>
-        <w:rPr>
-          <w:bCs/>
-          <w:sz w:val="26"/>
-          <w:szCs w:val="26"/>
-        </w:rPr>
-      </w:pPr>
-      <w:r>
-        <w:rPr>
-          <w:bCs/>
-          <w:sz w:val="26"/>
-          <w:szCs w:val="26"/>
-        </w:rPr>
-        <w:tab/>
-      </w:r>
-    </w:p>
-    <w:p>
-      <w:pPr>
-        <w:tabs>
-          <w:tab w:val="right" w:leader="dot" w:pos="9356"/>
-        </w:tabs>
-        <w:spacing w:line="360" w:lineRule="auto"/>
-        <w:ind w:left="360"/>
-        <w:jc w:val="both"/>
-        <w:rPr>
-          <w:bCs/>
-          <w:sz w:val="26"/>
-          <w:szCs w:val="26"/>
-        </w:rPr>
-      </w:pPr>
-      <w:r>
-        <w:rPr>
-          <w:bCs/>
-          <w:sz w:val="26"/>
-          <w:szCs w:val="26"/>
-        </w:rPr>
-        <w:tab/>
-      </w:r>
-    </w:p>
-    <w:p>
-      <w:pPr>
-        <w:tabs>
-          <w:tab w:val="right" w:leader="dot" w:pos="9356"/>
-        </w:tabs>
-        <w:spacing w:line="360" w:lineRule="auto"/>
-        <w:ind w:left="360"/>
-        <w:jc w:val="both"/>
-        <w:rPr>
-          <w:bCs/>
-          <w:sz w:val="26"/>
-          <w:szCs w:val="26"/>
-        </w:rPr>
-      </w:pPr>
-      <w:r>
-        <w:rPr>
-          <w:bCs/>
-          <w:sz w:val="26"/>
-          <w:szCs w:val="26"/>
-        </w:rPr>
-        <w:tab/>
-      </w:r>
-    </w:p>
-    <w:p>
-      <w:pPr>
-        <w:numPr>
-          <w:ilvl w:val="5"/>
-          <w:numId w:val="7"/>
-        </w:numPr>
-        <w:tabs>
-          <w:tab w:val="num" w:pos="720"/>
-          <w:tab w:val="right" w:leader="dot" w:pos="9356"/>
-        </w:tabs>
-        <w:spacing w:line="360" w:lineRule="auto"/>
-        <w:ind w:left="720"/>
-        <w:jc w:val="both"/>
-        <w:rPr>
-          <w:b/>
-          <w:bCs/>
-          <w:i/>
-          <w:sz w:val="26"/>
-          <w:szCs w:val="26"/>
-        </w:rPr>
-      </w:pPr>
-      <w:r>
-        <w:rPr>
-          <w:b/>
-          <w:bCs/>
-          <w:i/>
-          <w:sz w:val="26"/>
-          <w:szCs w:val="26"/>
-        </w:rPr>
-        <w:t>Những hạn chế:</w:t>
-      </w:r>
-    </w:p>
-    <w:p>
-      <w:pPr>
-        <w:tabs>
-          <w:tab w:val="right" w:leader="dot" w:pos="9356"/>
-        </w:tabs>
-        <w:spacing w:line="360" w:lineRule="auto"/>
-        <w:ind w:left="360"/>
-        <w:jc w:val="both"/>
-        <w:rPr>
-          <w:bCs/>
-          <w:sz w:val="26"/>
-          <w:szCs w:val="26"/>
-        </w:rPr>
-      </w:pPr>
-      <w:r>
-        <w:rPr>
-          <w:bCs/>
-          <w:sz w:val="26"/>
-          <w:szCs w:val="26"/>
-        </w:rPr>
-        <w:tab/>
-      </w:r>
-    </w:p>
-    <w:p>
-      <w:pPr>
-        <w:tabs>
-          <w:tab w:val="right" w:leader="dot" w:pos="9356"/>
-        </w:tabs>
-        <w:spacing w:line="360" w:lineRule="auto"/>
-        <w:ind w:left="360"/>
-        <w:jc w:val="both"/>
-        <w:rPr>
-          <w:bCs/>
-          <w:sz w:val="26"/>
-          <w:szCs w:val="26"/>
-        </w:rPr>
-      </w:pPr>
-      <w:r>
-        <w:rPr>
-          <w:bCs/>
-          <w:sz w:val="26"/>
-          <w:szCs w:val="26"/>
-        </w:rPr>
-        <w:tab/>
-      </w:r>
-    </w:p>
-    <w:p>
-      <w:pPr>
-        <w:tabs>
-          <w:tab w:val="right" w:leader="dot" w:pos="9356"/>
-        </w:tabs>
-        <w:spacing w:line="360" w:lineRule="auto"/>
-        <w:ind w:left="360"/>
-        <w:jc w:val="both"/>
-        <w:rPr>
-          <w:bCs/>
-          <w:sz w:val="26"/>
-          <w:szCs w:val="26"/>
-        </w:rPr>
-      </w:pPr>
-      <w:r>
-        <w:rPr>
-          <w:bCs/>
-          <w:sz w:val="26"/>
-          <w:szCs w:val="26"/>
-        </w:rPr>
-        <w:tab/>
-      </w:r>
-    </w:p>
-    <w:p>
-      <w:pPr>
-        <w:tabs>
-          <w:tab w:val="right" w:leader="dot" w:pos="9356"/>
-        </w:tabs>
-        <w:spacing w:line="360" w:lineRule="auto"/>
-        <w:ind w:left="360"/>
-        <w:jc w:val="both"/>
-        <w:rPr>
-          <w:bCs/>
-          <w:sz w:val="26"/>
-          <w:szCs w:val="26"/>
-        </w:rPr>
-      </w:pPr>
-      <w:r>
-        <w:rPr>
-          <w:bCs/>
-          <w:sz w:val="26"/>
-          <w:szCs w:val="26"/>
-        </w:rPr>
-        <w:tab/>
-      </w:r>
-    </w:p>
-    <w:p>
-      <w:pPr>
-        <w:tabs>
-          <w:tab w:val="right" w:leader="dot" w:pos="9356"/>
-        </w:tabs>
-        <w:spacing w:line="360" w:lineRule="auto"/>
-        <w:ind w:left="360"/>
-        <w:jc w:val="both"/>
-        <w:rPr>
-          <w:bCs/>
-          <w:sz w:val="26"/>
-          <w:szCs w:val="26"/>
-        </w:rPr>
-      </w:pPr>
-      <w:r>
-        <w:rPr>
-          <w:bCs/>
-          <w:sz w:val="26"/>
-          <w:szCs w:val="26"/>
-        </w:rPr>
-        <w:tab/>
-      </w:r>
-    </w:p>
-    <w:p>
-      <w:pPr>
-        <w:numPr>
-          <w:ilvl w:val="0"/>
-          <w:numId w:val="7"/>
-        </w:numPr>
-        <w:tabs>
-          <w:tab w:val="num" w:pos="360"/>
-        </w:tabs>
-        <w:spacing w:line="360" w:lineRule="auto"/>
-        <w:ind w:left="351" w:hanging="357"/>
-        <w:jc w:val="both"/>
-        <w:rPr>
-          <w:bCs/>
-          <w:sz w:val="26"/>
-          <w:szCs w:val="26"/>
-        </w:rPr>
-      </w:pPr>
-      <w:r>
-        <w:rPr>
-          <w:b/>
-          <w:bCs/>
-          <w:sz w:val="26"/>
-          <w:szCs w:val="26"/>
-        </w:rPr>
-        <w:t xml:space="preserve">Điểm đánh giá </w:t>
-      </w:r>
-      <w:r>
-        <w:rPr>
-          <w:bCs/>
-          <w:i/>
-          <w:sz w:val="26"/>
-          <w:szCs w:val="26"/>
-        </w:rPr>
-        <w:t>(theo thang điểm 10, làm tròn đến 0.5):</w:t>
-      </w:r>
-      <w:r>
-        <w:rPr>
-          <w:bCs/>
-          <w:sz w:val="26"/>
-          <w:szCs w:val="26"/>
-        </w:rPr>
-        <w:t xml:space="preserve"> </w:t>
-      </w:r>
-    </w:p>
-    <w:tbl>
-      <w:tblPr>
-        <w:tblStyle w:val="TableGrid"/>
-        <w:tblW w:w="0" w:type="auto"/>
-        <w:tblInd w:w="821" w:type="dxa"/>
-        <w:tblLayout w:type="fixed"/>
-        <w:tblLook w:val="04A0" w:firstRow="1" w:lastRow="0" w:firstColumn="1" w:lastColumn="0" w:noHBand="0" w:noVBand="1"/>
-      </w:tblPr>
-      <w:tblGrid>
-        <w:gridCol w:w="727"/>
-        <w:gridCol w:w="2610"/>
-        <w:gridCol w:w="1260"/>
-        <w:gridCol w:w="1620"/>
-      </w:tblGrid>
-      <w:tr>
-        <w:tc>
-          <w:tcPr>
-            <w:tcW w:w="727" w:type="dxa"/>
-          </w:tcPr>
-          <w:p>
-            <w:pPr>
-              <w:pBdr>
-                <w:top w:val="nil"/>
-                <w:left w:val="nil"/>
-                <w:bottom w:val="nil"/>
-                <w:right w:val="nil"/>
-                <w:between w:val="nil"/>
-              </w:pBdr>
-              <w:jc w:val="both"/>
-              <w:rPr>
-                <w:b/>
-                <w:color w:val="000000"/>
-                <w:sz w:val="26"/>
-                <w:szCs w:val="26"/>
-              </w:rPr>
-            </w:pPr>
-            <w:r>
-              <w:rPr>
-                <w:b/>
-                <w:color w:val="000000"/>
-                <w:sz w:val="26"/>
-                <w:szCs w:val="26"/>
-              </w:rPr>
-              <w:t>STT</w:t>
-            </w:r>
-          </w:p>
-        </w:tc>
-        <w:tc>
-          <w:tcPr>
-            <w:tcW w:w="2610" w:type="dxa"/>
-            <w:vAlign w:val="center"/>
-          </w:tcPr>
-          <w:p>
-            <w:pPr>
-              <w:pBdr>
-                <w:top w:val="nil"/>
-                <w:left w:val="nil"/>
-                <w:bottom w:val="nil"/>
-                <w:right w:val="nil"/>
-                <w:between w:val="nil"/>
-              </w:pBdr>
-              <w:ind w:left="187"/>
-              <w:jc w:val="both"/>
-              <w:rPr>
-                <w:b/>
-                <w:color w:val="000000"/>
-                <w:sz w:val="26"/>
-                <w:szCs w:val="26"/>
-              </w:rPr>
-            </w:pPr>
-            <w:r>
-              <w:rPr>
-                <w:b/>
-                <w:color w:val="000000"/>
-                <w:sz w:val="26"/>
-                <w:szCs w:val="26"/>
-              </w:rPr>
-              <w:t>Họ và tên sinh viên</w:t>
-            </w:r>
-          </w:p>
-        </w:tc>
-        <w:tc>
-          <w:tcPr>
-            <w:tcW w:w="1260" w:type="dxa"/>
-          </w:tcPr>
-          <w:p>
-            <w:pPr>
-              <w:pBdr>
-                <w:top w:val="nil"/>
-                <w:left w:val="nil"/>
-                <w:bottom w:val="nil"/>
-                <w:right w:val="nil"/>
-                <w:between w:val="nil"/>
-              </w:pBdr>
-              <w:ind w:left="72"/>
-              <w:jc w:val="both"/>
-              <w:rPr>
-                <w:b/>
-                <w:color w:val="000000"/>
-                <w:sz w:val="26"/>
-                <w:szCs w:val="26"/>
-              </w:rPr>
-            </w:pPr>
-            <w:r>
-              <w:rPr>
-                <w:b/>
-                <w:color w:val="000000"/>
-                <w:sz w:val="26"/>
-                <w:szCs w:val="26"/>
-              </w:rPr>
-              <w:t>Điểm số</w:t>
-            </w:r>
-          </w:p>
-        </w:tc>
-        <w:tc>
-          <w:tcPr>
-            <w:tcW w:w="1620" w:type="dxa"/>
-            <w:vAlign w:val="center"/>
-          </w:tcPr>
-          <w:p>
-            <w:pPr>
-              <w:pBdr>
-                <w:top w:val="nil"/>
-                <w:left w:val="nil"/>
-                <w:bottom w:val="nil"/>
-                <w:right w:val="nil"/>
-                <w:between w:val="nil"/>
-              </w:pBdr>
-              <w:ind w:left="187"/>
-              <w:jc w:val="both"/>
-              <w:rPr>
-                <w:b/>
-                <w:color w:val="000000"/>
-                <w:sz w:val="26"/>
-                <w:szCs w:val="26"/>
-              </w:rPr>
-            </w:pPr>
-            <w:r>
-              <w:rPr>
-                <w:b/>
-                <w:color w:val="000000"/>
-                <w:sz w:val="26"/>
-                <w:szCs w:val="26"/>
-              </w:rPr>
-              <w:t>Điểm chữ</w:t>
-            </w:r>
-          </w:p>
-        </w:tc>
-      </w:tr>
-      <w:tr>
-        <w:tc>
-          <w:tcPr>
-            <w:tcW w:w="727" w:type="dxa"/>
-          </w:tcPr>
-          <w:p>
-            <w:pPr>
-              <w:pBdr>
-                <w:top w:val="nil"/>
-                <w:left w:val="nil"/>
-                <w:bottom w:val="nil"/>
-                <w:right w:val="nil"/>
-                <w:between w:val="nil"/>
-              </w:pBdr>
-              <w:jc w:val="center"/>
-              <w:rPr>
-                <w:color w:val="000000"/>
-                <w:sz w:val="26"/>
-                <w:szCs w:val="26"/>
-              </w:rPr>
-            </w:pPr>
-            <w:r>
-              <w:rPr>
-                <w:color w:val="000000"/>
-                <w:sz w:val="26"/>
-                <w:szCs w:val="26"/>
-              </w:rPr>
-              <w:t>1</w:t>
-            </w:r>
-          </w:p>
-        </w:tc>
-        <w:tc>
-          <w:tcPr>
-            <w:tcW w:w="2610" w:type="dxa"/>
-            <w:vAlign w:val="center"/>
-          </w:tcPr>
-          <w:p>
-            <w:pPr>
-              <w:pBdr>
-                <w:top w:val="nil"/>
-                <w:left w:val="nil"/>
-                <w:bottom w:val="nil"/>
-                <w:right w:val="nil"/>
-                <w:between w:val="nil"/>
-              </w:pBdr>
-              <w:ind w:left="187"/>
-              <w:jc w:val="both"/>
-              <w:rPr>
-                <w:color w:val="000000"/>
-                <w:sz w:val="26"/>
-                <w:szCs w:val="26"/>
-              </w:rPr>
-            </w:pPr>
-            <w:r>
-              <w:rPr>
-                <w:color w:val="000000"/>
-                <w:sz w:val="26"/>
-                <w:szCs w:val="26"/>
-              </w:rPr>
-              <w:t>Nguyễn Văn Khánh</w:t>
-            </w:r>
-          </w:p>
-        </w:tc>
-        <w:tc>
-          <w:tcPr>
-            <w:tcW w:w="1260" w:type="dxa"/>
-          </w:tcPr>
-          <w:p>
-            <w:pPr>
-              <w:pBdr>
-                <w:top w:val="nil"/>
-                <w:left w:val="nil"/>
-                <w:bottom w:val="nil"/>
-                <w:right w:val="nil"/>
-                <w:between w:val="nil"/>
-              </w:pBdr>
-              <w:ind w:left="187"/>
-              <w:jc w:val="both"/>
-              <w:rPr>
-                <w:color w:val="000000"/>
-                <w:sz w:val="26"/>
-                <w:szCs w:val="26"/>
-              </w:rPr>
-            </w:pPr>
-          </w:p>
-        </w:tc>
-        <w:tc>
-          <w:tcPr>
-            <w:tcW w:w="1620" w:type="dxa"/>
-            <w:vAlign w:val="center"/>
-          </w:tcPr>
-          <w:p>
-            <w:pPr>
-              <w:pBdr>
-                <w:top w:val="nil"/>
-                <w:left w:val="nil"/>
-                <w:bottom w:val="nil"/>
-                <w:right w:val="nil"/>
-                <w:between w:val="nil"/>
-              </w:pBdr>
-              <w:ind w:left="187"/>
-              <w:jc w:val="both"/>
-              <w:rPr>
-                <w:color w:val="000000"/>
-                <w:sz w:val="26"/>
-                <w:szCs w:val="26"/>
-              </w:rPr>
-            </w:pPr>
-          </w:p>
-        </w:tc>
-      </w:tr>
-    </w:tbl>
-    <w:p>
-      <w:pPr>
-        <w:tabs>
-          <w:tab w:val="right" w:leader="dot" w:pos="9072"/>
-        </w:tabs>
-        <w:spacing w:line="360" w:lineRule="auto"/>
-        <w:ind w:left="720" w:hanging="363"/>
-        <w:jc w:val="both"/>
-        <w:rPr>
-          <w:bCs/>
-          <w:sz w:val="26"/>
-          <w:szCs w:val="26"/>
-        </w:rPr>
-      </w:pPr>
-    </w:p>
-    <w:p>
-      <w:pPr>
-        <w:tabs>
-          <w:tab w:val="right" w:leader="dot" w:pos="9072"/>
-        </w:tabs>
-        <w:spacing w:line="360" w:lineRule="auto"/>
-        <w:ind w:left="720" w:hanging="363"/>
-        <w:jc w:val="both"/>
-        <w:rPr>
-          <w:bCs/>
-          <w:sz w:val="26"/>
-          <w:szCs w:val="26"/>
-        </w:rPr>
-      </w:pPr>
-    </w:p>
-    <w:tbl>
-      <w:tblPr>
-        <w:tblW w:w="0" w:type="auto"/>
-        <w:tblLook w:val="01E0" w:firstRow="1" w:lastRow="1" w:firstColumn="1" w:lastColumn="1" w:noHBand="0" w:noVBand="0"/>
-      </w:tblPr>
-      <w:tblGrid>
-        <w:gridCol w:w="4785"/>
-        <w:gridCol w:w="4786"/>
-      </w:tblGrid>
-      <w:tr>
-        <w:tc>
-          <w:tcPr>
-            <w:tcW w:w="4785" w:type="dxa"/>
-            <w:shd w:val="clear" w:color="auto" w:fill="auto"/>
-          </w:tcPr>
-          <w:p>
-            <w:pPr>
-              <w:tabs>
-                <w:tab w:val="right" w:leader="dot" w:pos="9356"/>
-              </w:tabs>
-              <w:spacing w:line="360" w:lineRule="auto"/>
-              <w:jc w:val="center"/>
-              <w:rPr>
-                <w:sz w:val="26"/>
-                <w:szCs w:val="26"/>
-              </w:rPr>
-            </w:pPr>
-          </w:p>
-        </w:tc>
-        <w:tc>
-          <w:tcPr>
-            <w:tcW w:w="4786" w:type="dxa"/>
-            <w:shd w:val="clear" w:color="auto" w:fill="auto"/>
-          </w:tcPr>
-          <w:p>
-            <w:pPr>
-              <w:tabs>
-                <w:tab w:val="right" w:leader="dot" w:pos="9356"/>
-              </w:tabs>
-              <w:spacing w:line="360" w:lineRule="auto"/>
-              <w:jc w:val="center"/>
-              <w:rPr>
-                <w:i/>
-                <w:sz w:val="26"/>
-                <w:szCs w:val="26"/>
-              </w:rPr>
-            </w:pPr>
-            <w:r>
-              <w:rPr>
-                <w:i/>
-                <w:sz w:val="26"/>
-                <w:szCs w:val="26"/>
-              </w:rPr>
-              <w:t>TP. HCM, ngày 21 tháng 11 năm 2024</w:t>
-            </w:r>
-          </w:p>
-          <w:p>
-            <w:pPr>
-              <w:tabs>
-                <w:tab w:val="right" w:leader="dot" w:pos="9356"/>
-              </w:tabs>
-              <w:spacing w:line="360" w:lineRule="auto"/>
-              <w:jc w:val="center"/>
-              <w:rPr>
-                <w:i/>
-                <w:sz w:val="26"/>
-                <w:szCs w:val="26"/>
-              </w:rPr>
-            </w:pPr>
-            <w:r>
-              <w:rPr>
-                <w:b/>
-                <w:sz w:val="26"/>
-                <w:szCs w:val="26"/>
-              </w:rPr>
-              <w:t>Giảng viên chấm</w:t>
-            </w:r>
-          </w:p>
-          <w:p>
-            <w:pPr>
-              <w:tabs>
-                <w:tab w:val="right" w:leader="dot" w:pos="9356"/>
-              </w:tabs>
-              <w:spacing w:line="360" w:lineRule="auto"/>
-              <w:jc w:val="center"/>
-              <w:rPr>
-                <w:i/>
-                <w:sz w:val="26"/>
-                <w:szCs w:val="26"/>
-              </w:rPr>
-            </w:pPr>
-            <w:r>
-              <w:rPr>
-                <w:i/>
-                <w:sz w:val="26"/>
-                <w:szCs w:val="26"/>
-              </w:rPr>
-              <w:t>(Ký và ghi rõ họ tên)</w:t>
-            </w:r>
-          </w:p>
-          <w:p>
-            <w:pPr>
-              <w:tabs>
-                <w:tab w:val="right" w:leader="dot" w:pos="9356"/>
-              </w:tabs>
-              <w:spacing w:line="360" w:lineRule="auto"/>
-              <w:jc w:val="center"/>
-              <w:rPr>
-                <w:sz w:val="26"/>
-                <w:szCs w:val="26"/>
-              </w:rPr>
-            </w:pPr>
-          </w:p>
-          <w:p>
-            <w:pPr>
-              <w:tabs>
-                <w:tab w:val="right" w:leader="dot" w:pos="9356"/>
-              </w:tabs>
-              <w:spacing w:line="360" w:lineRule="auto"/>
-              <w:jc w:val="center"/>
-              <w:rPr>
-                <w:sz w:val="26"/>
-                <w:szCs w:val="26"/>
-              </w:rPr>
-            </w:pPr>
-          </w:p>
-          <w:p>
-            <w:pPr>
-              <w:tabs>
-                <w:tab w:val="right" w:leader="dot" w:pos="9356"/>
-              </w:tabs>
-              <w:spacing w:line="360" w:lineRule="auto"/>
-              <w:jc w:val="center"/>
-              <w:rPr>
-                <w:sz w:val="26"/>
-                <w:szCs w:val="26"/>
-              </w:rPr>
-            </w:pPr>
-            <w:r>
-              <w:rPr>
-                <w:sz w:val="26"/>
-                <w:szCs w:val="26"/>
-              </w:rPr>
-              <w:t>Nguyễn Thành Sơn</w:t>
-            </w:r>
-          </w:p>
-        </w:tc>
-      </w:tr>
-    </w:tbl>
-    <w:p>
-      <w:pPr>
-        <w:spacing w:line="360" w:lineRule="auto"/>
-        <w:jc w:val="both"/>
-        <w:rPr>
-          <w:sz w:val="26"/>
-          <w:szCs w:val="26"/>
-        </w:rPr>
       </w:pPr>
     </w:p>
     <w:p>
@@ -1861,7 +890,7 @@
             </w:rPr>
             <w:fldChar w:fldCharType="separate"/>
           </w:r>
-          <w:hyperlink w:anchor="_Toc181890073" w:history="1">
+          <w:hyperlink w:anchor="_Toc181911167" w:history="1">
             <w:r>
               <w:rPr>
                 <w:rStyle w:val="Hyperlink"/>
@@ -1896,7 +925,7 @@
                 <w:sz w:val="26"/>
                 <w:szCs w:val="26"/>
               </w:rPr>
-              <w:instrText xml:space="preserve"> PAGEREF _Toc181890073 \h </w:instrText>
+              <w:instrText xml:space="preserve"> PAGEREF _Toc181911167 \h </w:instrText>
             </w:r>
             <w:r>
               <w:rPr>
@@ -1922,7 +951,7 @@
                 <w:sz w:val="26"/>
                 <w:szCs w:val="26"/>
               </w:rPr>
-              <w:t>5</w:t>
+              <w:t>4</w:t>
             </w:r>
             <w:r>
               <w:rPr>
@@ -1951,7 +980,7 @@
               <w14:ligatures w14:val="standardContextual"/>
             </w:rPr>
           </w:pPr>
-          <w:hyperlink w:anchor="_Toc181890074" w:history="1">
+          <w:hyperlink w:anchor="_Toc181911168" w:history="1">
             <w:r>
               <w:rPr>
                 <w:rStyle w:val="Hyperlink"/>
@@ -1986,7 +1015,7 @@
                 <w:sz w:val="26"/>
                 <w:szCs w:val="26"/>
               </w:rPr>
-              <w:instrText xml:space="preserve"> PAGEREF _Toc181890074 \h </w:instrText>
+              <w:instrText xml:space="preserve"> PAGEREF _Toc181911168 \h </w:instrText>
             </w:r>
             <w:r>
               <w:rPr>
@@ -2012,7 +1041,7 @@
                 <w:sz w:val="26"/>
                 <w:szCs w:val="26"/>
               </w:rPr>
-              <w:t>6</w:t>
+              <w:t>5</w:t>
             </w:r>
             <w:r>
               <w:rPr>
@@ -2041,7 +1070,7 @@
               <w14:ligatures w14:val="standardContextual"/>
             </w:rPr>
           </w:pPr>
-          <w:hyperlink w:anchor="_Toc181890075" w:history="1">
+          <w:hyperlink w:anchor="_Toc181911169" w:history="1">
             <w:r>
               <w:rPr>
                 <w:rStyle w:val="Hyperlink"/>
@@ -2076,7 +1105,7 @@
                 <w:sz w:val="26"/>
                 <w:szCs w:val="26"/>
               </w:rPr>
-              <w:instrText xml:space="preserve"> PAGEREF _Toc181890075 \h </w:instrText>
+              <w:instrText xml:space="preserve"> PAGEREF _Toc181911169 \h </w:instrText>
             </w:r>
             <w:r>
               <w:rPr>
@@ -2102,7 +1131,7 @@
                 <w:sz w:val="26"/>
                 <w:szCs w:val="26"/>
               </w:rPr>
-              <w:t>7</w:t>
+              <w:t>6</w:t>
             </w:r>
             <w:r>
               <w:rPr>
@@ -2132,7 +1161,7 @@
               <w14:ligatures w14:val="standardContextual"/>
             </w:rPr>
           </w:pPr>
-          <w:hyperlink w:anchor="_Toc181890076" w:history="1">
+          <w:hyperlink w:anchor="_Toc181911170" w:history="1">
             <w:r>
               <w:rPr>
                 <w:rStyle w:val="Hyperlink"/>
@@ -2187,7 +1216,7 @@
                 <w:sz w:val="26"/>
                 <w:szCs w:val="26"/>
               </w:rPr>
-              <w:instrText xml:space="preserve"> PAGEREF _Toc181890076 \h </w:instrText>
+              <w:instrText xml:space="preserve"> PAGEREF _Toc181911170 \h </w:instrText>
             </w:r>
             <w:r>
               <w:rPr>
@@ -2213,7 +1242,7 @@
                 <w:sz w:val="26"/>
                 <w:szCs w:val="26"/>
               </w:rPr>
-              <w:t>7</w:t>
+              <w:t>6</w:t>
             </w:r>
             <w:r>
               <w:rPr>
@@ -2243,7 +1272,7 @@
               <w14:ligatures w14:val="standardContextual"/>
             </w:rPr>
           </w:pPr>
-          <w:hyperlink w:anchor="_Toc181890077" w:history="1">
+          <w:hyperlink w:anchor="_Toc181911171" w:history="1">
             <w:r>
               <w:rPr>
                 <w:rStyle w:val="Hyperlink"/>
@@ -2298,7 +1327,7 @@
                 <w:sz w:val="26"/>
                 <w:szCs w:val="26"/>
               </w:rPr>
-              <w:instrText xml:space="preserve"> PAGEREF _Toc181890077 \h </w:instrText>
+              <w:instrText xml:space="preserve"> PAGEREF _Toc181911171 \h </w:instrText>
             </w:r>
             <w:r>
               <w:rPr>
@@ -2324,7 +1353,7 @@
                 <w:sz w:val="26"/>
                 <w:szCs w:val="26"/>
               </w:rPr>
-              <w:t>8</w:t>
+              <w:t>7</w:t>
             </w:r>
             <w:r>
               <w:rPr>
@@ -2354,7 +1383,7 @@
               <w14:ligatures w14:val="standardContextual"/>
             </w:rPr>
           </w:pPr>
-          <w:hyperlink w:anchor="_Toc181890078" w:history="1">
+          <w:hyperlink w:anchor="_Toc181911172" w:history="1">
             <w:r>
               <w:rPr>
                 <w:rStyle w:val="Hyperlink"/>
@@ -2409,7 +1438,7 @@
                 <w:sz w:val="26"/>
                 <w:szCs w:val="26"/>
               </w:rPr>
-              <w:instrText xml:space="preserve"> PAGEREF _Toc181890078 \h </w:instrText>
+              <w:instrText xml:space="preserve"> PAGEREF _Toc181911172 \h </w:instrText>
             </w:r>
             <w:r>
               <w:rPr>
@@ -2435,7 +1464,7 @@
                 <w:sz w:val="26"/>
                 <w:szCs w:val="26"/>
               </w:rPr>
-              <w:t>8</w:t>
+              <w:t>7</w:t>
             </w:r>
             <w:r>
               <w:rPr>
@@ -2465,7 +1494,7 @@
               <w14:ligatures w14:val="standardContextual"/>
             </w:rPr>
           </w:pPr>
-          <w:hyperlink w:anchor="_Toc181890079" w:history="1">
+          <w:hyperlink w:anchor="_Toc181911173" w:history="1">
             <w:r>
               <w:rPr>
                 <w:rStyle w:val="Hyperlink"/>
@@ -2522,7 +1551,7 @@
                 <w:sz w:val="26"/>
                 <w:szCs w:val="26"/>
               </w:rPr>
-              <w:instrText xml:space="preserve"> PAGEREF _Toc181890079 \h </w:instrText>
+              <w:instrText xml:space="preserve"> PAGEREF _Toc181911173 \h </w:instrText>
             </w:r>
             <w:r>
               <w:rPr>
@@ -2548,7 +1577,7 @@
                 <w:sz w:val="26"/>
                 <w:szCs w:val="26"/>
               </w:rPr>
-              <w:t>8</w:t>
+              <w:t>7</w:t>
             </w:r>
             <w:r>
               <w:rPr>
@@ -2578,7 +1607,7 @@
               <w14:ligatures w14:val="standardContextual"/>
             </w:rPr>
           </w:pPr>
-          <w:hyperlink w:anchor="_Toc181890080" w:history="1">
+          <w:hyperlink w:anchor="_Toc181911174" w:history="1">
             <w:r>
               <w:rPr>
                 <w:rStyle w:val="Hyperlink"/>
@@ -2635,7 +1664,7 @@
                 <w:sz w:val="26"/>
                 <w:szCs w:val="26"/>
               </w:rPr>
-              <w:instrText xml:space="preserve"> PAGEREF _Toc181890080 \h </w:instrText>
+              <w:instrText xml:space="preserve"> PAGEREF _Toc181911174 \h </w:instrText>
             </w:r>
             <w:r>
               <w:rPr>
@@ -2661,7 +1690,7 @@
                 <w:sz w:val="26"/>
                 <w:szCs w:val="26"/>
               </w:rPr>
-              <w:t>9</w:t>
+              <w:t>8</w:t>
             </w:r>
             <w:r>
               <w:rPr>
@@ -2691,7 +1720,7 @@
               <w14:ligatures w14:val="standardContextual"/>
             </w:rPr>
           </w:pPr>
-          <w:hyperlink w:anchor="_Toc181890081" w:history="1">
+          <w:hyperlink w:anchor="_Toc181911175" w:history="1">
             <w:r>
               <w:rPr>
                 <w:rStyle w:val="Hyperlink"/>
@@ -2748,7 +1777,7 @@
                 <w:sz w:val="26"/>
                 <w:szCs w:val="26"/>
               </w:rPr>
-              <w:instrText xml:space="preserve"> PAGEREF _Toc181890081 \h </w:instrText>
+              <w:instrText xml:space="preserve"> PAGEREF _Toc181911175 \h </w:instrText>
             </w:r>
             <w:r>
               <w:rPr>
@@ -2774,7 +1803,7 @@
                 <w:sz w:val="26"/>
                 <w:szCs w:val="26"/>
               </w:rPr>
-              <w:t>9</w:t>
+              <w:t>8</w:t>
             </w:r>
             <w:r>
               <w:rPr>
@@ -2804,7 +1833,7 @@
               <w14:ligatures w14:val="standardContextual"/>
             </w:rPr>
           </w:pPr>
-          <w:hyperlink w:anchor="_Toc181890082" w:history="1">
+          <w:hyperlink w:anchor="_Toc181911176" w:history="1">
             <w:r>
               <w:rPr>
                 <w:rStyle w:val="Hyperlink"/>
@@ -2861,7 +1890,7 @@
                 <w:sz w:val="26"/>
                 <w:szCs w:val="26"/>
               </w:rPr>
-              <w:instrText xml:space="preserve"> PAGEREF _Toc181890082 \h </w:instrText>
+              <w:instrText xml:space="preserve"> PAGEREF _Toc181911176 \h </w:instrText>
             </w:r>
             <w:r>
               <w:rPr>
@@ -2887,7 +1916,7 @@
                 <w:sz w:val="26"/>
                 <w:szCs w:val="26"/>
               </w:rPr>
-              <w:t>9</w:t>
+              <w:t>8</w:t>
             </w:r>
             <w:r>
               <w:rPr>
@@ -2917,7 +1946,7 @@
               <w14:ligatures w14:val="standardContextual"/>
             </w:rPr>
           </w:pPr>
-          <w:hyperlink w:anchor="_Toc181890083" w:history="1">
+          <w:hyperlink w:anchor="_Toc181911177" w:history="1">
             <w:r>
               <w:rPr>
                 <w:rStyle w:val="Hyperlink"/>
@@ -2974,7 +2003,7 @@
                 <w:sz w:val="26"/>
                 <w:szCs w:val="26"/>
               </w:rPr>
-              <w:instrText xml:space="preserve"> PAGEREF _Toc181890083 \h </w:instrText>
+              <w:instrText xml:space="preserve"> PAGEREF _Toc181911177 \h </w:instrText>
             </w:r>
             <w:r>
               <w:rPr>
@@ -3000,7 +2029,7 @@
                 <w:sz w:val="26"/>
                 <w:szCs w:val="26"/>
               </w:rPr>
-              <w:t>10</w:t>
+              <w:t>9</w:t>
             </w:r>
             <w:r>
               <w:rPr>
@@ -3029,7 +2058,7 @@
               <w14:ligatures w14:val="standardContextual"/>
             </w:rPr>
           </w:pPr>
-          <w:hyperlink w:anchor="_Toc181890084" w:history="1">
+          <w:hyperlink w:anchor="_Toc181911178" w:history="1">
             <w:r>
               <w:rPr>
                 <w:rStyle w:val="Hyperlink"/>
@@ -3064,7 +2093,7 @@
                 <w:sz w:val="26"/>
                 <w:szCs w:val="26"/>
               </w:rPr>
-              <w:instrText xml:space="preserve"> PAGEREF _Toc181890084 \h </w:instrText>
+              <w:instrText xml:space="preserve"> PAGEREF _Toc181911178 \h </w:instrText>
             </w:r>
             <w:r>
               <w:rPr>
@@ -3090,7 +2119,7 @@
                 <w:sz w:val="26"/>
                 <w:szCs w:val="26"/>
               </w:rPr>
-              <w:t>11</w:t>
+              <w:t>10</w:t>
             </w:r>
             <w:r>
               <w:rPr>
@@ -3119,7 +2148,7 @@
               <w14:ligatures w14:val="standardContextual"/>
             </w:rPr>
           </w:pPr>
-          <w:hyperlink w:anchor="_Toc181890085" w:history="1">
+          <w:hyperlink w:anchor="_Toc181911179" w:history="1">
             <w:r>
               <w:rPr>
                 <w:rStyle w:val="Hyperlink"/>
@@ -3154,7 +2183,7 @@
                 <w:sz w:val="26"/>
                 <w:szCs w:val="26"/>
               </w:rPr>
-              <w:instrText xml:space="preserve"> PAGEREF _Toc181890085 \h </w:instrText>
+              <w:instrText xml:space="preserve"> PAGEREF _Toc181911179 \h </w:instrText>
             </w:r>
             <w:r>
               <w:rPr>
@@ -3180,7 +2209,7 @@
                 <w:sz w:val="26"/>
                 <w:szCs w:val="26"/>
               </w:rPr>
-              <w:t>11</w:t>
+              <w:t>10</w:t>
             </w:r>
             <w:r>
               <w:rPr>
@@ -3209,7 +2238,7 @@
               <w14:ligatures w14:val="standardContextual"/>
             </w:rPr>
           </w:pPr>
-          <w:hyperlink w:anchor="_Toc181890086" w:history="1">
+          <w:hyperlink w:anchor="_Toc181911180" w:history="1">
             <w:r>
               <w:rPr>
                 <w:rStyle w:val="Hyperlink"/>
@@ -3256,7 +2285,7 @@
                 <w:sz w:val="26"/>
                 <w:szCs w:val="26"/>
               </w:rPr>
-              <w:instrText xml:space="preserve"> PAGEREF _Toc181890086 \h </w:instrText>
+              <w:instrText xml:space="preserve"> PAGEREF _Toc181911180 \h </w:instrText>
             </w:r>
             <w:r>
               <w:rPr>
@@ -3282,7 +2311,7 @@
                 <w:sz w:val="26"/>
                 <w:szCs w:val="26"/>
               </w:rPr>
-              <w:t>11</w:t>
+              <w:t>10</w:t>
             </w:r>
             <w:r>
               <w:rPr>
@@ -3311,7 +2340,7 @@
               <w14:ligatures w14:val="standardContextual"/>
             </w:rPr>
           </w:pPr>
-          <w:hyperlink w:anchor="_Toc181890087" w:history="1">
+          <w:hyperlink w:anchor="_Toc181911181" w:history="1">
             <w:r>
               <w:rPr>
                 <w:rStyle w:val="Hyperlink"/>
@@ -3379,7 +2408,7 @@
                 <w:sz w:val="26"/>
                 <w:szCs w:val="26"/>
               </w:rPr>
-              <w:instrText xml:space="preserve"> PAGEREF _Toc181890087 \h </w:instrText>
+              <w:instrText xml:space="preserve"> PAGEREF _Toc181911181 \h </w:instrText>
             </w:r>
             <w:r>
               <w:rPr>
@@ -3405,7 +2434,7 @@
                 <w:sz w:val="26"/>
                 <w:szCs w:val="26"/>
               </w:rPr>
-              <w:t>11</w:t>
+              <w:t>10</w:t>
             </w:r>
             <w:r>
               <w:rPr>
@@ -3434,7 +2463,7 @@
               <w14:ligatures w14:val="standardContextual"/>
             </w:rPr>
           </w:pPr>
-          <w:hyperlink w:anchor="_Toc181890088" w:history="1">
+          <w:hyperlink w:anchor="_Toc181911182" w:history="1">
             <w:r>
               <w:rPr>
                 <w:rStyle w:val="Hyperlink"/>
@@ -3502,7 +2531,7 @@
                 <w:sz w:val="26"/>
                 <w:szCs w:val="26"/>
               </w:rPr>
-              <w:instrText xml:space="preserve"> PAGEREF _Toc181890088 \h </w:instrText>
+              <w:instrText xml:space="preserve"> PAGEREF _Toc181911182 \h </w:instrText>
             </w:r>
             <w:r>
               <w:rPr>
@@ -3528,7 +2557,7 @@
                 <w:sz w:val="26"/>
                 <w:szCs w:val="26"/>
               </w:rPr>
-              <w:t>12</w:t>
+              <w:t>11</w:t>
             </w:r>
             <w:r>
               <w:rPr>
@@ -3557,7 +2586,7 @@
               <w14:ligatures w14:val="standardContextual"/>
             </w:rPr>
           </w:pPr>
-          <w:hyperlink w:anchor="_Toc181890089" w:history="1">
+          <w:hyperlink w:anchor="_Toc181911183" w:history="1">
             <w:r>
               <w:rPr>
                 <w:rStyle w:val="Hyperlink"/>
@@ -3592,7 +2621,7 @@
                 <w:sz w:val="26"/>
                 <w:szCs w:val="26"/>
               </w:rPr>
-              <w:instrText xml:space="preserve"> PAGEREF _Toc181890089 \h </w:instrText>
+              <w:instrText xml:space="preserve"> PAGEREF _Toc181911183 \h </w:instrText>
             </w:r>
             <w:r>
               <w:rPr>
@@ -3618,7 +2647,7 @@
                 <w:sz w:val="26"/>
                 <w:szCs w:val="26"/>
               </w:rPr>
-              <w:t>12</w:t>
+              <w:t>11</w:t>
             </w:r>
             <w:r>
               <w:rPr>
@@ -3647,7 +2676,7 @@
               <w14:ligatures w14:val="standardContextual"/>
             </w:rPr>
           </w:pPr>
-          <w:hyperlink w:anchor="_Toc181890090" w:history="1">
+          <w:hyperlink w:anchor="_Toc181911184" w:history="1">
             <w:r>
               <w:rPr>
                 <w:rStyle w:val="Hyperlink"/>
@@ -3683,7 +2712,7 @@
                 <w:sz w:val="26"/>
                 <w:szCs w:val="26"/>
               </w:rPr>
-              <w:instrText xml:space="preserve"> PAGEREF _Toc181890090 \h </w:instrText>
+              <w:instrText xml:space="preserve"> PAGEREF _Toc181911184 \h </w:instrText>
             </w:r>
             <w:r>
               <w:rPr>
@@ -3709,7 +2738,7 @@
                 <w:sz w:val="26"/>
                 <w:szCs w:val="26"/>
               </w:rPr>
-              <w:t>12</w:t>
+              <w:t>11</w:t>
             </w:r>
             <w:r>
               <w:rPr>
@@ -3738,7 +2767,7 @@
               <w14:ligatures w14:val="standardContextual"/>
             </w:rPr>
           </w:pPr>
-          <w:hyperlink w:anchor="_Toc181890091" w:history="1">
+          <w:hyperlink w:anchor="_Toc181911185" w:history="1">
             <w:r>
               <w:rPr>
                 <w:rStyle w:val="Hyperlink"/>
@@ -3774,7 +2803,7 @@
                 <w:sz w:val="26"/>
                 <w:szCs w:val="26"/>
               </w:rPr>
-              <w:instrText xml:space="preserve"> PAGEREF _Toc181890091 \h </w:instrText>
+              <w:instrText xml:space="preserve"> PAGEREF _Toc181911185 \h </w:instrText>
             </w:r>
             <w:r>
               <w:rPr>
@@ -3800,7 +2829,7 @@
                 <w:sz w:val="26"/>
                 <w:szCs w:val="26"/>
               </w:rPr>
-              <w:t>13</w:t>
+              <w:t>12</w:t>
             </w:r>
             <w:r>
               <w:rPr>
@@ -3829,7 +2858,7 @@
               <w14:ligatures w14:val="standardContextual"/>
             </w:rPr>
           </w:pPr>
-          <w:hyperlink w:anchor="_Toc181890092" w:history="1">
+          <w:hyperlink w:anchor="_Toc181911186" w:history="1">
             <w:r>
               <w:rPr>
                 <w:rStyle w:val="Hyperlink"/>
@@ -3865,7 +2894,7 @@
                 <w:sz w:val="26"/>
                 <w:szCs w:val="26"/>
               </w:rPr>
-              <w:instrText xml:space="preserve"> PAGEREF _Toc181890092 \h </w:instrText>
+              <w:instrText xml:space="preserve"> PAGEREF _Toc181911186 \h </w:instrText>
             </w:r>
             <w:r>
               <w:rPr>
@@ -3891,7 +2920,7 @@
                 <w:sz w:val="26"/>
                 <w:szCs w:val="26"/>
               </w:rPr>
-              <w:t>13</w:t>
+              <w:t>12</w:t>
             </w:r>
             <w:r>
               <w:rPr>
@@ -3920,7 +2949,7 @@
               <w14:ligatures w14:val="standardContextual"/>
             </w:rPr>
           </w:pPr>
-          <w:hyperlink w:anchor="_Toc181890093" w:history="1">
+          <w:hyperlink w:anchor="_Toc181911187" w:history="1">
             <w:r>
               <w:rPr>
                 <w:rStyle w:val="Hyperlink"/>
@@ -3955,7 +2984,7 @@
                 <w:sz w:val="26"/>
                 <w:szCs w:val="26"/>
               </w:rPr>
-              <w:instrText xml:space="preserve"> PAGEREF _Toc181890093 \h </w:instrText>
+              <w:instrText xml:space="preserve"> PAGEREF _Toc181911187 \h </w:instrText>
             </w:r>
             <w:r>
               <w:rPr>
@@ -3981,7 +3010,7 @@
                 <w:sz w:val="26"/>
                 <w:szCs w:val="26"/>
               </w:rPr>
-              <w:t>15</w:t>
+              <w:t>14</w:t>
             </w:r>
             <w:r>
               <w:rPr>
@@ -4010,7 +3039,7 @@
               <w14:ligatures w14:val="standardContextual"/>
             </w:rPr>
           </w:pPr>
-          <w:hyperlink w:anchor="_Toc181890094" w:history="1">
+          <w:hyperlink w:anchor="_Toc181911188" w:history="1">
             <w:r>
               <w:rPr>
                 <w:rStyle w:val="Hyperlink"/>
@@ -4045,7 +3074,7 @@
                 <w:sz w:val="26"/>
                 <w:szCs w:val="26"/>
               </w:rPr>
-              <w:instrText xml:space="preserve"> PAGEREF _Toc181890094 \h </w:instrText>
+              <w:instrText xml:space="preserve"> PAGEREF _Toc181911188 \h </w:instrText>
             </w:r>
             <w:r>
               <w:rPr>
@@ -4071,7 +3100,7 @@
                 <w:sz w:val="26"/>
                 <w:szCs w:val="26"/>
               </w:rPr>
-              <w:t>16</w:t>
+              <w:t>15</w:t>
             </w:r>
             <w:r>
               <w:rPr>
@@ -4100,7 +3129,7 @@
               <w14:ligatures w14:val="standardContextual"/>
             </w:rPr>
           </w:pPr>
-          <w:hyperlink w:anchor="_Toc181890095" w:history="1">
+          <w:hyperlink w:anchor="_Toc181911189" w:history="1">
             <w:r>
               <w:rPr>
                 <w:rStyle w:val="Hyperlink"/>
@@ -4136,7 +3165,7 @@
                 <w:sz w:val="26"/>
                 <w:szCs w:val="26"/>
               </w:rPr>
-              <w:instrText xml:space="preserve"> PAGEREF _Toc181890095 \h </w:instrText>
+              <w:instrText xml:space="preserve"> PAGEREF _Toc181911189 \h </w:instrText>
             </w:r>
             <w:r>
               <w:rPr>
@@ -4162,7 +3191,7 @@
                 <w:sz w:val="26"/>
                 <w:szCs w:val="26"/>
               </w:rPr>
-              <w:t>16</w:t>
+              <w:t>15</w:t>
             </w:r>
             <w:r>
               <w:rPr>
@@ -4191,7 +3220,7 @@
               <w14:ligatures w14:val="standardContextual"/>
             </w:rPr>
           </w:pPr>
-          <w:hyperlink w:anchor="_Toc181890096" w:history="1">
+          <w:hyperlink w:anchor="_Toc181911190" w:history="1">
             <w:r>
               <w:rPr>
                 <w:rStyle w:val="Hyperlink"/>
@@ -4227,7 +3256,7 @@
                 <w:sz w:val="26"/>
                 <w:szCs w:val="26"/>
               </w:rPr>
-              <w:instrText xml:space="preserve"> PAGEREF _Toc181890096 \h </w:instrText>
+              <w:instrText xml:space="preserve"> PAGEREF _Toc181911190 \h </w:instrText>
             </w:r>
             <w:r>
               <w:rPr>
@@ -4253,7 +3282,7 @@
                 <w:sz w:val="26"/>
                 <w:szCs w:val="26"/>
               </w:rPr>
-              <w:t>17</w:t>
+              <w:t>16</w:t>
             </w:r>
             <w:r>
               <w:rPr>
@@ -4282,7 +3311,7 @@
               <w14:ligatures w14:val="standardContextual"/>
             </w:rPr>
           </w:pPr>
-          <w:hyperlink w:anchor="_Toc181890097" w:history="1">
+          <w:hyperlink w:anchor="_Toc181911191" w:history="1">
             <w:r>
               <w:rPr>
                 <w:rStyle w:val="Hyperlink"/>
@@ -4317,7 +3346,7 @@
                 <w:sz w:val="26"/>
                 <w:szCs w:val="26"/>
               </w:rPr>
-              <w:instrText xml:space="preserve"> PAGEREF _Toc181890097 \h </w:instrText>
+              <w:instrText xml:space="preserve"> PAGEREF _Toc181911191 \h </w:instrText>
             </w:r>
             <w:r>
               <w:rPr>
@@ -4343,7 +3372,7 @@
                 <w:sz w:val="26"/>
                 <w:szCs w:val="26"/>
               </w:rPr>
-              <w:t>19</w:t>
+              <w:t>18</w:t>
             </w:r>
             <w:r>
               <w:rPr>
@@ -4372,7 +3401,7 @@
               <w14:ligatures w14:val="standardContextual"/>
             </w:rPr>
           </w:pPr>
-          <w:hyperlink w:anchor="_Toc181890098" w:history="1">
+          <w:hyperlink w:anchor="_Toc181911192" w:history="1">
             <w:r>
               <w:rPr>
                 <w:rStyle w:val="Hyperlink"/>
@@ -4408,7 +3437,7 @@
                 <w:sz w:val="26"/>
                 <w:szCs w:val="26"/>
               </w:rPr>
-              <w:instrText xml:space="preserve"> PAGEREF _Toc181890098 \h </w:instrText>
+              <w:instrText xml:space="preserve"> PAGEREF _Toc181911192 \h </w:instrText>
             </w:r>
             <w:r>
               <w:rPr>
@@ -4434,7 +3463,7 @@
                 <w:sz w:val="26"/>
                 <w:szCs w:val="26"/>
               </w:rPr>
-              <w:t>19</w:t>
+              <w:t>18</w:t>
             </w:r>
             <w:r>
               <w:rPr>
@@ -4463,7 +3492,7 @@
               <w14:ligatures w14:val="standardContextual"/>
             </w:rPr>
           </w:pPr>
-          <w:hyperlink w:anchor="_Toc181890099" w:history="1">
+          <w:hyperlink w:anchor="_Toc181911193" w:history="1">
             <w:r>
               <w:rPr>
                 <w:rStyle w:val="Hyperlink"/>
@@ -4499,7 +3528,7 @@
                 <w:sz w:val="26"/>
                 <w:szCs w:val="26"/>
               </w:rPr>
-              <w:instrText xml:space="preserve"> PAGEREF _Toc181890099 \h </w:instrText>
+              <w:instrText xml:space="preserve"> PAGEREF _Toc181911193 \h </w:instrText>
             </w:r>
             <w:r>
               <w:rPr>
@@ -4525,7 +3554,7 @@
                 <w:sz w:val="26"/>
                 <w:szCs w:val="26"/>
               </w:rPr>
-              <w:t>19</w:t>
+              <w:t>18</w:t>
             </w:r>
             <w:r>
               <w:rPr>
@@ -4554,7 +3583,7 @@
               <w14:ligatures w14:val="standardContextual"/>
             </w:rPr>
           </w:pPr>
-          <w:hyperlink w:anchor="_Toc181890100" w:history="1">
+          <w:hyperlink w:anchor="_Toc181911194" w:history="1">
             <w:r>
               <w:rPr>
                 <w:rStyle w:val="Hyperlink"/>
@@ -4589,7 +3618,7 @@
                 <w:sz w:val="26"/>
                 <w:szCs w:val="26"/>
               </w:rPr>
-              <w:instrText xml:space="preserve"> PAGEREF _Toc181890100 \h </w:instrText>
+              <w:instrText xml:space="preserve"> PAGEREF _Toc181911194 \h </w:instrText>
             </w:r>
             <w:r>
               <w:rPr>
@@ -4615,7 +3644,7 @@
                 <w:sz w:val="26"/>
                 <w:szCs w:val="26"/>
               </w:rPr>
-              <w:t>19</w:t>
+              <w:t>18</w:t>
             </w:r>
             <w:r>
               <w:rPr>
@@ -4644,7 +3673,7 @@
               <w14:ligatures w14:val="standardContextual"/>
             </w:rPr>
           </w:pPr>
-          <w:hyperlink w:anchor="_Toc181890101" w:history="1">
+          <w:hyperlink w:anchor="_Toc181911195" w:history="1">
             <w:r>
               <w:rPr>
                 <w:rStyle w:val="Hyperlink"/>
@@ -4680,7 +3709,7 @@
                 <w:sz w:val="26"/>
                 <w:szCs w:val="26"/>
               </w:rPr>
-              <w:instrText xml:space="preserve"> PAGEREF _Toc181890101 \h </w:instrText>
+              <w:instrText xml:space="preserve"> PAGEREF _Toc181911195 \h </w:instrText>
             </w:r>
             <w:r>
               <w:rPr>
@@ -4706,7 +3735,7 @@
                 <w:sz w:val="26"/>
                 <w:szCs w:val="26"/>
               </w:rPr>
-              <w:t>19</w:t>
+              <w:t>18</w:t>
             </w:r>
             <w:r>
               <w:rPr>
@@ -4735,7 +3764,7 @@
               <w14:ligatures w14:val="standardContextual"/>
             </w:rPr>
           </w:pPr>
-          <w:hyperlink w:anchor="_Toc181890102" w:history="1">
+          <w:hyperlink w:anchor="_Toc181911196" w:history="1">
             <w:r>
               <w:rPr>
                 <w:rStyle w:val="Hyperlink"/>
@@ -4771,7 +3800,7 @@
                 <w:sz w:val="26"/>
                 <w:szCs w:val="26"/>
               </w:rPr>
-              <w:instrText xml:space="preserve"> PAGEREF _Toc181890102 \h </w:instrText>
+              <w:instrText xml:space="preserve"> PAGEREF _Toc181911196 \h </w:instrText>
             </w:r>
             <w:r>
               <w:rPr>
@@ -4797,7 +3826,7 @@
                 <w:sz w:val="26"/>
                 <w:szCs w:val="26"/>
               </w:rPr>
-              <w:t>20</w:t>
+              <w:t>19</w:t>
             </w:r>
             <w:r>
               <w:rPr>
@@ -4826,7 +3855,7 @@
               <w14:ligatures w14:val="standardContextual"/>
             </w:rPr>
           </w:pPr>
-          <w:hyperlink w:anchor="_Toc181890103" w:history="1">
+          <w:hyperlink w:anchor="_Toc181911197" w:history="1">
             <w:r>
               <w:rPr>
                 <w:rStyle w:val="Hyperlink"/>
@@ -4861,7 +3890,7 @@
                 <w:sz w:val="26"/>
                 <w:szCs w:val="26"/>
               </w:rPr>
-              <w:instrText xml:space="preserve"> PAGEREF _Toc181890103 \h </w:instrText>
+              <w:instrText xml:space="preserve"> PAGEREF _Toc181911197 \h </w:instrText>
             </w:r>
             <w:r>
               <w:rPr>
@@ -4887,7 +3916,7 @@
                 <w:sz w:val="26"/>
                 <w:szCs w:val="26"/>
               </w:rPr>
-              <w:t>26</w:t>
+              <w:t>25</w:t>
             </w:r>
             <w:r>
               <w:rPr>
@@ -4916,7 +3945,7 @@
               <w14:ligatures w14:val="standardContextual"/>
             </w:rPr>
           </w:pPr>
-          <w:hyperlink w:anchor="_Toc181890104" w:history="1">
+          <w:hyperlink w:anchor="_Toc181911198" w:history="1">
             <w:r>
               <w:rPr>
                 <w:rStyle w:val="Hyperlink"/>
@@ -4951,7 +3980,7 @@
                 <w:sz w:val="26"/>
                 <w:szCs w:val="26"/>
               </w:rPr>
-              <w:instrText xml:space="preserve"> PAGEREF _Toc181890104 \h </w:instrText>
+              <w:instrText xml:space="preserve"> PAGEREF _Toc181911198 \h </w:instrText>
             </w:r>
             <w:r>
               <w:rPr>
@@ -4977,7 +4006,7 @@
                 <w:sz w:val="26"/>
                 <w:szCs w:val="26"/>
               </w:rPr>
-              <w:t>26</w:t>
+              <w:t>25</w:t>
             </w:r>
             <w:r>
               <w:rPr>
@@ -5006,7 +4035,7 @@
               <w14:ligatures w14:val="standardContextual"/>
             </w:rPr>
           </w:pPr>
-          <w:hyperlink w:anchor="_Toc181890105" w:history="1">
+          <w:hyperlink w:anchor="_Toc181911199" w:history="1">
             <w:r>
               <w:rPr>
                 <w:rStyle w:val="Hyperlink"/>
@@ -5041,7 +4070,7 @@
                 <w:sz w:val="26"/>
                 <w:szCs w:val="26"/>
               </w:rPr>
-              <w:instrText xml:space="preserve"> PAGEREF _Toc181890105 \h </w:instrText>
+              <w:instrText xml:space="preserve"> PAGEREF _Toc181911199 \h </w:instrText>
             </w:r>
             <w:r>
               <w:rPr>
@@ -5067,7 +4096,7 @@
                 <w:sz w:val="26"/>
                 <w:szCs w:val="26"/>
               </w:rPr>
-              <w:t>26</w:t>
+              <w:t>25</w:t>
             </w:r>
             <w:r>
               <w:rPr>
@@ -5096,7 +4125,7 @@
               <w14:ligatures w14:val="standardContextual"/>
             </w:rPr>
           </w:pPr>
-          <w:hyperlink w:anchor="_Toc181890106" w:history="1">
+          <w:hyperlink w:anchor="_Toc181911200" w:history="1">
             <w:r>
               <w:rPr>
                 <w:rStyle w:val="Hyperlink"/>
@@ -5132,7 +4161,7 @@
                 <w:sz w:val="26"/>
                 <w:szCs w:val="26"/>
               </w:rPr>
-              <w:instrText xml:space="preserve"> PAGEREF _Toc181890106 \h </w:instrText>
+              <w:instrText xml:space="preserve"> PAGEREF _Toc181911200 \h </w:instrText>
             </w:r>
             <w:r>
               <w:rPr>
@@ -5158,7 +4187,7 @@
                 <w:sz w:val="26"/>
                 <w:szCs w:val="26"/>
               </w:rPr>
-              <w:t>26</w:t>
+              <w:t>25</w:t>
             </w:r>
             <w:r>
               <w:rPr>
@@ -5187,7 +4216,7 @@
               <w14:ligatures w14:val="standardContextual"/>
             </w:rPr>
           </w:pPr>
-          <w:hyperlink w:anchor="_Toc181890107" w:history="1">
+          <w:hyperlink w:anchor="_Toc181911201" w:history="1">
             <w:r>
               <w:rPr>
                 <w:rStyle w:val="Hyperlink"/>
@@ -5223,7 +4252,7 @@
                 <w:sz w:val="26"/>
                 <w:szCs w:val="26"/>
               </w:rPr>
-              <w:instrText xml:space="preserve"> PAGEREF _Toc181890107 \h </w:instrText>
+              <w:instrText xml:space="preserve"> PAGEREF _Toc181911201 \h </w:instrText>
             </w:r>
             <w:r>
               <w:rPr>
@@ -5249,7 +4278,7 @@
                 <w:sz w:val="26"/>
                 <w:szCs w:val="26"/>
               </w:rPr>
-              <w:t>27</w:t>
+              <w:t>26</w:t>
             </w:r>
             <w:r>
               <w:rPr>
@@ -5278,7 +4307,7 @@
               <w14:ligatures w14:val="standardContextual"/>
             </w:rPr>
           </w:pPr>
-          <w:hyperlink w:anchor="_Toc181890108" w:history="1">
+          <w:hyperlink w:anchor="_Toc181911202" w:history="1">
             <w:r>
               <w:rPr>
                 <w:rStyle w:val="Hyperlink"/>
@@ -5313,7 +4342,7 @@
                 <w:sz w:val="26"/>
                 <w:szCs w:val="26"/>
               </w:rPr>
-              <w:instrText xml:space="preserve"> PAGEREF _Toc181890108 \h </w:instrText>
+              <w:instrText xml:space="preserve"> PAGEREF _Toc181911202 \h </w:instrText>
             </w:r>
             <w:r>
               <w:rPr>
@@ -5339,7 +4368,7 @@
                 <w:sz w:val="26"/>
                 <w:szCs w:val="26"/>
               </w:rPr>
-              <w:t>27</w:t>
+              <w:t>26</w:t>
             </w:r>
             <w:r>
               <w:rPr>
@@ -5368,7 +4397,7 @@
               <w14:ligatures w14:val="standardContextual"/>
             </w:rPr>
           </w:pPr>
-          <w:hyperlink w:anchor="_Toc181890109" w:history="1">
+          <w:hyperlink w:anchor="_Toc181911203" w:history="1">
             <w:r>
               <w:rPr>
                 <w:rStyle w:val="Hyperlink"/>
@@ -5403,7 +4432,7 @@
                 <w:sz w:val="26"/>
                 <w:szCs w:val="26"/>
               </w:rPr>
-              <w:instrText xml:space="preserve"> PAGEREF _Toc181890109 \h </w:instrText>
+              <w:instrText xml:space="preserve"> PAGEREF _Toc181911203 \h </w:instrText>
             </w:r>
             <w:r>
               <w:rPr>
@@ -5429,7 +4458,7 @@
                 <w:sz w:val="26"/>
                 <w:szCs w:val="26"/>
               </w:rPr>
-              <w:t>29</w:t>
+              <w:t>27</w:t>
             </w:r>
             <w:r>
               <w:rPr>
@@ -5514,7 +4543,7 @@
         </w:rPr>
       </w:pPr>
       <w:bookmarkStart w:id="0" w:name="_Toc172395396"/>
-      <w:bookmarkStart w:id="1" w:name="_Toc181890073"/>
+      <w:bookmarkStart w:id="1" w:name="_Toc181911167"/>
       <w:r>
         <w:rPr>
           <w:rFonts w:ascii="Times New Roman" w:hAnsi="Times New Roman"/>
@@ -5857,7 +4886,7 @@
           <w:color w:val="auto"/>
         </w:rPr>
       </w:pPr>
-      <w:bookmarkStart w:id="2" w:name="_Toc181890074"/>
+      <w:bookmarkStart w:id="2" w:name="_Toc181911168"/>
       <w:r>
         <w:rPr>
           <w:rFonts w:ascii="Times New Roman" w:hAnsi="Times New Roman"/>
@@ -6049,7 +5078,7 @@
           <w:color w:val="auto"/>
         </w:rPr>
       </w:pPr>
-      <w:bookmarkStart w:id="3" w:name="_Toc181890075"/>
+      <w:bookmarkStart w:id="3" w:name="_Toc181911169"/>
       <w:r>
         <w:rPr>
           <w:rFonts w:ascii="Times New Roman" w:hAnsi="Times New Roman"/>
@@ -6096,7 +5125,7 @@
           <w:color w:val="000000" w:themeColor="text1"/>
         </w:rPr>
       </w:pPr>
-      <w:bookmarkStart w:id="6" w:name="_Toc181890076"/>
+      <w:bookmarkStart w:id="6" w:name="_Toc181911170"/>
       <w:r>
         <w:rPr>
           <w:rStyle w:val="Strong"/>
@@ -6221,7 +5250,7 @@
           <w:color w:val="000000" w:themeColor="text1"/>
         </w:rPr>
       </w:pPr>
-      <w:bookmarkStart w:id="7" w:name="_Toc181890077"/>
+      <w:bookmarkStart w:id="7" w:name="_Toc181911171"/>
       <w:r>
         <w:rPr>
           <w:rStyle w:val="Strong"/>
@@ -6433,7 +5462,7 @@
         </w:rPr>
       </w:pPr>
       <w:bookmarkStart w:id="8" w:name="_Toc172395397"/>
-      <w:bookmarkStart w:id="9" w:name="_Toc181890078"/>
+      <w:bookmarkStart w:id="9" w:name="_Toc181911172"/>
       <w:r>
         <w:rPr>
           <w:rStyle w:val="Strong"/>
@@ -6495,7 +5524,7 @@
           <w:szCs w:val="26"/>
         </w:rPr>
       </w:pPr>
-      <w:bookmarkStart w:id="10" w:name="_Toc181890079"/>
+      <w:bookmarkStart w:id="10" w:name="_Toc181911173"/>
       <w:r>
         <w:rPr>
           <w:rFonts w:ascii="Times New Roman" w:hAnsi="Times New Roman"/>
@@ -6549,7 +5578,7 @@
           <w:szCs w:val="26"/>
         </w:rPr>
       </w:pPr>
-      <w:bookmarkStart w:id="11" w:name="_Toc181890080"/>
+      <w:bookmarkStart w:id="11" w:name="_Toc181911174"/>
       <w:r>
         <w:rPr>
           <w:rFonts w:ascii="Times New Roman" w:hAnsi="Times New Roman"/>
@@ -6603,7 +5632,7 @@
           <w:szCs w:val="26"/>
         </w:rPr>
       </w:pPr>
-      <w:bookmarkStart w:id="12" w:name="_Toc181890081"/>
+      <w:bookmarkStart w:id="12" w:name="_Toc181911175"/>
       <w:r>
         <w:rPr>
           <w:rFonts w:ascii="Times New Roman" w:hAnsi="Times New Roman"/>
@@ -6667,7 +5696,7 @@
           <w:szCs w:val="26"/>
         </w:rPr>
       </w:pPr>
-      <w:bookmarkStart w:id="13" w:name="_Toc181890082"/>
+      <w:bookmarkStart w:id="13" w:name="_Toc181911176"/>
       <w:r>
         <w:rPr>
           <w:rFonts w:ascii="Times New Roman" w:hAnsi="Times New Roman"/>
@@ -6732,7 +5761,7 @@
           <w:szCs w:val="26"/>
         </w:rPr>
       </w:pPr>
-      <w:bookmarkStart w:id="14" w:name="_Toc181890083"/>
+      <w:bookmarkStart w:id="14" w:name="_Toc181911177"/>
       <w:r>
         <w:rPr>
           <w:rFonts w:ascii="Times New Roman" w:hAnsi="Times New Roman"/>
@@ -6792,7 +5821,7 @@
       </w:pPr>
       <w:bookmarkStart w:id="15" w:name="_Toc172395401"/>
       <w:bookmarkStart w:id="16" w:name="_Toc152585182"/>
-      <w:bookmarkStart w:id="17" w:name="_Toc181890084"/>
+      <w:bookmarkStart w:id="17" w:name="_Toc181911178"/>
       <w:bookmarkEnd w:id="4"/>
       <w:bookmarkEnd w:id="5"/>
       <w:r>
@@ -6835,7 +5864,7 @@
         </w:rPr>
       </w:pPr>
       <w:bookmarkStart w:id="18" w:name="_Toc172395402"/>
-      <w:bookmarkStart w:id="19" w:name="_Toc181890085"/>
+      <w:bookmarkStart w:id="19" w:name="_Toc181911179"/>
       <w:r>
         <w:rPr>
           <w:rStyle w:val="Strong"/>
@@ -6875,7 +5904,7 @@
       </w:pPr>
       <w:bookmarkStart w:id="20" w:name="_Toc172891342"/>
       <w:bookmarkStart w:id="21" w:name="_Toc173108657"/>
-      <w:bookmarkStart w:id="22" w:name="_Toc181890086"/>
+      <w:bookmarkStart w:id="22" w:name="_Toc181911180"/>
       <w:r>
         <w:rPr>
           <w:rFonts w:ascii="Times New Roman" w:hAnsi="Times New Roman"/>
@@ -7009,7 +6038,7 @@
           <w:szCs w:val="26"/>
         </w:rPr>
       </w:pPr>
-      <w:bookmarkStart w:id="23" w:name="_Toc181890087"/>
+      <w:bookmarkStart w:id="23" w:name="_Toc181911181"/>
       <w:r>
         <w:rPr>
           <w:rFonts w:ascii="Times New Roman" w:hAnsi="Times New Roman"/>
@@ -7133,7 +6162,7 @@
           <w:szCs w:val="26"/>
         </w:rPr>
       </w:pPr>
-      <w:bookmarkStart w:id="24" w:name="_Toc181890088"/>
+      <w:bookmarkStart w:id="24" w:name="_Toc181911182"/>
       <w:r>
         <w:rPr>
           <w:rFonts w:ascii="Times New Roman" w:hAnsi="Times New Roman"/>
@@ -7197,7 +6226,7 @@
           <w:color w:val="000000" w:themeColor="text1"/>
         </w:rPr>
       </w:pPr>
-      <w:bookmarkStart w:id="25" w:name="_Toc181890089"/>
+      <w:bookmarkStart w:id="25" w:name="_Toc181911183"/>
       <w:r>
         <w:rPr>
           <w:rStyle w:val="Strong"/>
@@ -7234,7 +6263,7 @@
         </w:rPr>
       </w:pPr>
       <w:bookmarkStart w:id="26" w:name="_Toc173108688"/>
-      <w:bookmarkStart w:id="27" w:name="_Toc181890090"/>
+      <w:bookmarkStart w:id="27" w:name="_Toc181911184"/>
       <w:r>
         <w:rPr>
           <w:rFonts w:ascii="Times New Roman" w:hAnsi="Times New Roman"/>
@@ -7429,7 +6458,7 @@
           <w:szCs w:val="26"/>
         </w:rPr>
       </w:pPr>
-      <w:bookmarkStart w:id="28" w:name="_Toc181890091"/>
+      <w:bookmarkStart w:id="28" w:name="_Toc181911185"/>
       <w:r>
         <w:rPr>
           <w:rFonts w:ascii="Times New Roman" w:hAnsi="Times New Roman"/>
@@ -7532,7 +6561,7 @@
           <w:szCs w:val="26"/>
         </w:rPr>
       </w:pPr>
-      <w:bookmarkStart w:id="29" w:name="_Toc181890092"/>
+      <w:bookmarkStart w:id="29" w:name="_Toc181911186"/>
       <w:r>
         <w:rPr>
           <w:rFonts w:ascii="Times New Roman" w:hAnsi="Times New Roman"/>
@@ -7701,7 +6730,7 @@
           <w:color w:val="000000" w:themeColor="text1"/>
         </w:rPr>
       </w:pPr>
-      <w:bookmarkStart w:id="30" w:name="_Toc181890093"/>
+      <w:bookmarkStart w:id="30" w:name="_Toc181911187"/>
       <w:r>
         <w:rPr>
           <w:rStyle w:val="Strong"/>
@@ -7823,6 +6852,9 @@
         <w:jc w:val="center"/>
       </w:pPr>
       <w:r>
+        <w:rPr>
+          <w:noProof/>
+        </w:rPr>
         <w:lastRenderedPageBreak/>
         <w:drawing>
           <wp:inline distT="0" distB="0" distL="0" distR="0" wp14:anchorId="7D0D9A02" wp14:editId="4D338285">
@@ -7895,7 +6927,7 @@
           <w:color w:val="000000" w:themeColor="text1"/>
         </w:rPr>
       </w:pPr>
-      <w:bookmarkStart w:id="34" w:name="_Toc181890094"/>
+      <w:bookmarkStart w:id="34" w:name="_Toc181911188"/>
       <w:r>
         <w:rPr>
           <w:rStyle w:val="Strong"/>
@@ -7931,7 +6963,7 @@
           <w:szCs w:val="26"/>
         </w:rPr>
       </w:pPr>
-      <w:bookmarkStart w:id="35" w:name="_Toc181890095"/>
+      <w:bookmarkStart w:id="35" w:name="_Toc181911189"/>
       <w:r>
         <w:rPr>
           <w:rFonts w:ascii="Times New Roman" w:hAnsi="Times New Roman"/>
@@ -7939,16 +6971,7 @@
           <w:sz w:val="26"/>
           <w:szCs w:val="26"/>
         </w:rPr>
-        <w:t>2.</w:t>
-      </w:r>
-      <w:r>
-        <w:rPr>
-          <w:rFonts w:ascii="Times New Roman" w:hAnsi="Times New Roman"/>
-          <w:iCs/>
-          <w:sz w:val="26"/>
-          <w:szCs w:val="26"/>
-        </w:rPr>
-        <w:t>4.1. Sơ đồ tổng thể</w:t>
+        <w:t>2.4.1. Sơ đồ tổng thể</w:t>
       </w:r>
       <w:bookmarkEnd w:id="35"/>
     </w:p>
@@ -7958,6 +6981,9 @@
         <w:jc w:val="center"/>
       </w:pPr>
       <w:r>
+        <w:rPr>
+          <w:noProof/>
+        </w:rPr>
         <w:lastRenderedPageBreak/>
         <w:drawing>
           <wp:inline distT="0" distB="0" distL="0" distR="0" wp14:anchorId="6EAA5D70" wp14:editId="222184EF">
@@ -8043,6 +7069,9 @@
         <w:jc w:val="center"/>
       </w:pPr>
       <w:r>
+        <w:rPr>
+          <w:noProof/>
+        </w:rPr>
         <w:drawing>
           <wp:inline distT="0" distB="0" distL="0" distR="0" wp14:anchorId="32F3859C" wp14:editId="0987FC70">
             <wp:extent cx="5656830" cy="2784900"/>
@@ -8129,7 +7158,7 @@
           <w:szCs w:val="26"/>
         </w:rPr>
       </w:pPr>
-      <w:bookmarkStart w:id="36" w:name="_Toc181890096"/>
+      <w:bookmarkStart w:id="36" w:name="_Toc181911190"/>
       <w:r>
         <w:rPr>
           <w:rFonts w:ascii="Times New Roman" w:hAnsi="Times New Roman"/>
@@ -8155,16 +7184,7 @@
           <w:sz w:val="26"/>
           <w:szCs w:val="26"/>
         </w:rPr>
-        <w:t xml:space="preserve">. Sơ đồ </w:t>
-      </w:r>
-      <w:r>
-        <w:rPr>
-          <w:rFonts w:ascii="Times New Roman" w:hAnsi="Times New Roman"/>
-          <w:iCs/>
-          <w:sz w:val="26"/>
-          <w:szCs w:val="26"/>
-        </w:rPr>
-        <w:t>phân rã</w:t>
+        <w:t>. Sơ đồ phân rã</w:t>
       </w:r>
       <w:bookmarkEnd w:id="36"/>
     </w:p>
@@ -8174,6 +7194,9 @@
         <w:spacing w:line="360" w:lineRule="auto"/>
       </w:pPr>
       <w:r>
+        <w:rPr>
+          <w:noProof/>
+        </w:rPr>
         <w:lastRenderedPageBreak/>
         <w:drawing>
           <wp:inline distT="0" distB="0" distL="0" distR="0" wp14:anchorId="748F87BC" wp14:editId="1B3F3309">
@@ -8221,28 +7244,13 @@
         <w:t xml:space="preserve">Hình </w:t>
       </w:r>
       <w:r>
-        <w:t>2.4.</w:t>
-      </w:r>
-      <w:r>
-        <w:t>2</w:t>
-      </w:r>
-      <w:r>
-        <w:t>.</w:t>
-      </w:r>
-      <w:r>
-        <w:t>1</w:t>
+        <w:t>2.4.2.1</w:t>
       </w:r>
       <w:r>
         <w:t xml:space="preserve">. </w:t>
       </w:r>
       <w:r>
-        <w:t xml:space="preserve">Sơ đồ lớp </w:t>
-      </w:r>
-      <w:r>
-        <w:t xml:space="preserve">phân rã </w:t>
-      </w:r>
-      <w:r>
-        <w:t xml:space="preserve">FTP </w:t>
+        <w:t xml:space="preserve">Sơ đồ lớp phân rã FTP </w:t>
       </w:r>
       <w:r>
         <w:t>Client</w:t>
@@ -8260,6 +7268,9 @@
         <w:spacing w:line="360" w:lineRule="auto"/>
       </w:pPr>
       <w:r>
+        <w:rPr>
+          <w:noProof/>
+        </w:rPr>
         <w:drawing>
           <wp:inline distT="0" distB="0" distL="0" distR="0" wp14:anchorId="48B9513A" wp14:editId="50EC64FE">
             <wp:extent cx="5425507" cy="3899065"/>
@@ -8337,7 +7348,7 @@
           <w:color w:val="000000" w:themeColor="text1"/>
         </w:rPr>
       </w:pPr>
-      <w:bookmarkStart w:id="37" w:name="_Toc181890097"/>
+      <w:bookmarkStart w:id="37" w:name="_Toc181911191"/>
       <w:r>
         <w:rPr>
           <w:rStyle w:val="Strong"/>
@@ -8395,7 +7406,7 @@
           <w:szCs w:val="26"/>
         </w:rPr>
       </w:pPr>
-      <w:bookmarkStart w:id="38" w:name="_Toc181890098"/>
+      <w:bookmarkStart w:id="38" w:name="_Toc181911192"/>
       <w:r>
         <w:rPr>
           <w:rFonts w:ascii="Times New Roman" w:hAnsi="Times New Roman"/>
@@ -8698,7 +7709,7 @@
           <w:szCs w:val="26"/>
         </w:rPr>
       </w:pPr>
-      <w:bookmarkStart w:id="39" w:name="_Toc181890099"/>
+      <w:bookmarkStart w:id="39" w:name="_Toc181911193"/>
       <w:r>
         <w:rPr>
           <w:rFonts w:ascii="Times New Roman" w:hAnsi="Times New Roman"/>
@@ -8999,7 +8010,7 @@
           <w:color w:val="000000" w:themeColor="text1"/>
         </w:rPr>
       </w:pPr>
-      <w:bookmarkStart w:id="40" w:name="_Toc181890100"/>
+      <w:bookmarkStart w:id="40" w:name="_Toc181911194"/>
       <w:r>
         <w:rPr>
           <w:rStyle w:val="Strong"/>
@@ -9046,7 +8057,7 @@
           <w:szCs w:val="26"/>
         </w:rPr>
       </w:pPr>
-      <w:bookmarkStart w:id="41" w:name="_Toc181890101"/>
+      <w:bookmarkStart w:id="41" w:name="_Toc181911195"/>
       <w:r>
         <w:rPr>
           <w:rFonts w:ascii="Times New Roman" w:hAnsi="Times New Roman"/>
@@ -9249,7 +8260,7 @@
           <w:szCs w:val="26"/>
         </w:rPr>
       </w:pPr>
-      <w:bookmarkStart w:id="42" w:name="_Toc181890102"/>
+      <w:bookmarkStart w:id="42" w:name="_Toc181911196"/>
       <w:r>
         <w:rPr>
           <w:rFonts w:ascii="Times New Roman" w:hAnsi="Times New Roman"/>
@@ -10091,7 +9102,7 @@
           <w:color w:val="000000" w:themeColor="text1"/>
         </w:rPr>
       </w:pPr>
-      <w:bookmarkStart w:id="45" w:name="_Toc181890103"/>
+      <w:bookmarkStart w:id="45" w:name="_Toc181911197"/>
       <w:r>
         <w:rPr>
           <w:rFonts w:ascii="Times New Roman" w:hAnsi="Times New Roman"/>
@@ -10134,7 +9145,7 @@
         </w:rPr>
       </w:pPr>
       <w:bookmarkStart w:id="46" w:name="_Toc172395404"/>
-      <w:bookmarkStart w:id="47" w:name="_Toc181890104"/>
+      <w:bookmarkStart w:id="47" w:name="_Toc181911198"/>
       <w:r>
         <w:rPr>
           <w:rStyle w:val="Strong"/>
@@ -10337,7 +9348,7 @@
           <w:bCs w:val="0"/>
         </w:rPr>
       </w:pPr>
-      <w:bookmarkStart w:id="48" w:name="_Toc181890105"/>
+      <w:bookmarkStart w:id="48" w:name="_Toc181911199"/>
       <w:r>
         <w:rPr>
           <w:rStyle w:val="Strong"/>
@@ -10422,7 +9433,7 @@
           <w:szCs w:val="26"/>
         </w:rPr>
       </w:pPr>
-      <w:bookmarkStart w:id="49" w:name="_Toc181890106"/>
+      <w:bookmarkStart w:id="49" w:name="_Toc181911200"/>
       <w:r>
         <w:rPr>
           <w:rFonts w:ascii="Times New Roman" w:hAnsi="Times New Roman"/>
@@ -10516,7 +9527,7 @@
           <w:szCs w:val="26"/>
         </w:rPr>
       </w:pPr>
-      <w:bookmarkStart w:id="50" w:name="_Toc181890107"/>
+      <w:bookmarkStart w:id="50" w:name="_Toc181911201"/>
       <w:r>
         <w:rPr>
           <w:rFonts w:ascii="Times New Roman" w:hAnsi="Times New Roman"/>
@@ -10619,7 +9630,7 @@
           <w:bCs w:val="0"/>
         </w:rPr>
       </w:pPr>
-      <w:bookmarkStart w:id="51" w:name="_Toc181890108"/>
+      <w:bookmarkStart w:id="51" w:name="_Toc181911202"/>
       <w:r>
         <w:rPr>
           <w:rStyle w:val="Strong"/>
@@ -10857,45 +9868,6 @@
     </w:p>
     <w:p>
       <w:pPr>
-        <w:pStyle w:val="time13"/>
-        <w:spacing w:line="360" w:lineRule="auto"/>
-      </w:pPr>
-    </w:p>
-    <w:p>
-      <w:pPr>
-        <w:pStyle w:val="time13"/>
-        <w:spacing w:line="360" w:lineRule="auto"/>
-      </w:pPr>
-    </w:p>
-    <w:p>
-      <w:pPr>
-        <w:pStyle w:val="time13"/>
-        <w:spacing w:line="360" w:lineRule="auto"/>
-      </w:pPr>
-    </w:p>
-    <w:p>
-      <w:pPr>
-        <w:spacing w:line="360" w:lineRule="auto"/>
-        <w:rPr>
-          <w:rStyle w:val="Strong"/>
-          <w:color w:val="000000" w:themeColor="text1"/>
-          <w:sz w:val="26"/>
-          <w:szCs w:val="20"/>
-        </w:rPr>
-      </w:pPr>
-      <w:r>
-        <w:rPr>
-          <w:b/>
-          <w:bCs/>
-          <w:color w:val="000000" w:themeColor="text1"/>
-          <w:sz w:val="28"/>
-          <w:szCs w:val="28"/>
-        </w:rPr>
-        <w:br w:type="page"/>
-      </w:r>
-    </w:p>
-    <w:p>
-      <w:pPr>
         <w:pStyle w:val="Heading1"/>
         <w:spacing w:line="360" w:lineRule="auto"/>
         <w:ind w:right="-2"/>
@@ -10910,7 +9882,7 @@
       </w:pPr>
       <w:bookmarkStart w:id="52" w:name="_Toc152585193"/>
       <w:bookmarkStart w:id="53" w:name="_Toc172395406"/>
-      <w:bookmarkStart w:id="54" w:name="_Toc181890109"/>
+      <w:bookmarkStart w:id="54" w:name="_Toc181911203"/>
       <w:r>
         <w:rPr>
           <w:rStyle w:val="Strong"/>
@@ -10937,29 +9909,903 @@
         <w:ind w:left="426" w:right="-2"/>
         <w:jc w:val="both"/>
         <w:rPr>
-          <w:szCs w:val="26"/>
-        </w:rPr>
-      </w:pPr>
-      <w:r>
-        <w:rPr>
-          <w:szCs w:val="26"/>
-        </w:rPr>
-        <w:t xml:space="preserve">Trương Đình Triết, Đỗ Minh Hằng. (2010). </w:t>
-      </w:r>
+          <w:sz w:val="26"/>
+          <w:szCs w:val="26"/>
+        </w:rPr>
+      </w:pPr>
+      <w:r>
+        <w:rPr>
+          <w:sz w:val="26"/>
+          <w:szCs w:val="26"/>
+        </w:rPr>
+        <w:t>QUỲNH PHẠM</w:t>
+      </w:r>
+      <w:r>
+        <w:rPr>
+          <w:sz w:val="26"/>
+          <w:szCs w:val="26"/>
+        </w:rPr>
+        <w:t xml:space="preserve">. Năm tài liệu được tạo ra </w:t>
+      </w:r>
+      <w:r>
+        <w:rPr>
+          <w:sz w:val="26"/>
+          <w:szCs w:val="26"/>
+        </w:rPr>
+        <w:t>18</w:t>
+      </w:r>
+      <w:r>
+        <w:rPr>
+          <w:sz w:val="26"/>
+          <w:szCs w:val="26"/>
+        </w:rPr>
+        <w:t>/0</w:t>
+      </w:r>
+      <w:r>
+        <w:rPr>
+          <w:sz w:val="26"/>
+          <w:szCs w:val="26"/>
+        </w:rPr>
+        <w:t>3</w:t>
+      </w:r>
+      <w:r>
+        <w:rPr>
+          <w:sz w:val="26"/>
+          <w:szCs w:val="26"/>
+        </w:rPr>
+        <w:t>/20</w:t>
+      </w:r>
+      <w:r>
+        <w:rPr>
+          <w:sz w:val="26"/>
+          <w:szCs w:val="26"/>
+        </w:rPr>
+        <w:t>24</w:t>
+      </w:r>
+      <w:r>
+        <w:rPr>
+          <w:sz w:val="26"/>
+          <w:szCs w:val="26"/>
+        </w:rPr>
+        <w:t xml:space="preserve">. </w:t>
+      </w:r>
+      <w:hyperlink r:id="rId30" w:history="1">
+        <w:r>
+          <w:rPr>
+            <w:rStyle w:val="Hyperlink"/>
+            <w:i/>
+            <w:iCs/>
+            <w:color w:val="auto"/>
+            <w:sz w:val="26"/>
+            <w:szCs w:val="26"/>
+            <w:u w:val="none"/>
+          </w:rPr>
+          <w:t>Khái niệm Java</w:t>
+        </w:r>
+      </w:hyperlink>
       <w:r>
         <w:rPr>
           <w:i/>
           <w:iCs/>
-          <w:szCs w:val="26"/>
-        </w:rPr>
-        <w:t>Quản lý Yêu cầu Phần mềm</w:t>
-      </w:r>
-      <w:r>
-        <w:rPr>
-          <w:szCs w:val="26"/>
-        </w:rPr>
-        <w:t>. Nhà Xuất Bản Lao Động - Xã Hội.</w:t>
-      </w:r>
+          <w:sz w:val="26"/>
+          <w:szCs w:val="26"/>
+        </w:rPr>
+        <w:t xml:space="preserve">. </w:t>
+      </w:r>
+      <w:r>
+        <w:rPr>
+          <w:sz w:val="26"/>
+          <w:szCs w:val="26"/>
+        </w:rPr>
+        <w:t xml:space="preserve">Truy cập ngày </w:t>
+      </w:r>
+      <w:r>
+        <w:rPr>
+          <w:sz w:val="26"/>
+          <w:szCs w:val="26"/>
+        </w:rPr>
+        <w:t>0</w:t>
+      </w:r>
+      <w:r>
+        <w:rPr>
+          <w:sz w:val="26"/>
+          <w:szCs w:val="26"/>
+        </w:rPr>
+        <w:t>4</w:t>
+      </w:r>
+      <w:r>
+        <w:rPr>
+          <w:sz w:val="26"/>
+          <w:szCs w:val="26"/>
+        </w:rPr>
+        <w:t>/</w:t>
+      </w:r>
+      <w:r>
+        <w:rPr>
+          <w:sz w:val="26"/>
+          <w:szCs w:val="26"/>
+        </w:rPr>
+        <w:t>11</w:t>
+      </w:r>
+      <w:r>
+        <w:rPr>
+          <w:sz w:val="26"/>
+          <w:szCs w:val="26"/>
+        </w:rPr>
+        <w:t>/2024.</w:t>
+      </w:r>
+    </w:p>
+    <w:p>
+      <w:pPr>
+        <w:pStyle w:val="ListParagraph"/>
+        <w:numPr>
+          <w:ilvl w:val="0"/>
+          <w:numId w:val="13"/>
+        </w:numPr>
+        <w:spacing w:before="50" w:after="50" w:line="360" w:lineRule="auto"/>
+        <w:ind w:left="426" w:right="-2"/>
+        <w:jc w:val="both"/>
+        <w:rPr>
+          <w:sz w:val="26"/>
+          <w:szCs w:val="26"/>
+        </w:rPr>
+      </w:pPr>
+      <w:r>
+        <w:rPr>
+          <w:sz w:val="26"/>
+          <w:szCs w:val="26"/>
+        </w:rPr>
+        <w:t>CAO LÊ VIẾT TIẾN</w:t>
+      </w:r>
+      <w:r>
+        <w:rPr>
+          <w:sz w:val="26"/>
+          <w:szCs w:val="26"/>
+        </w:rPr>
+        <w:t>. Năm tài liệu được tạo ra 1</w:t>
+      </w:r>
+      <w:r>
+        <w:rPr>
+          <w:sz w:val="26"/>
+          <w:szCs w:val="26"/>
+        </w:rPr>
+        <w:t>2</w:t>
+      </w:r>
+      <w:r>
+        <w:rPr>
+          <w:sz w:val="26"/>
+          <w:szCs w:val="26"/>
+        </w:rPr>
+        <w:t>/0</w:t>
+      </w:r>
+      <w:r>
+        <w:rPr>
+          <w:sz w:val="26"/>
+          <w:szCs w:val="26"/>
+        </w:rPr>
+        <w:t>9</w:t>
+      </w:r>
+      <w:r>
+        <w:rPr>
+          <w:sz w:val="26"/>
+          <w:szCs w:val="26"/>
+        </w:rPr>
+        <w:t>/20</w:t>
+      </w:r>
+      <w:r>
+        <w:rPr>
+          <w:sz w:val="26"/>
+          <w:szCs w:val="26"/>
+        </w:rPr>
+        <w:t>22</w:t>
+      </w:r>
+      <w:r>
+        <w:rPr>
+          <w:sz w:val="26"/>
+          <w:szCs w:val="26"/>
+        </w:rPr>
+        <w:t xml:space="preserve">. </w:t>
+      </w:r>
+      <w:hyperlink r:id="rId31" w:history="1">
+        <w:r>
+          <w:rPr>
+            <w:rStyle w:val="Hyperlink"/>
+            <w:i/>
+            <w:iCs/>
+            <w:color w:val="auto"/>
+            <w:sz w:val="26"/>
+            <w:szCs w:val="26"/>
+            <w:u w:val="none"/>
+          </w:rPr>
+          <w:t>Java</w:t>
+        </w:r>
+        <w:r>
+          <w:rPr>
+            <w:rStyle w:val="Hyperlink"/>
+            <w:i/>
+            <w:iCs/>
+            <w:color w:val="auto"/>
+            <w:sz w:val="26"/>
+            <w:szCs w:val="26"/>
+            <w:u w:val="none"/>
+          </w:rPr>
+          <w:t>FX là gì? Giới thiệu về JavaFX</w:t>
+        </w:r>
+      </w:hyperlink>
+      <w:r>
+        <w:rPr>
+          <w:i/>
+          <w:iCs/>
+          <w:sz w:val="26"/>
+          <w:szCs w:val="26"/>
+        </w:rPr>
+        <w:t>.</w:t>
+      </w:r>
+      <w:r>
+        <w:rPr>
+          <w:i/>
+          <w:iCs/>
+          <w:sz w:val="26"/>
+          <w:szCs w:val="26"/>
+        </w:rPr>
+        <w:t xml:space="preserve"> </w:t>
+      </w:r>
+      <w:r>
+        <w:rPr>
+          <w:sz w:val="26"/>
+          <w:szCs w:val="26"/>
+        </w:rPr>
+        <w:t>Truy cập ngày 0</w:t>
+      </w:r>
+      <w:r>
+        <w:rPr>
+          <w:sz w:val="26"/>
+          <w:szCs w:val="26"/>
+        </w:rPr>
+        <w:t>4</w:t>
+      </w:r>
+      <w:r>
+        <w:rPr>
+          <w:sz w:val="26"/>
+          <w:szCs w:val="26"/>
+        </w:rPr>
+        <w:t>/11/2024.</w:t>
+      </w:r>
+    </w:p>
+    <w:p>
+      <w:pPr>
+        <w:pStyle w:val="ListParagraph"/>
+        <w:numPr>
+          <w:ilvl w:val="0"/>
+          <w:numId w:val="13"/>
+        </w:numPr>
+        <w:spacing w:before="50" w:after="50" w:line="360" w:lineRule="auto"/>
+        <w:ind w:left="426" w:right="-2"/>
+        <w:jc w:val="both"/>
+        <w:rPr>
+          <w:sz w:val="26"/>
+          <w:szCs w:val="26"/>
+        </w:rPr>
+      </w:pPr>
+      <w:r>
+        <w:rPr>
+          <w:sz w:val="26"/>
+          <w:szCs w:val="26"/>
+        </w:rPr>
+        <w:t>LÊ CHI</w:t>
+      </w:r>
+      <w:r>
+        <w:rPr>
+          <w:sz w:val="26"/>
+          <w:szCs w:val="26"/>
+        </w:rPr>
+        <w:t xml:space="preserve">. Năm tài liệu được tạo ra 12/09/2022. </w:t>
+      </w:r>
+      <w:hyperlink r:id="rId32" w:history="1">
+        <w:r>
+          <w:rPr>
+            <w:rStyle w:val="Hyperlink"/>
+            <w:i/>
+            <w:iCs/>
+            <w:color w:val="auto"/>
+            <w:sz w:val="26"/>
+            <w:szCs w:val="26"/>
+            <w:u w:val="none"/>
+          </w:rPr>
+          <w:t>MySQL là gì?</w:t>
+        </w:r>
+        <w:r>
+          <w:rPr>
+            <w:rStyle w:val="Hyperlink"/>
+            <w:i/>
+            <w:iCs/>
+            <w:color w:val="auto"/>
+            <w:sz w:val="26"/>
+            <w:szCs w:val="26"/>
+            <w:u w:val="none"/>
+          </w:rPr>
+          <w:t>.</w:t>
+        </w:r>
+      </w:hyperlink>
+      <w:r>
+        <w:rPr>
+          <w:i/>
+          <w:iCs/>
+          <w:sz w:val="26"/>
+          <w:szCs w:val="26"/>
+        </w:rPr>
+        <w:t xml:space="preserve"> </w:t>
+      </w:r>
+      <w:r>
+        <w:rPr>
+          <w:sz w:val="26"/>
+          <w:szCs w:val="26"/>
+        </w:rPr>
+        <w:t>Truy cập ngày 04/11/2024.</w:t>
+      </w:r>
+    </w:p>
+    <w:p>
+      <w:pPr>
+        <w:pStyle w:val="ListParagraph"/>
+        <w:numPr>
+          <w:ilvl w:val="0"/>
+          <w:numId w:val="13"/>
+        </w:numPr>
+        <w:spacing w:before="50" w:after="50" w:line="360" w:lineRule="auto"/>
+        <w:ind w:left="426" w:right="-2"/>
+        <w:jc w:val="both"/>
+        <w:rPr>
+          <w:sz w:val="26"/>
+          <w:szCs w:val="26"/>
+        </w:rPr>
+      </w:pPr>
+      <w:r>
+        <w:rPr>
+          <w:sz w:val="26"/>
+          <w:szCs w:val="26"/>
+        </w:rPr>
+        <w:t>LÊ CHÂU.</w:t>
+      </w:r>
+      <w:r>
+        <w:rPr>
+          <w:sz w:val="26"/>
+          <w:szCs w:val="26"/>
+        </w:rPr>
+        <w:t xml:space="preserve"> Năm tài liệu được tạo ra 12/0</w:t>
+      </w:r>
+      <w:r>
+        <w:rPr>
+          <w:sz w:val="26"/>
+          <w:szCs w:val="26"/>
+        </w:rPr>
+        <w:t>4</w:t>
+      </w:r>
+      <w:r>
+        <w:rPr>
+          <w:sz w:val="26"/>
+          <w:szCs w:val="26"/>
+        </w:rPr>
+        <w:t>/20</w:t>
+      </w:r>
+      <w:r>
+        <w:rPr>
+          <w:sz w:val="26"/>
+          <w:szCs w:val="26"/>
+        </w:rPr>
+        <w:t>18</w:t>
+      </w:r>
+      <w:r>
+        <w:rPr>
+          <w:sz w:val="26"/>
+          <w:szCs w:val="26"/>
+        </w:rPr>
+        <w:t xml:space="preserve">. </w:t>
+      </w:r>
+      <w:hyperlink r:id="rId33" w:history="1">
+        <w:r>
+          <w:rPr>
+            <w:rStyle w:val="Hyperlink"/>
+            <w:i/>
+            <w:iCs/>
+            <w:color w:val="auto"/>
+            <w:sz w:val="26"/>
+            <w:szCs w:val="26"/>
+            <w:u w:val="none"/>
+          </w:rPr>
+          <w:t>Scene Builder là gì? Cách sử dụng Scene Builder</w:t>
+        </w:r>
+        <w:r>
+          <w:rPr>
+            <w:rStyle w:val="Hyperlink"/>
+            <w:i/>
+            <w:iCs/>
+            <w:color w:val="auto"/>
+            <w:sz w:val="26"/>
+            <w:szCs w:val="26"/>
+            <w:u w:val="none"/>
+          </w:rPr>
+          <w:t>.</w:t>
+        </w:r>
+      </w:hyperlink>
+      <w:r>
+        <w:rPr>
+          <w:i/>
+          <w:iCs/>
+          <w:sz w:val="26"/>
+          <w:szCs w:val="26"/>
+        </w:rPr>
+        <w:t xml:space="preserve"> </w:t>
+      </w:r>
+      <w:r>
+        <w:rPr>
+          <w:sz w:val="26"/>
+          <w:szCs w:val="26"/>
+        </w:rPr>
+        <w:t>Truy cập ngày 0</w:t>
+      </w:r>
+      <w:r>
+        <w:rPr>
+          <w:sz w:val="26"/>
+          <w:szCs w:val="26"/>
+        </w:rPr>
+        <w:t>5</w:t>
+      </w:r>
+      <w:r>
+        <w:rPr>
+          <w:sz w:val="26"/>
+          <w:szCs w:val="26"/>
+        </w:rPr>
+        <w:t>/11/2024.</w:t>
+      </w:r>
+    </w:p>
+    <w:p>
+      <w:pPr>
+        <w:pStyle w:val="ListParagraph"/>
+        <w:numPr>
+          <w:ilvl w:val="0"/>
+          <w:numId w:val="13"/>
+        </w:numPr>
+        <w:spacing w:before="50" w:after="50" w:line="360" w:lineRule="auto"/>
+        <w:ind w:left="426" w:right="-2"/>
+        <w:jc w:val="both"/>
+        <w:rPr>
+          <w:sz w:val="26"/>
+          <w:szCs w:val="26"/>
+        </w:rPr>
+      </w:pPr>
+      <w:r>
+        <w:rPr>
+          <w:sz w:val="26"/>
+          <w:szCs w:val="26"/>
+        </w:rPr>
+        <w:t>CHIẾN NGUYỄN</w:t>
+      </w:r>
+      <w:r>
+        <w:rPr>
+          <w:sz w:val="26"/>
+          <w:szCs w:val="26"/>
+        </w:rPr>
+        <w:t xml:space="preserve">. Năm tài liệu được tạo ra </w:t>
+      </w:r>
+      <w:r>
+        <w:rPr>
+          <w:sz w:val="26"/>
+          <w:szCs w:val="26"/>
+        </w:rPr>
+        <w:t>07</w:t>
+      </w:r>
+      <w:r>
+        <w:rPr>
+          <w:sz w:val="26"/>
+          <w:szCs w:val="26"/>
+        </w:rPr>
+        <w:t>/</w:t>
+      </w:r>
+      <w:r>
+        <w:rPr>
+          <w:sz w:val="26"/>
+          <w:szCs w:val="26"/>
+        </w:rPr>
+        <w:t>01</w:t>
+      </w:r>
+      <w:r>
+        <w:rPr>
+          <w:sz w:val="26"/>
+          <w:szCs w:val="26"/>
+        </w:rPr>
+        <w:t>/20</w:t>
+      </w:r>
+      <w:r>
+        <w:rPr>
+          <w:sz w:val="26"/>
+          <w:szCs w:val="26"/>
+        </w:rPr>
+        <w:t>24</w:t>
+      </w:r>
+      <w:r>
+        <w:rPr>
+          <w:sz w:val="26"/>
+          <w:szCs w:val="26"/>
+        </w:rPr>
+        <w:t xml:space="preserve">. </w:t>
+      </w:r>
+      <w:hyperlink r:id="rId34" w:history="1">
+        <w:r>
+          <w:rPr>
+            <w:rStyle w:val="Hyperlink"/>
+            <w:i/>
+            <w:iCs/>
+            <w:color w:val="auto"/>
+            <w:sz w:val="26"/>
+            <w:szCs w:val="26"/>
+            <w:u w:val="none"/>
+          </w:rPr>
+          <w:t>Eclipse là gì?</w:t>
+        </w:r>
+      </w:hyperlink>
+      <w:r>
+        <w:rPr>
+          <w:i/>
+          <w:iCs/>
+          <w:sz w:val="26"/>
+          <w:szCs w:val="26"/>
+        </w:rPr>
+        <w:t xml:space="preserve">. </w:t>
+      </w:r>
+      <w:r>
+        <w:rPr>
+          <w:sz w:val="26"/>
+          <w:szCs w:val="26"/>
+        </w:rPr>
+        <w:t>Truy cập ngày 0</w:t>
+      </w:r>
+      <w:r>
+        <w:rPr>
+          <w:sz w:val="26"/>
+          <w:szCs w:val="26"/>
+        </w:rPr>
+        <w:t>5</w:t>
+      </w:r>
+      <w:r>
+        <w:rPr>
+          <w:sz w:val="26"/>
+          <w:szCs w:val="26"/>
+        </w:rPr>
+        <w:t>/11/2024.</w:t>
+      </w:r>
+    </w:p>
+    <w:p>
+      <w:pPr>
+        <w:pStyle w:val="ListParagraph"/>
+        <w:numPr>
+          <w:ilvl w:val="0"/>
+          <w:numId w:val="13"/>
+        </w:numPr>
+        <w:spacing w:before="50" w:after="50" w:line="360" w:lineRule="auto"/>
+        <w:ind w:left="426" w:right="-2"/>
+        <w:jc w:val="both"/>
+        <w:rPr>
+          <w:sz w:val="26"/>
+          <w:szCs w:val="26"/>
+        </w:rPr>
+      </w:pPr>
+      <w:r>
+        <w:rPr>
+          <w:sz w:val="26"/>
+          <w:szCs w:val="26"/>
+        </w:rPr>
+        <w:t>NHỰT LIÊN</w:t>
+      </w:r>
+      <w:r>
+        <w:rPr>
+          <w:sz w:val="26"/>
+          <w:szCs w:val="26"/>
+        </w:rPr>
+        <w:t>. Năm tài liệu được tạo ra 1</w:t>
+      </w:r>
+      <w:r>
+        <w:rPr>
+          <w:sz w:val="26"/>
+          <w:szCs w:val="26"/>
+        </w:rPr>
+        <w:t>7</w:t>
+      </w:r>
+      <w:r>
+        <w:rPr>
+          <w:sz w:val="26"/>
+          <w:szCs w:val="26"/>
+        </w:rPr>
+        <w:t>/0</w:t>
+      </w:r>
+      <w:r>
+        <w:rPr>
+          <w:sz w:val="26"/>
+          <w:szCs w:val="26"/>
+        </w:rPr>
+        <w:t>1</w:t>
+      </w:r>
+      <w:r>
+        <w:rPr>
+          <w:sz w:val="26"/>
+          <w:szCs w:val="26"/>
+        </w:rPr>
+        <w:t>/202</w:t>
+      </w:r>
+      <w:r>
+        <w:rPr>
+          <w:sz w:val="26"/>
+          <w:szCs w:val="26"/>
+        </w:rPr>
+        <w:t>4</w:t>
+      </w:r>
+      <w:r>
+        <w:rPr>
+          <w:sz w:val="26"/>
+          <w:szCs w:val="26"/>
+        </w:rPr>
+        <w:t xml:space="preserve">. </w:t>
+      </w:r>
+      <w:hyperlink r:id="rId35" w:history="1">
+        <w:r>
+          <w:rPr>
+            <w:rStyle w:val="Hyperlink"/>
+            <w:i/>
+            <w:iCs/>
+            <w:color w:val="auto"/>
+            <w:sz w:val="26"/>
+            <w:szCs w:val="26"/>
+            <w:u w:val="none"/>
+          </w:rPr>
+          <w:t>FTP là gì?</w:t>
+        </w:r>
+      </w:hyperlink>
+      <w:r>
+        <w:rPr>
+          <w:i/>
+          <w:iCs/>
+          <w:sz w:val="26"/>
+          <w:szCs w:val="26"/>
+        </w:rPr>
+        <w:t>.</w:t>
+      </w:r>
+      <w:r>
+        <w:rPr>
+          <w:i/>
+          <w:iCs/>
+          <w:sz w:val="26"/>
+          <w:szCs w:val="26"/>
+        </w:rPr>
+        <w:t xml:space="preserve"> </w:t>
+      </w:r>
+      <w:r>
+        <w:rPr>
+          <w:sz w:val="26"/>
+          <w:szCs w:val="26"/>
+        </w:rPr>
+        <w:t>Truy cập ngày 0</w:t>
+      </w:r>
+      <w:r>
+        <w:rPr>
+          <w:sz w:val="26"/>
+          <w:szCs w:val="26"/>
+        </w:rPr>
+        <w:t>6</w:t>
+      </w:r>
+      <w:r>
+        <w:rPr>
+          <w:sz w:val="26"/>
+          <w:szCs w:val="26"/>
+        </w:rPr>
+        <w:t>/11/2024.</w:t>
+      </w:r>
+    </w:p>
+    <w:p>
+      <w:pPr>
+        <w:pStyle w:val="ListParagraph"/>
+        <w:numPr>
+          <w:ilvl w:val="0"/>
+          <w:numId w:val="13"/>
+        </w:numPr>
+        <w:spacing w:before="50" w:after="50" w:line="360" w:lineRule="auto"/>
+        <w:ind w:left="426" w:right="-2"/>
+        <w:jc w:val="both"/>
+        <w:rPr>
+          <w:sz w:val="26"/>
+          <w:szCs w:val="26"/>
+        </w:rPr>
+      </w:pPr>
+      <w:r>
+        <w:rPr>
+          <w:sz w:val="26"/>
+          <w:szCs w:val="26"/>
+        </w:rPr>
+        <w:t>BIZFLY CLOUD</w:t>
+      </w:r>
+      <w:r>
+        <w:rPr>
+          <w:sz w:val="26"/>
+          <w:szCs w:val="26"/>
+        </w:rPr>
+        <w:t xml:space="preserve">. Năm tài liệu được tạo ra </w:t>
+      </w:r>
+      <w:r>
+        <w:rPr>
+          <w:sz w:val="26"/>
+          <w:szCs w:val="26"/>
+        </w:rPr>
+        <w:t>03</w:t>
+      </w:r>
+      <w:r>
+        <w:rPr>
+          <w:sz w:val="26"/>
+          <w:szCs w:val="26"/>
+        </w:rPr>
+        <w:t>/</w:t>
+      </w:r>
+      <w:r>
+        <w:rPr>
+          <w:sz w:val="26"/>
+          <w:szCs w:val="26"/>
+        </w:rPr>
+        <w:t>10</w:t>
+      </w:r>
+      <w:r>
+        <w:rPr>
+          <w:sz w:val="26"/>
+          <w:szCs w:val="26"/>
+        </w:rPr>
+        <w:t>/202</w:t>
+      </w:r>
+      <w:r>
+        <w:rPr>
+          <w:sz w:val="26"/>
+          <w:szCs w:val="26"/>
+        </w:rPr>
+        <w:t>1</w:t>
+      </w:r>
+      <w:r>
+        <w:rPr>
+          <w:sz w:val="26"/>
+          <w:szCs w:val="26"/>
+        </w:rPr>
+        <w:t>.</w:t>
+      </w:r>
+      <w:r>
+        <w:rPr>
+          <w:rFonts w:ascii="Roboto" w:hAnsi="Roboto"/>
+          <w:b/>
+          <w:bCs/>
+          <w:color w:val="212529"/>
+          <w:kern w:val="36"/>
+          <w:sz w:val="26"/>
+          <w:szCs w:val="26"/>
+        </w:rPr>
+        <w:t xml:space="preserve"> </w:t>
+      </w:r>
+      <w:hyperlink r:id="rId36" w:history="1">
+        <w:r>
+          <w:rPr>
+            <w:rStyle w:val="Hyperlink"/>
+            <w:i/>
+            <w:iCs/>
+            <w:color w:val="auto"/>
+            <w:sz w:val="26"/>
+            <w:szCs w:val="26"/>
+            <w:u w:val="none"/>
+          </w:rPr>
+          <w:t>Những thông tin chi tiết cần biết về giao thức FTP</w:t>
+        </w:r>
+        <w:r>
+          <w:rPr>
+            <w:rStyle w:val="Hyperlink"/>
+            <w:i/>
+            <w:iCs/>
+            <w:color w:val="auto"/>
+            <w:sz w:val="26"/>
+            <w:szCs w:val="26"/>
+            <w:u w:val="none"/>
+          </w:rPr>
+          <w:t>.</w:t>
+        </w:r>
+      </w:hyperlink>
+      <w:r>
+        <w:rPr>
+          <w:i/>
+          <w:iCs/>
+          <w:sz w:val="26"/>
+          <w:szCs w:val="26"/>
+        </w:rPr>
+        <w:t xml:space="preserve"> </w:t>
+      </w:r>
+      <w:r>
+        <w:rPr>
+          <w:sz w:val="26"/>
+          <w:szCs w:val="26"/>
+        </w:rPr>
+        <w:t>Truy cập ngày 0</w:t>
+      </w:r>
+      <w:r>
+        <w:rPr>
+          <w:sz w:val="26"/>
+          <w:szCs w:val="26"/>
+        </w:rPr>
+        <w:t>7</w:t>
+      </w:r>
+      <w:r>
+        <w:rPr>
+          <w:sz w:val="26"/>
+          <w:szCs w:val="26"/>
+        </w:rPr>
+        <w:t>/11/2024.</w:t>
+      </w:r>
+    </w:p>
+    <w:p>
+      <w:pPr>
+        <w:pStyle w:val="ListParagraph"/>
+        <w:numPr>
+          <w:ilvl w:val="0"/>
+          <w:numId w:val="13"/>
+        </w:numPr>
+        <w:spacing w:before="50" w:after="50" w:line="360" w:lineRule="auto"/>
+        <w:ind w:left="426" w:right="-2"/>
+        <w:jc w:val="both"/>
+        <w:rPr>
+          <w:sz w:val="26"/>
+          <w:szCs w:val="26"/>
+        </w:rPr>
+      </w:pPr>
+      <w:hyperlink r:id="rId37" w:tooltip="Bài viết của nhóm Cerberus" w:history="1">
+        <w:r>
+          <w:rPr>
+            <w:rStyle w:val="Hyperlink"/>
+            <w:color w:val="auto"/>
+            <w:sz w:val="26"/>
+            <w:szCs w:val="26"/>
+            <w:u w:val="none"/>
+          </w:rPr>
+          <w:t>CERBERUS TEAM</w:t>
+        </w:r>
+      </w:hyperlink>
+      <w:r>
+        <w:rPr>
+          <w:sz w:val="26"/>
+          <w:szCs w:val="26"/>
+        </w:rPr>
+        <w:t xml:space="preserve">. Năm tài liệu được tạo ra 22/11/2023. </w:t>
+      </w:r>
+      <w:hyperlink r:id="rId38" w:history="1">
+        <w:r>
+          <w:rPr>
+            <w:rStyle w:val="Hyperlink"/>
+            <w:i/>
+            <w:iCs/>
+            <w:color w:val="auto"/>
+            <w:sz w:val="26"/>
+            <w:szCs w:val="26"/>
+            <w:u w:val="none"/>
+          </w:rPr>
+          <w:t>Cách bảo mật máy chủ FTP và SFTP.</w:t>
+        </w:r>
+      </w:hyperlink>
+      <w:r>
+        <w:rPr>
+          <w:sz w:val="26"/>
+          <w:szCs w:val="26"/>
+        </w:rPr>
+        <w:t xml:space="preserve"> Truy cập ngày 07/11/2024.</w:t>
+      </w:r>
+    </w:p>
+    <w:p>
+      <w:pPr>
+        <w:pStyle w:val="ListParagraph"/>
+        <w:spacing w:line="360" w:lineRule="auto"/>
+        <w:ind w:left="0" w:right="-2"/>
+        <w:jc w:val="both"/>
+        <w:rPr>
+          <w:sz w:val="26"/>
+          <w:szCs w:val="26"/>
+        </w:rPr>
+      </w:pPr>
     </w:p>
     <w:p>
       <w:pPr>
@@ -14906,7 +14752,6 @@
   <w:style w:type="character" w:default="1" w:styleId="DefaultParagraphFont">
     <w:name w:val="Default Paragraph Font"/>
     <w:uiPriority w:val="1"/>
-    <w:semiHidden/>
     <w:unhideWhenUsed/>
   </w:style>
   <w:style w:type="table" w:default="1" w:styleId="TableNormal">
@@ -15685,6 +15530,18 @@
       <w:szCs w:val="20"/>
     </w:rPr>
   </w:style>
+  <w:style w:type="character" w:styleId="UnresolvedMention">
+    <w:name w:val="Unresolved Mention"/>
+    <w:basedOn w:val="DefaultParagraphFont"/>
+    <w:uiPriority w:val="99"/>
+    <w:semiHidden/>
+    <w:unhideWhenUsed/>
+    <w:rsid w:val="00072503"/>
+    <w:rPr>
+      <w:color w:val="605E5C"/>
+      <w:shd w:val="clear" w:color="auto" w:fill="E1DFDD"/>
+    </w:rPr>
+  </w:style>
 </w:styles>
 </file>
 
@@ -15974,6 +15831,15 @@
 </file>
 
 <file path=customXml/item1.xml><?xml version="1.0" encoding="utf-8"?>
+<?mso-contentType ?>
+<FormTemplates xmlns="http://schemas.microsoft.com/sharepoint/v3/contenttype/forms">
+  <Display>DocumentLibraryForm</Display>
+  <Edit>DocumentLibraryForm</Edit>
+  <New>DocumentLibraryForm</New>
+</FormTemplates>
+</file>
+
+<file path=customXml/item2.xml><?xml version="1.0" encoding="utf-8"?>
 <ct:contentTypeSchema xmlns:ct="http://schemas.microsoft.com/office/2006/metadata/contentType" xmlns:ma="http://schemas.microsoft.com/office/2006/metadata/properties/metaAttributes" ct:_="" ma:_="" ma:contentTypeName="Tài liệu" ma:contentTypeID="0x01010048596C7A137CAE4AB51F4F8A68A8CF34" ma:contentTypeVersion="6" ma:contentTypeDescription="Tạo tài liệu mới." ma:contentTypeScope="" ma:versionID="0e9bcd59aecd5aed46a37875204cd60f">
   <xsd:schema xmlns:xsd="http://www.w3.org/2001/XMLSchema" xmlns:xs="http://www.w3.org/2001/XMLSchema" xmlns:p="http://schemas.microsoft.com/office/2006/metadata/properties" xmlns:ns2="c9af2593-a418-478b-aece-61ada8640b02" xmlns:ns3="24cb2042-93d3-466d-95a0-cef66a6d4888" targetNamespace="http://schemas.microsoft.com/office/2006/metadata/properties" ma:root="true" ma:fieldsID="1a23d01d8bceaa932bd4cc55ab234f72" ns2:_="" ns3:_="">
     <xsd:import namespace="c9af2593-a418-478b-aece-61ada8640b02"/>
@@ -16152,26 +16018,25 @@
 </ct:contentTypeSchema>
 </file>
 
-<file path=customXml/item2.xml><?xml version="1.0" encoding="utf-8"?>
-<?mso-contentType ?>
-<FormTemplates xmlns="http://schemas.microsoft.com/sharepoint/v3/contenttype/forms">
-  <Display>DocumentLibraryForm</Display>
-  <Edit>DocumentLibraryForm</Edit>
-  <New>DocumentLibraryForm</New>
-</FormTemplates>
-</file>
-
 <file path=customXml/item3.xml><?xml version="1.0" encoding="utf-8"?>
-<b:Sources xmlns:b="http://schemas.openxmlformats.org/officeDocument/2006/bibliography" xmlns="http://schemas.openxmlformats.org/officeDocument/2006/bibliography" SelectedStyle="\APASixthEditionOfficeOnline.xsl" StyleName="APA" Version="6"/>
-</file>
-
-<file path=customXml/item4.xml><?xml version="1.0" encoding="utf-8"?>
 <p:properties xmlns:p="http://schemas.microsoft.com/office/2006/metadata/properties" xmlns:xsi="http://www.w3.org/2001/XMLSchema-instance" xmlns:pc="http://schemas.microsoft.com/office/infopath/2007/PartnerControls">
   <documentManagement/>
 </p:properties>
 </file>
 
+<file path=customXml/item4.xml><?xml version="1.0" encoding="utf-8"?>
+<b:Sources xmlns:b="http://schemas.openxmlformats.org/officeDocument/2006/bibliography" xmlns="http://schemas.openxmlformats.org/officeDocument/2006/bibliography" SelectedStyle="\APASixthEditionOfficeOnline.xsl" StyleName="APA" Version="6"/>
+</file>
+
 <file path=customXml/itemProps1.xml><?xml version="1.0" encoding="utf-8"?>
+<ds:datastoreItem xmlns:ds="http://schemas.openxmlformats.org/officeDocument/2006/customXml" ds:itemID="{C4C36086-FC21-41A6-B4AA-A9745B8F0A32}">
+  <ds:schemaRefs>
+    <ds:schemaRef ds:uri="http://schemas.microsoft.com/sharepoint/v3/contenttype/forms"/>
+  </ds:schemaRefs>
+</ds:datastoreItem>
+</file>
+
+<file path=customXml/itemProps2.xml><?xml version="1.0" encoding="utf-8"?>
 <ds:datastoreItem xmlns:ds="http://schemas.openxmlformats.org/officeDocument/2006/customXml" ds:itemID="{F617D9F4-DC31-467F-AB48-C87261F94110}">
   <ds:schemaRefs>
     <ds:schemaRef ds:uri="http://schemas.microsoft.com/office/2006/metadata/contentType"/>
@@ -16190,27 +16055,19 @@
 </ds:datastoreItem>
 </file>
 
-<file path=customXml/itemProps2.xml><?xml version="1.0" encoding="utf-8"?>
-<ds:datastoreItem xmlns:ds="http://schemas.openxmlformats.org/officeDocument/2006/customXml" ds:itemID="{C4C36086-FC21-41A6-B4AA-A9745B8F0A32}">
-  <ds:schemaRefs>
-    <ds:schemaRef ds:uri="http://schemas.microsoft.com/sharepoint/v3/contenttype/forms"/>
-  </ds:schemaRefs>
-</ds:datastoreItem>
-</file>
-
 <file path=customXml/itemProps3.xml><?xml version="1.0" encoding="utf-8"?>
-<ds:datastoreItem xmlns:ds="http://schemas.openxmlformats.org/officeDocument/2006/customXml" ds:itemID="{C4679635-71B5-4BF2-9FCB-FFE8491ECF53}">
-  <ds:schemaRefs>
-    <ds:schemaRef ds:uri="http://schemas.openxmlformats.org/officeDocument/2006/bibliography"/>
-  </ds:schemaRefs>
-</ds:datastoreItem>
-</file>
-
-<file path=customXml/itemProps4.xml><?xml version="1.0" encoding="utf-8"?>
 <ds:datastoreItem xmlns:ds="http://schemas.openxmlformats.org/officeDocument/2006/customXml" ds:itemID="{44A850AD-6FFF-46BC-8089-B15E59EE93ED}">
   <ds:schemaRefs>
     <ds:schemaRef ds:uri="http://schemas.microsoft.com/office/2006/metadata/properties"/>
     <ds:schemaRef ds:uri="http://schemas.microsoft.com/office/infopath/2007/PartnerControls"/>
   </ds:schemaRefs>
 </ds:datastoreItem>
+</file>
+
+<file path=customXml/itemProps4.xml><?xml version="1.0" encoding="utf-8"?>
+<ds:datastoreItem xmlns:ds="http://schemas.openxmlformats.org/officeDocument/2006/customXml" ds:itemID="{C4679635-71B5-4BF2-9FCB-FFE8491ECF53}">
+  <ds:schemaRefs>
+    <ds:schemaRef ds:uri="http://schemas.openxmlformats.org/officeDocument/2006/bibliography"/>
+  </ds:schemaRefs>
+</ds:datastoreItem>
 </file>